--- a/docs/to resubmit/Heterogeneous flows foster heterogeneous assemblages relationships between functional diversity and hydrological heterogeneity in riparian plant communities_toresubmit.docx
+++ b/docs/to resubmit/Heterogeneous flows foster heterogeneous assemblages relationships between functional diversity and hydrological heterogeneity in riparian plant communities_toresubmit.docx
@@ -170,8 +170,13 @@
       <w:r>
         <w:t xml:space="preserve">Keywords: </w:t>
       </w:r>
-      <w:r>
-        <w:t xml:space="preserve">ecohydrology, </w:t>
+      <w:proofErr w:type="spellStart"/>
+      <w:r>
+        <w:t>ecohydrology</w:t>
+      </w:r>
+      <w:proofErr w:type="spellEnd"/>
+      <w:r>
+        <w:t xml:space="preserve">, </w:t>
       </w:r>
       <w:r>
         <w:t>riparian</w:t>
@@ -554,7 +559,15 @@
         <w:t>eterogeneity in the riparian patch mosaic results from</w:t>
       </w:r>
       <w:r>
-        <w:t xml:space="preserve"> the sculpting action of hydrological processes across the biogeomorphic template</w:t>
+        <w:t xml:space="preserve"> the sculpting action of hydrological processes across the </w:t>
+      </w:r>
+      <w:proofErr w:type="spellStart"/>
+      <w:r>
+        <w:t>biogeomorphic</w:t>
+      </w:r>
+      <w:proofErr w:type="spellEnd"/>
+      <w:r>
+        <w:t xml:space="preserve"> template</w:t>
       </w:r>
       <w:r>
         <w:t xml:space="preserve"> </w:t>
@@ -982,7 +995,15 @@
         <w:t>.</w:t>
       </w:r>
       <w:r>
-        <w:t xml:space="preserve"> Seasonal and interannual variability in patterns of disturbance and water availability are</w:t>
+        <w:t xml:space="preserve"> Seasonal and </w:t>
+      </w:r>
+      <w:proofErr w:type="spellStart"/>
+      <w:r>
+        <w:t>interannual</w:t>
+      </w:r>
+      <w:proofErr w:type="spellEnd"/>
+      <w:r>
+        <w:t xml:space="preserve"> variability in patterns of disturbance and water availability are</w:t>
       </w:r>
       <w:r>
         <w:t xml:space="preserve"> also</w:t>
@@ -1608,7 +1629,15 @@
         <w:t>Functional dispersion</w:t>
       </w:r>
       <w:r>
-        <w:t xml:space="preserve"> (FDis)</w:t>
+        <w:t xml:space="preserve"> (</w:t>
+      </w:r>
+      <w:proofErr w:type="spellStart"/>
+      <w:r>
+        <w:t>FDis</w:t>
+      </w:r>
+      <w:proofErr w:type="spellEnd"/>
+      <w:r>
+        <w:t>)</w:t>
       </w:r>
       <w:r>
         <w:t xml:space="preserve">, defined as the </w:t>
@@ -1641,11 +1670,21 @@
         <w:t xml:space="preserve"> trait space</w:t>
       </w:r>
       <w:r>
-        <w:t xml:space="preserve"> of individual species to the centroid of all species in the community, represents an improvement on this framework (Laliberte &amp; Legendre 2010). </w:t>
-      </w:r>
+        <w:t xml:space="preserve"> of individual species to the centroid of all species in the community, represents an improvement on this framework (</w:t>
+      </w:r>
+      <w:proofErr w:type="spellStart"/>
+      <w:r>
+        <w:t>Laliberte</w:t>
+      </w:r>
+      <w:proofErr w:type="spellEnd"/>
+      <w:r>
+        <w:t xml:space="preserve"> &amp; Legendre 2010). </w:t>
+      </w:r>
+      <w:proofErr w:type="spellStart"/>
       <w:r>
         <w:t>FDis</w:t>
       </w:r>
+      <w:proofErr w:type="spellEnd"/>
       <w:r>
         <w:t xml:space="preserve"> allows for consideration of species</w:t>
       </w:r>
@@ -1661,9 +1700,11 @@
       <w:r>
         <w:t xml:space="preserve">. </w:t>
       </w:r>
+      <w:proofErr w:type="spellStart"/>
       <w:r>
         <w:t>FDis</w:t>
       </w:r>
+      <w:proofErr w:type="spellEnd"/>
       <w:r>
         <w:t xml:space="preserve"> is also known to be more robust to bias due to missing trait data than metrics such as functional richness, evenness or divergence </w:t>
       </w:r>
@@ -1689,7 +1730,15 @@
         <w:t>.</w:t>
       </w:r>
       <w:r>
-        <w:t xml:space="preserve"> In an empirical assessment of specific functional diversity metrics as indicators of ecosystem functioning in a Minnesota grassland, FDis was a useful predictor of all three </w:t>
+        <w:t xml:space="preserve"> In an empirical assessment of specific functional diversity metrics as indicators of ecosystem functioning in a Minnesota grassland, </w:t>
+      </w:r>
+      <w:proofErr w:type="spellStart"/>
+      <w:r>
+        <w:t>FDis</w:t>
+      </w:r>
+      <w:proofErr w:type="spellEnd"/>
+      <w:r>
+        <w:t xml:space="preserve"> was a useful predictor of all three </w:t>
       </w:r>
       <w:r>
         <w:rPr>
@@ -1747,13 +1796,21 @@
         <w:jc w:val="both"/>
       </w:pPr>
       <w:r>
-        <w:t xml:space="preserve">Considerably less is known about drivers of functional diversity </w:t>
+        <w:t xml:space="preserve">Considerably less is known about drivers of functional </w:t>
+      </w:r>
+      <w:proofErr w:type="gramStart"/>
+      <w:r>
+        <w:t xml:space="preserve">diversity </w:t>
       </w:r>
       <w:r>
         <w:t xml:space="preserve"> </w:t>
       </w:r>
       <w:r>
-        <w:t xml:space="preserve">than of taxonomic diversity in riparian plant communities. </w:t>
+        <w:t>than</w:t>
+      </w:r>
+      <w:proofErr w:type="gramEnd"/>
+      <w:r>
+        <w:t xml:space="preserve"> of taxonomic diversity in riparian plant communities. </w:t>
       </w:r>
       <w:r>
         <w:t xml:space="preserve"> </w:t>
@@ -2365,7 +2422,7 @@
         <w:fldChar w:fldCharType="begin" w:fldLock="1"/>
       </w:r>
       <w:r>
-        <w:instrText>ADDIN CSL_CITATION { "citationItems" : [ { "id" : "ITEM-1", "itemData" : { "DOI" : "doi:10.5061/dryad.72h45", "author" : [ { "dropping-particle" : "", "family" : "Lawson", "given" : "JR", "non-dropping-particle" : "", "parse-names" : false, "suffix" : "" }, { "dropping-particle" : "", "family" : "Fryirs", "given" : "KA", "non-dropping-particle" : "", "parse-names" : false, "suffix" : "" }, { "dropping-particle" : "", "family" : "Leishman", "given" : "MR", "non-dropping-particle" : "", "parse-names" : false, "suffix" : "" } ], "container-title" : "Journal of Ecology", "id" : "ITEM-1", "issued" : { "date-parts" : [ [ "2015" ] ] }, "title" : "Hydrological conditions explain variation in wood density in riparian plants of south-eastern Australia", "type" : "article-journal" }, "uris" : [ "http://www.mendeley.com/documents/?uuid=ecf6de7d-3412-4860-a02c-e42f6449b50e" ] } ], "mendeley" : { "formattedCitation" : "(Lawson, Fryirs &amp; Leishman 2015)", "manualFormatting" : "Lawson, Fryirs &amp; Leishman (2015)", "plainTextFormattedCitation" : "(Lawson, Fryirs &amp; Leishman 2015)", "previouslyFormattedCitation" : "(Lawson, Fryirs &amp; Leishman 2015)" }, "properties" : { "noteIndex" : 0 }, "schema" : "https://github.com/citation-style-language/schema/raw/master/csl-citation.json" }</w:instrText>
+        <w:instrText>ADDIN CSL_CITATION { "citationItems" : [ { "id" : "ITEM-1", "itemData" : { "DOI" : "doi:10.5061/dryad.72h45", "author" : [ { "dropping-particle" : "", "family" : "Lawson", "given" : "JR", "non-dropping-particle" : "", "parse-names" : false, "suffix" : "" }, { "dropping-particle" : "", "family" : "Fryirs", "given" : "KA", "non-dropping-particle" : "", "parse-names" : false, "suffix" : "" }, { "dropping-particle" : "", "family" : "Leishman", "given" : "MR", "non-dropping-particle" : "", "parse-names" : false, "suffix" : "" } ], "container-title" : "Journal of Ecology", "id" : "ITEM-1", "issue" : "4", "issued" : { "date-parts" : [ [ "2015" ] ] }, "page" : "945-956", "title" : "Hydrological conditions explain variation in wood density in riparian plants of south-eastern Australia", "type" : "article-journal", "volume" : "103" }, "uris" : [ "http://www.mendeley.com/documents/?uuid=ecf6de7d-3412-4860-a02c-e42f6449b50e" ] } ], "mendeley" : { "formattedCitation" : "(Lawson, Fryirs &amp; Leishman 2015)", "manualFormatting" : "Lawson, Fryirs &amp; Leishman (2015)", "plainTextFormattedCitation" : "(Lawson, Fryirs &amp; Leishman 2015)", "previouslyFormattedCitation" : "(Lawson, Fryirs &amp; Leishman 2015)" }, "properties" : { "noteIndex" : 0 }, "schema" : "https://github.com/citation-style-language/schema/raw/master/csl-citation.json" }</w:instrText>
       </w:r>
       <w:r>
         <w:fldChar w:fldCharType="separate"/>
@@ -2964,12 +3021,26 @@
         <w:rPr>
           <w:rFonts w:cs="Arial"/>
         </w:rPr>
-        <w:t>, then scanned and leaf area measurements made using image analysis software (ImageJ 1.48 for Windows).  Leaves were then oven dried at 70</w:t>
-      </w:r>
+        <w:t>, then scanned and leaf area measurements made using image analysis software (</w:t>
+      </w:r>
+      <w:proofErr w:type="spellStart"/>
       <w:r>
         <w:rPr>
           <w:rFonts w:cs="Arial"/>
         </w:rPr>
+        <w:t>ImageJ</w:t>
+      </w:r>
+      <w:proofErr w:type="spellEnd"/>
+      <w:r>
+        <w:rPr>
+          <w:rFonts w:cs="Arial"/>
+        </w:rPr>
+        <w:t xml:space="preserve"> 1.48 for Windows).  Leaves were then oven dried at 70</w:t>
+      </w:r>
+      <w:r>
+        <w:rPr>
+          <w:rFonts w:cs="Arial"/>
+        </w:rPr>
         <w:t>°C</w:t>
       </w:r>
       <w:r>
@@ -2982,7 +3053,21 @@
         <w:rPr>
           <w:rFonts w:cs="Arial"/>
         </w:rPr>
-        <w:t>using a microbalance (Mettler Toledo, Greifensee, Switzerland).</w:t>
+        <w:t xml:space="preserve">using a microbalance (Mettler Toledo, </w:t>
+      </w:r>
+      <w:proofErr w:type="spellStart"/>
+      <w:r>
+        <w:rPr>
+          <w:rFonts w:cs="Arial"/>
+        </w:rPr>
+        <w:t>Greifensee</w:t>
+      </w:r>
+      <w:proofErr w:type="spellEnd"/>
+      <w:r>
+        <w:rPr>
+          <w:rFonts w:cs="Arial"/>
+        </w:rPr>
+        <w:t>, Switzerland).</w:t>
       </w:r>
       <w:r>
         <w:rPr>
@@ -3007,32 +3092,79 @@
         <w:rPr>
           <w:rFonts w:cs="Arial"/>
         </w:rPr>
-        <w:t xml:space="preserve">density data was collected according to the procedure outlined in Lawson </w:t>
+        <w:t>density data was collected according to the procedure outlined in</w:t>
+      </w:r>
+      <w:r>
+        <w:rPr>
+          <w:rFonts w:cs="Arial"/>
+        </w:rPr>
+        <w:t xml:space="preserve"> </w:t>
+      </w:r>
+      <w:r>
+        <w:rPr>
+          <w:rFonts w:cs="Arial"/>
+        </w:rPr>
+        <w:fldChar w:fldCharType="begin" w:fldLock="1"/>
+      </w:r>
+      <w:r>
+        <w:rPr>
+          <w:rFonts w:cs="Arial"/>
+        </w:rPr>
+        <w:instrText>ADDIN CSL_CITATION { "citationItems" : [ { "id" : "ITEM-1", "itemData" : { "DOI" : "doi:10.5061/dryad.72h45", "author" : [ { "dropping-particle" : "", "family" : "Lawson", "given" : "JR", "non-dropping-particle" : "", "parse-names" : false, "suffix" : "" }, { "dropping-particle" : "", "family" : "Fryirs", "given" : "KA", "non-dropping-particle" : "", "parse-names" : false, "suffix" : "" }, { "dropping-particle" : "", "family" : "Leishman", "given" : "MR", "non-dropping-particle" : "", "parse-names" : false, "suffix" : "" } ], "container-title" : "Journal of Ecology", "id" : "ITEM-1", "issue" : "4", "issued" : { "date-parts" : [ [ "2015" ] ] }, "page" : "945-956", "title" : "Hydrological conditions explain variation in wood density in riparian plants of south-eastern Australia", "type" : "article-journal", "volume" : "103" }, "uris" : [ "http://www.mendeley.com/documents/?uuid=ecf6de7d-3412-4860-a02c-e42f6449b50e" ] } ], "mendeley" : { "formattedCitation" : "(Lawson &lt;i&gt;et al.&lt;/i&gt; 2015)", "manualFormatting" : "Lawson et al. (2015)", "plainTextFormattedCitation" : "(Lawson et al. 2015)", "previouslyFormattedCitation" : "(Lawson &lt;i&gt;et al.&lt;/i&gt; 2015)" }, "properties" : { "noteIndex" : 0 }, "schema" : "https://github.com/citation-style-language/schema/raw/master/csl-citation.json" }</w:instrText>
+      </w:r>
+      <w:r>
+        <w:rPr>
+          <w:rFonts w:cs="Arial"/>
+        </w:rPr>
+        <w:fldChar w:fldCharType="separate"/>
+      </w:r>
+      <w:r>
+        <w:rPr>
+          <w:rFonts w:cs="Arial"/>
+          <w:noProof/>
+        </w:rPr>
+        <w:t xml:space="preserve">Lawson </w:t>
       </w:r>
       <w:r>
         <w:rPr>
           <w:rFonts w:cs="Arial"/>
           <w:i/>
-        </w:rPr>
-        <w:t>et al</w:t>
+          <w:noProof/>
+        </w:rPr>
+        <w:t>et al.</w:t>
       </w:r>
       <w:r>
         <w:rPr>
           <w:rFonts w:cs="Arial"/>
-        </w:rPr>
-        <w:t>. (</w:t>
+          <w:noProof/>
+        </w:rPr>
+        <w:t xml:space="preserve"> </w:t>
       </w:r>
       <w:r>
         <w:rPr>
           <w:rFonts w:cs="Arial"/>
-        </w:rPr>
-        <w:t>in press</w:t>
+          <w:noProof/>
+        </w:rPr>
+        <w:t>(</w:t>
       </w:r>
       <w:r>
         <w:rPr>
           <w:rFonts w:cs="Arial"/>
-        </w:rPr>
-        <w:t xml:space="preserve">). </w:t>
+          <w:noProof/>
+        </w:rPr>
+        <w:t>2015)</w:t>
+      </w:r>
+      <w:r>
+        <w:rPr>
+          <w:rFonts w:cs="Arial"/>
+        </w:rPr>
+        <w:fldChar w:fldCharType="end"/>
+      </w:r>
+      <w:r>
+        <w:rPr>
+          <w:rFonts w:cs="Arial"/>
+        </w:rPr>
+        <w:t xml:space="preserve">. </w:t>
       </w:r>
       <w:r>
         <w:rPr>
@@ -3100,6 +3232,8 @@
           <w:rFonts w:cs="Arial"/>
         </w:rPr>
       </w:pPr>
+      <w:bookmarkStart w:id="0" w:name="_GoBack"/>
+      <w:bookmarkEnd w:id="0"/>
     </w:p>
     <w:p>
       <w:pPr>
@@ -3400,22 +3534,53 @@
         <w:t xml:space="preserve">hydrological </w:t>
       </w:r>
       <w:r>
-        <w:t xml:space="preserve">metrics were identical to Lawson </w:t>
+        <w:t xml:space="preserve">metrics were identical to </w:t>
+      </w:r>
+      <w:r>
+        <w:fldChar w:fldCharType="begin" w:fldLock="1"/>
+      </w:r>
+      <w:r>
+        <w:instrText>ADDIN CSL_CITATION { "citationItems" : [ { "id" : "ITEM-1", "itemData" : { "DOI" : "doi:10.5061/dryad.72h45", "author" : [ { "dropping-particle" : "", "family" : "Lawson", "given" : "JR", "non-dropping-particle" : "", "parse-names" : false, "suffix" : "" }, { "dropping-particle" : "", "family" : "Fryirs", "given" : "KA", "non-dropping-particle" : "", "parse-names" : false, "suffix" : "" }, { "dropping-particle" : "", "family" : "Leishman", "given" : "MR", "non-dropping-particle" : "", "parse-names" : false, "suffix" : "" } ], "container-title" : "Journal of Ecology", "id" : "ITEM-1", "issue" : "4", "issued" : { "date-parts" : [ [ "2015" ] ] }, "page" : "945-956", "title" : "Hydrological conditions explain variation in wood density in riparian plants of south-eastern Australia", "type" : "article-journal", "volume" : "103" }, "uris" : [ "http://www.mendeley.com/documents/?uuid=ecf6de7d-3412-4860-a02c-e42f6449b50e" ] } ], "mendeley" : { "formattedCitation" : "(Lawson &lt;i&gt;et al.&lt;/i&gt; 2015)", "manualFormatting" : "Lawson et al. (2015)", "plainTextFormattedCitation" : "(Lawson et al. 2015)", "previouslyFormattedCitation" : "(Lawson &lt;i&gt;et al.&lt;/i&gt; 2015)" }, "properties" : { "noteIndex" : 0 }, "schema" : "https://github.com/citation-style-language/schema/raw/master/csl-citation.json" }</w:instrText>
+      </w:r>
+      <w:r>
+        <w:fldChar w:fldCharType="separate"/>
+      </w:r>
+      <w:r>
+        <w:rPr>
+          <w:noProof/>
+        </w:rPr>
+        <w:t xml:space="preserve">Lawson </w:t>
       </w:r>
       <w:r>
         <w:rPr>
           <w:i/>
-        </w:rPr>
-        <w:t>et al</w:t>
-      </w:r>
-      <w:r>
-        <w:t>. (</w:t>
-      </w:r>
-      <w:r>
-        <w:t>in press</w:t>
-      </w:r>
-      <w:r>
-        <w:t xml:space="preserve">). </w:t>
+          <w:noProof/>
+        </w:rPr>
+        <w:t>et al.</w:t>
+      </w:r>
+      <w:r>
+        <w:rPr>
+          <w:noProof/>
+        </w:rPr>
+        <w:t xml:space="preserve"> </w:t>
+      </w:r>
+      <w:r>
+        <w:rPr>
+          <w:noProof/>
+        </w:rPr>
+        <w:t>(</w:t>
+      </w:r>
+      <w:r>
+        <w:rPr>
+          <w:noProof/>
+        </w:rPr>
+        <w:t>2015)</w:t>
+      </w:r>
+      <w:r>
+        <w:fldChar w:fldCharType="end"/>
+      </w:r>
+      <w:r>
+        <w:t xml:space="preserve">. </w:t>
       </w:r>
       <w:r>
         <w:t xml:space="preserve">Metrics of flow magnitude </w:t>
@@ -3475,12 +3640,14 @@
       <w:r>
         <w:t xml:space="preserve">We used the </w:t>
       </w:r>
+      <w:proofErr w:type="spellStart"/>
       <w:r>
         <w:rPr>
           <w:i/>
         </w:rPr>
         <w:t>dbFD</w:t>
       </w:r>
+      <w:proofErr w:type="spellEnd"/>
       <w:r>
         <w:t xml:space="preserve"> function from the FD package for R </w:t>
       </w:r>
@@ -3503,7 +3670,15 @@
         <w:fldChar w:fldCharType="end"/>
       </w:r>
       <w:r>
-        <w:t xml:space="preserve"> to calculate abundance-weighted functional dispersion (FDis)</w:t>
+        <w:t xml:space="preserve"> to calculate abundance-weighted functional dispersion (</w:t>
+      </w:r>
+      <w:proofErr w:type="spellStart"/>
+      <w:r>
+        <w:t>FDis</w:t>
+      </w:r>
+      <w:proofErr w:type="spellEnd"/>
+      <w:r>
+        <w:t>)</w:t>
       </w:r>
       <w:r>
         <w:t xml:space="preserve"> </w:t>
@@ -3523,12 +3698,14 @@
       <w:r>
         <w:t xml:space="preserve"> described by Anderson (2006).  </w:t>
       </w:r>
+      <w:proofErr w:type="spellStart"/>
       <w:r>
         <w:rPr>
           <w:i/>
         </w:rPr>
         <w:t>dbFD</w:t>
       </w:r>
+      <w:proofErr w:type="spellEnd"/>
       <w:r>
         <w:t xml:space="preserve"> uses </w:t>
       </w:r>
@@ -3581,13 +3758,21 @@
         <w:t xml:space="preserve">trait </w:t>
       </w:r>
       <w:r>
-        <w:t>dissimilarity matrix, which can account for missing values, and automatically standardises traits by their ranges; C</w:t>
+        <w:t xml:space="preserve">dissimilarity matrix, which can account for missing values, and automatically standardises traits by their ranges; </w:t>
+      </w:r>
+      <w:proofErr w:type="spellStart"/>
+      <w:r>
+        <w:t>C</w:t>
       </w:r>
       <w:r>
         <w:t>ailliez</w:t>
       </w:r>
       <w:r>
-        <w:t xml:space="preserve">’s correction was applied to the matrix </w:t>
+        <w:t>’s</w:t>
+      </w:r>
+      <w:proofErr w:type="spellEnd"/>
+      <w:r>
+        <w:t xml:space="preserve"> correction was applied to the matrix </w:t>
       </w:r>
       <w:r>
         <w:fldChar w:fldCharType="begin" w:fldLock="1"/>
@@ -3855,7 +4040,21 @@
         <w:rPr>
           <w:i/>
         </w:rPr>
-        <w:t xml:space="preserve">Relationships between FDis, </w:t>
+        <w:t xml:space="preserve">Relationships between </w:t>
+      </w:r>
+      <w:proofErr w:type="spellStart"/>
+      <w:r>
+        <w:rPr>
+          <w:i/>
+        </w:rPr>
+        <w:t>FDis</w:t>
+      </w:r>
+      <w:proofErr w:type="spellEnd"/>
+      <w:r>
+        <w:rPr>
+          <w:i/>
+        </w:rPr>
+        <w:t xml:space="preserve">, </w:t>
       </w:r>
       <w:r>
         <w:rPr>
@@ -3890,9 +4089,11 @@
       <w:r>
         <w:t xml:space="preserve"> selected metrics to determine relationships between hydrological gradients and </w:t>
       </w:r>
+      <w:proofErr w:type="spellStart"/>
       <w:r>
         <w:t>FDis</w:t>
       </w:r>
+      <w:proofErr w:type="spellEnd"/>
       <w:r>
         <w:t>. To reduce the occurrence of Type 1 statistical error, we adjusted the resulti</w:t>
       </w:r>
@@ -3903,7 +4104,15 @@
         <w:t>-</w:t>
       </w:r>
       <w:r>
-        <w:t xml:space="preserve">step Benjamini - </w:t>
+        <w:t xml:space="preserve">step </w:t>
+      </w:r>
+      <w:proofErr w:type="spellStart"/>
+      <w:r>
+        <w:t>Benjamini</w:t>
+      </w:r>
+      <w:proofErr w:type="spellEnd"/>
+      <w:r>
+        <w:t xml:space="preserve"> - </w:t>
       </w:r>
       <w:r>
         <w:t xml:space="preserve">Hochberg </w:t>
@@ -3951,7 +4160,15 @@
         <w:t xml:space="preserve"> </w:t>
       </w:r>
       <w:r>
-        <w:t xml:space="preserve">function in multtest package for R) </w:t>
+        <w:t xml:space="preserve">function in </w:t>
+      </w:r>
+      <w:proofErr w:type="spellStart"/>
+      <w:r>
+        <w:t>multtest</w:t>
+      </w:r>
+      <w:proofErr w:type="spellEnd"/>
+      <w:r>
+        <w:t xml:space="preserve"> package for R) </w:t>
       </w:r>
       <w:r>
         <w:fldChar w:fldCharType="begin" w:fldLock="1"/>
@@ -3990,7 +4207,15 @@
         <w:t>W</w:t>
       </w:r>
       <w:r>
-        <w:t>e further tested relationships (using OLS regression) between FDis and species richness and Simpson’s diversity (for species used in the analysis, present at &gt;1 % cover), and species richness for the full set of 327 sp</w:t>
+        <w:t xml:space="preserve">e further tested relationships (using OLS regression) between </w:t>
+      </w:r>
+      <w:proofErr w:type="spellStart"/>
+      <w:r>
+        <w:t>FDis</w:t>
+      </w:r>
+      <w:proofErr w:type="spellEnd"/>
+      <w:r>
+        <w:t xml:space="preserve"> and species richness and Simpson’s diversity (for species used in the analysis, present at &gt;1 % cover), and species richness for the full set of 327 sp</w:t>
       </w:r>
       <w:r>
         <w:t xml:space="preserve">ecies identified in the study. </w:t>
@@ -4021,7 +4246,15 @@
       </w:r>
       <w:r>
         <w:lastRenderedPageBreak/>
-        <w:t>initially screened to remove metrics which were individually determined to have non-significant relationships with FDis. PCA over the selected metrics identified one major and two minor axes of variation (PC1 – 71.4</w:t>
+        <w:t xml:space="preserve">initially screened to remove metrics which were individually determined to have non-significant relationships with </w:t>
+      </w:r>
+      <w:proofErr w:type="spellStart"/>
+      <w:r>
+        <w:t>FDis</w:t>
+      </w:r>
+      <w:proofErr w:type="spellEnd"/>
+      <w:r>
+        <w:t>. PCA over the selected metrics identified one major and two minor axes of variation (PC1 – 71.4</w:t>
       </w:r>
       <w:r>
         <w:t xml:space="preserve"> </w:t>
@@ -4036,7 +4269,23 @@
         <w:t>2</w:t>
       </w:r>
       <w:r>
-        <w:t xml:space="preserve"> value (interannual variability in high flows) was selected. PC2 identified mean daily flow in summer and PC3 identified interannual variability in flood frequency as further sources of variability. Models were then built pertaining to all possible permutations of summation and interaction for these three metrics. Values for each metric were centred by subtracting the mean value </w:t>
+        <w:t xml:space="preserve"> value (</w:t>
+      </w:r>
+      <w:proofErr w:type="spellStart"/>
+      <w:r>
+        <w:t>interannual</w:t>
+      </w:r>
+      <w:proofErr w:type="spellEnd"/>
+      <w:r>
+        <w:t xml:space="preserve"> variability in high flows) was selected. PC2 identified mean daily flow in summer and PC3 identified </w:t>
+      </w:r>
+      <w:proofErr w:type="spellStart"/>
+      <w:r>
+        <w:t>interannual</w:t>
+      </w:r>
+      <w:proofErr w:type="spellEnd"/>
+      <w:r>
+        <w:t xml:space="preserve"> variability in flood frequency as further sources of variability. Models were then built pertaining to all possible permutations of summation and interaction for these three metrics. Values for each metric were centred by subtracting the mean value </w:t>
       </w:r>
       <w:r>
         <w:fldChar w:fldCharType="begin" w:fldLock="1"/>
@@ -4069,7 +4318,15 @@
         <w:fldChar w:fldCharType="end"/>
       </w:r>
       <w:r>
-        <w:t xml:space="preserve">. Multicollinearity was tested for according to the variance inflation factor (VIF) score (HH package, </w:t>
+        <w:t xml:space="preserve">. </w:t>
+      </w:r>
+      <w:proofErr w:type="spellStart"/>
+      <w:r>
+        <w:t>Multicollinearity</w:t>
+      </w:r>
+      <w:proofErr w:type="spellEnd"/>
+      <w:r>
+        <w:t xml:space="preserve"> was tested for according to the variance inflation factor (VIF) score (HH package, </w:t>
       </w:r>
       <w:r>
         <w:fldChar w:fldCharType="begin" w:fldLock="1"/>
@@ -4090,7 +4347,23 @@
         <w:fldChar w:fldCharType="end"/>
       </w:r>
       <w:r>
-        <w:t xml:space="preserve"> and models were compared according the second order of Akaike’s Information Criterion (AIC) (MuMIn package for R, </w:t>
+        <w:t xml:space="preserve"> and models were compared according the second order of </w:t>
+      </w:r>
+      <w:proofErr w:type="spellStart"/>
+      <w:r>
+        <w:t>Akaike’s</w:t>
+      </w:r>
+      <w:proofErr w:type="spellEnd"/>
+      <w:r>
+        <w:t xml:space="preserve"> Information Criterion (AIC) (</w:t>
+      </w:r>
+      <w:proofErr w:type="spellStart"/>
+      <w:r>
+        <w:t>MuMIn</w:t>
+      </w:r>
+      <w:proofErr w:type="spellEnd"/>
+      <w:r>
+        <w:t xml:space="preserve"> package for R, </w:t>
       </w:r>
       <w:r>
         <w:fldChar w:fldCharType="begin" w:fldLock="1"/>
@@ -4250,13 +4523,41 @@
         <w:rPr>
           <w:color w:val="FF0000"/>
         </w:rPr>
-        <w:t xml:space="preserve"> to modelling variation in FDis. </w:t>
-      </w:r>
-      <w:r>
-        <w:rPr>
-          <w:color w:val="FF0000"/>
-        </w:rPr>
-        <w:t>Climate data was taken from eMast/TERN at a resolution of 0.01 degrees</w:t>
+        <w:t xml:space="preserve"> to modelling variation in </w:t>
+      </w:r>
+      <w:proofErr w:type="spellStart"/>
+      <w:r>
+        <w:rPr>
+          <w:color w:val="FF0000"/>
+        </w:rPr>
+        <w:t>FDis</w:t>
+      </w:r>
+      <w:proofErr w:type="spellEnd"/>
+      <w:r>
+        <w:rPr>
+          <w:color w:val="FF0000"/>
+        </w:rPr>
+        <w:t xml:space="preserve">. </w:t>
+      </w:r>
+      <w:r>
+        <w:rPr>
+          <w:color w:val="FF0000"/>
+        </w:rPr>
+        <w:t xml:space="preserve">Climate data was taken from </w:t>
+      </w:r>
+      <w:proofErr w:type="spellStart"/>
+      <w:r>
+        <w:rPr>
+          <w:color w:val="FF0000"/>
+        </w:rPr>
+        <w:t>eMast</w:t>
+      </w:r>
+      <w:proofErr w:type="spellEnd"/>
+      <w:r>
+        <w:rPr>
+          <w:color w:val="FF0000"/>
+        </w:rPr>
+        <w:t>/TERN at a resolution of 0.01 degrees</w:t>
       </w:r>
       <w:r>
         <w:rPr>
@@ -4335,7 +4636,21 @@
         <w:rPr>
           <w:color w:val="FF0000"/>
         </w:rPr>
-        <w:t xml:space="preserve"> at a resolution of 3 arcseconds (~ 3 m)</w:t>
+        <w:t xml:space="preserve"> at a resolution of 3 </w:t>
+      </w:r>
+      <w:proofErr w:type="spellStart"/>
+      <w:r>
+        <w:rPr>
+          <w:color w:val="FF0000"/>
+        </w:rPr>
+        <w:t>arcseconds</w:t>
+      </w:r>
+      <w:proofErr w:type="spellEnd"/>
+      <w:r>
+        <w:rPr>
+          <w:color w:val="FF0000"/>
+        </w:rPr>
+        <w:t xml:space="preserve"> (~ 3 m)</w:t>
       </w:r>
       <w:r>
         <w:rPr>
@@ -4453,7 +4768,21 @@
         <w:rPr>
           <w:color w:val="FF0000"/>
         </w:rPr>
-        <w:t xml:space="preserve">. Optimal models explaining variation in FDis according to climatic and </w:t>
+        <w:t xml:space="preserve">. Optimal models explaining variation in </w:t>
+      </w:r>
+      <w:proofErr w:type="spellStart"/>
+      <w:r>
+        <w:rPr>
+          <w:color w:val="FF0000"/>
+        </w:rPr>
+        <w:t>FDis</w:t>
+      </w:r>
+      <w:proofErr w:type="spellEnd"/>
+      <w:r>
+        <w:rPr>
+          <w:color w:val="FF0000"/>
+        </w:rPr>
+        <w:t xml:space="preserve"> according to climatic and </w:t>
       </w:r>
       <w:r>
         <w:rPr>
@@ -4561,6 +4890,7 @@
         </w:rPr>
         <w:t xml:space="preserve">using the function </w:t>
       </w:r>
+      <w:proofErr w:type="spellStart"/>
       <w:r>
         <w:rPr>
           <w:i/>
@@ -4568,6 +4898,7 @@
         </w:rPr>
         <w:t>varpart</w:t>
       </w:r>
+      <w:proofErr w:type="spellEnd"/>
       <w:r>
         <w:rPr>
           <w:i/>
@@ -4761,7 +5092,15 @@
         <w:jc w:val="both"/>
       </w:pPr>
       <w:r>
-        <w:t xml:space="preserve">Below we describe patterns of variation in functional dispersion (FDis) as they relate to the hydrological metrics described in </w:t>
+        <w:t>Below we describe patterns of variation in functional dispersion (</w:t>
+      </w:r>
+      <w:proofErr w:type="spellStart"/>
+      <w:r>
+        <w:t>FDis</w:t>
+      </w:r>
+      <w:proofErr w:type="spellEnd"/>
+      <w:r>
+        <w:t xml:space="preserve">) as they relate to the hydrological metrics described in </w:t>
       </w:r>
       <w:r>
         <w:t xml:space="preserve">Table </w:t>
@@ -4770,7 +5109,39 @@
         <w:t>2</w:t>
       </w:r>
       <w:r>
-        <w:t xml:space="preserve">. All models are linear apart from M_MinM and CVMDFSummer, for which a quadratic model (df = 2,12) provided a substantially </w:t>
+        <w:t xml:space="preserve">. All models are linear apart from </w:t>
+      </w:r>
+      <w:proofErr w:type="spellStart"/>
+      <w:r>
+        <w:t>M_MinM</w:t>
+      </w:r>
+      <w:proofErr w:type="spellEnd"/>
+      <w:r>
+        <w:t xml:space="preserve"> and </w:t>
+      </w:r>
+      <w:proofErr w:type="spellStart"/>
+      <w:r>
+        <w:t>CVMDFSummer</w:t>
+      </w:r>
+      <w:proofErr w:type="spellEnd"/>
+      <w:r>
+        <w:t>, for which a quadratic model (</w:t>
+      </w:r>
+      <w:proofErr w:type="spellStart"/>
+      <w:r>
+        <w:t>df</w:t>
+      </w:r>
+      <w:proofErr w:type="spellEnd"/>
+      <w:r>
+        <w:t xml:space="preserve"> = 2</w:t>
+      </w:r>
+      <w:proofErr w:type="gramStart"/>
+      <w:r>
+        <w:t>,12</w:t>
+      </w:r>
+      <w:proofErr w:type="gramEnd"/>
+      <w:r>
+        <w:t xml:space="preserve">) provided a substantially </w:t>
       </w:r>
       <w:r>
         <w:rPr>
@@ -4841,7 +5212,15 @@
         <w:spacing w:line="480" w:lineRule="auto"/>
       </w:pPr>
       <w:r>
-        <w:t xml:space="preserve">Functional dispersion was positively associated with metrics describing intense but rare episodes of flooding disturbance. FDis was significantly </w:t>
+        <w:t xml:space="preserve">Functional dispersion was positively associated with metrics describing intense but rare episodes of flooding disturbance. </w:t>
+      </w:r>
+      <w:proofErr w:type="spellStart"/>
+      <w:r>
+        <w:t>FDis</w:t>
+      </w:r>
+      <w:proofErr w:type="spellEnd"/>
+      <w:r>
+        <w:t xml:space="preserve"> was significantly </w:t>
       </w:r>
       <w:r>
         <w:t>associated with</w:t>
@@ -4862,13 +5241,37 @@
         <w:t>2</w:t>
       </w:r>
       <w:r>
-        <w:t xml:space="preserve"> = 0.377). FDis was also significantly </w:t>
+        <w:t xml:space="preserve"> = 0.377). </w:t>
+      </w:r>
+      <w:proofErr w:type="spellStart"/>
+      <w:r>
+        <w:t>FDis</w:t>
+      </w:r>
+      <w:proofErr w:type="spellEnd"/>
+      <w:r>
+        <w:t xml:space="preserve"> was also significantly </w:t>
       </w:r>
       <w:r>
         <w:t>associated with</w:t>
       </w:r>
       <w:r>
-        <w:t xml:space="preserve"> interannual variability in high flow magnitude (CVAnnHSPeak, Fig. </w:t>
+        <w:t xml:space="preserve"> </w:t>
+      </w:r>
+      <w:proofErr w:type="spellStart"/>
+      <w:r>
+        <w:t>interannual</w:t>
+      </w:r>
+      <w:proofErr w:type="spellEnd"/>
+      <w:r>
+        <w:t xml:space="preserve"> variability in high flow magnitude (</w:t>
+      </w:r>
+      <w:proofErr w:type="spellStart"/>
+      <w:r>
+        <w:t>CVAnnHSPeak</w:t>
+      </w:r>
+      <w:proofErr w:type="spellEnd"/>
+      <w:r>
+        <w:t xml:space="preserve">, Fig. </w:t>
       </w:r>
       <w:r>
         <w:t>1</w:t>
@@ -4883,7 +5286,15 @@
         <w:t>2</w:t>
       </w:r>
       <w:r>
-        <w:t xml:space="preserve"> = 0.577) and rates of flow rise (CVAnnMRateRise, Fig. </w:t>
+        <w:t xml:space="preserve"> = 0.577) and rates of flow rise (</w:t>
+      </w:r>
+      <w:proofErr w:type="spellStart"/>
+      <w:r>
+        <w:t>CVAnnMRateRise</w:t>
+      </w:r>
+      <w:proofErr w:type="spellEnd"/>
+      <w:r>
+        <w:t xml:space="preserve">, Fig. </w:t>
       </w:r>
       <w:r>
         <w:t>1</w:t>
@@ -4898,7 +5309,15 @@
         <w:t>2</w:t>
       </w:r>
       <w:r>
-        <w:t xml:space="preserve"> = 0.403) and fall (CVAnnMRateFall, Fig. </w:t>
+        <w:t xml:space="preserve"> = 0.403) and fall (</w:t>
+      </w:r>
+      <w:proofErr w:type="spellStart"/>
+      <w:r>
+        <w:t>CVAnnMRateFall</w:t>
+      </w:r>
+      <w:proofErr w:type="spellEnd"/>
+      <w:r>
+        <w:t xml:space="preserve">, Fig. </w:t>
       </w:r>
       <w:r>
         <w:t>1</w:t>
@@ -4913,13 +5332,53 @@
         <w:t>2</w:t>
       </w:r>
       <w:r>
-        <w:t xml:space="preserve"> = 0.390), whereas relationships with metrics describing average conditions were not significant (mean high flow magnitude, HSPeak, adjusted p = 0.065; mean flood rise rate, MRateRise,</w:t>
+        <w:t xml:space="preserve"> = 0.390), whereas relationships with metrics describing average conditions were not significant (mean high flow magnitude, </w:t>
+      </w:r>
+      <w:proofErr w:type="spellStart"/>
+      <w:r>
+        <w:t>HSPeak</w:t>
+      </w:r>
+      <w:proofErr w:type="spellEnd"/>
+      <w:r>
+        <w:t xml:space="preserve">, adjusted p = 0.065; mean flood rise rate, </w:t>
+      </w:r>
+      <w:proofErr w:type="spellStart"/>
+      <w:r>
+        <w:t>MRateRise</w:t>
+      </w:r>
+      <w:proofErr w:type="spellEnd"/>
+      <w:r>
+        <w:t>,</w:t>
       </w:r>
       <w:r>
         <w:t xml:space="preserve"> </w:t>
       </w:r>
       <w:r>
-        <w:t xml:space="preserve">adjusted p = 0.156; mean flood fall rate, MRateFall, adjusted p = 0.157). Likewise, while interannual variability in flood frequency (CVAnnHSNum, Fig. </w:t>
+        <w:t xml:space="preserve">adjusted p = 0.156; mean flood fall rate, </w:t>
+      </w:r>
+      <w:proofErr w:type="spellStart"/>
+      <w:r>
+        <w:t>MRateFall</w:t>
+      </w:r>
+      <w:proofErr w:type="spellEnd"/>
+      <w:r>
+        <w:t xml:space="preserve">, adjusted p = 0.157). Likewise, while </w:t>
+      </w:r>
+      <w:proofErr w:type="spellStart"/>
+      <w:r>
+        <w:t>interannual</w:t>
+      </w:r>
+      <w:proofErr w:type="spellEnd"/>
+      <w:r>
+        <w:t xml:space="preserve"> variability in flood frequency (</w:t>
+      </w:r>
+      <w:proofErr w:type="spellStart"/>
+      <w:r>
+        <w:t>CVAnnHSNum</w:t>
+      </w:r>
+      <w:proofErr w:type="spellEnd"/>
+      <w:r>
+        <w:t xml:space="preserve">, Fig. </w:t>
       </w:r>
       <w:r>
         <w:t>1</w:t>
@@ -4934,7 +5393,23 @@
         <w:t>2</w:t>
       </w:r>
       <w:r>
-        <w:t xml:space="preserve"> = 0.296) was significantly associated with FDis, mean annual flood frequency was not (MDFAnnHSNum, adjusted p = 0.727). These results indicate that functional diversity is higher at sites that experience extreme flooding events and </w:t>
+        <w:t xml:space="preserve"> = 0.296) was significantly associated with </w:t>
+      </w:r>
+      <w:proofErr w:type="spellStart"/>
+      <w:r>
+        <w:t>FDis</w:t>
+      </w:r>
+      <w:proofErr w:type="spellEnd"/>
+      <w:r>
+        <w:t>, mean annual flood frequency was not (</w:t>
+      </w:r>
+      <w:proofErr w:type="spellStart"/>
+      <w:r>
+        <w:t>MDFAnnHSNum</w:t>
+      </w:r>
+      <w:proofErr w:type="spellEnd"/>
+      <w:r>
+        <w:t xml:space="preserve">, adjusted p = 0.727). These results indicate that functional diversity is higher at sites that experience extreme flooding events and </w:t>
       </w:r>
       <w:r>
         <w:t xml:space="preserve">heterogeneous </w:t>
@@ -4979,7 +5454,23 @@
         <w:t>Functional dispersion was positively associated with variability in flow seasonality</w:t>
       </w:r>
       <w:r>
-        <w:t xml:space="preserve">. FDis was increased when seasonal patterns of minimum (M_MinM, Fig. </w:t>
+        <w:t xml:space="preserve">. </w:t>
+      </w:r>
+      <w:proofErr w:type="spellStart"/>
+      <w:r>
+        <w:t>FDis</w:t>
+      </w:r>
+      <w:proofErr w:type="spellEnd"/>
+      <w:r>
+        <w:t xml:space="preserve"> was increased when seasonal patterns of minimum (</w:t>
+      </w:r>
+      <w:proofErr w:type="spellStart"/>
+      <w:r>
+        <w:t>M_MinM</w:t>
+      </w:r>
+      <w:proofErr w:type="spellEnd"/>
+      <w:r>
+        <w:t xml:space="preserve">, Fig. </w:t>
       </w:r>
       <w:r>
         <w:t>2</w:t>
@@ -4994,7 +5485,15 @@
         <w:t>2</w:t>
       </w:r>
       <w:r>
-        <w:t xml:space="preserve"> = 0.540), maximum (M_MaxM, Fig. </w:t>
+        <w:t xml:space="preserve"> = 0.540), maximum (</w:t>
+      </w:r>
+      <w:proofErr w:type="spellStart"/>
+      <w:r>
+        <w:t>M_MaxM</w:t>
+      </w:r>
+      <w:proofErr w:type="spellEnd"/>
+      <w:r>
+        <w:t xml:space="preserve">, Fig. </w:t>
       </w:r>
       <w:r>
         <w:t>2</w:t>
@@ -5024,13 +5523,37 @@
         <w:t>2</w:t>
       </w:r>
       <w:r>
-        <w:t xml:space="preserve"> = 0.347) flows became less uniform (smaller values of M) between years. In other words, at high FDis the season with which these flows were associated with was not consistent through the record. FDis was not significantly explained by inter-seasonal uniformity of minimum (Fig. </w:t>
+        <w:t xml:space="preserve"> = 0.347) flows became less uniform (smaller values of M) between years. In other words, at high </w:t>
+      </w:r>
+      <w:proofErr w:type="spellStart"/>
+      <w:r>
+        <w:t>FDis</w:t>
+      </w:r>
+      <w:proofErr w:type="spellEnd"/>
+      <w:r>
+        <w:t xml:space="preserve"> the season with which these flows were associated with was not consistent through the record. </w:t>
+      </w:r>
+      <w:proofErr w:type="spellStart"/>
+      <w:r>
+        <w:t>FDis</w:t>
+      </w:r>
+      <w:proofErr w:type="spellEnd"/>
+      <w:r>
+        <w:t xml:space="preserve"> was not significantly explained by inter-seasonal uniformity of minimum (Fig. </w:t>
       </w:r>
       <w:r>
         <w:t>2</w:t>
       </w:r>
       <w:r>
-        <w:t>d, C_MinM, adjusted p = 0.1021, R</w:t>
+        <w:t xml:space="preserve">d, </w:t>
+      </w:r>
+      <w:proofErr w:type="spellStart"/>
+      <w:r>
+        <w:t>C_MinM</w:t>
+      </w:r>
+      <w:proofErr w:type="spellEnd"/>
+      <w:r>
+        <w:t>, adjusted p = 0.1021, R</w:t>
       </w:r>
       <w:r>
         <w:rPr>
@@ -5054,7 +5577,15 @@
         <w:t>2</w:t>
       </w:r>
       <w:r>
-        <w:t xml:space="preserve"> = 0.186) flows, although visual inspection of the scatterplots for these relationships indicates two sites at the lower bound of the x axis (i.e. strongly seasonal patterns of flow), with substantially lower FDis than predicted by the regression model. If we consider these trends, we can infer that functional dispersion was increased when discharge patterns differed strongly between seasons, but the season with which those patterns were associated w</w:t>
+        <w:t xml:space="preserve"> = 0.186) flows, although visual inspection of the scatterplots for these relationships indicates two sites at the lower bound of the x axis (i.e. strongly seasonal patterns of flow), with substantially lower </w:t>
+      </w:r>
+      <w:proofErr w:type="spellStart"/>
+      <w:r>
+        <w:t>FDis</w:t>
+      </w:r>
+      <w:proofErr w:type="spellEnd"/>
+      <w:r>
+        <w:t xml:space="preserve"> than predicted by the regression model. If we consider these trends, we can infer that functional dispersion was increased when discharge patterns differed strongly between seasons, but the season with which those patterns were associated w</w:t>
       </w:r>
       <w:r>
         <w:t>as not consistent between years</w:t>
@@ -5066,7 +5597,23 @@
         <w:jc w:val="both"/>
       </w:pPr>
       <w:r>
-        <w:t xml:space="preserve">This observation was corroborated by positive relationships between FDis and variability in mean daily flows for autumn (CVMDFAutumn, Fig. </w:t>
+        <w:t xml:space="preserve">This observation was corroborated by positive relationships between </w:t>
+      </w:r>
+      <w:proofErr w:type="spellStart"/>
+      <w:r>
+        <w:t>FDis</w:t>
+      </w:r>
+      <w:proofErr w:type="spellEnd"/>
+      <w:r>
+        <w:t xml:space="preserve"> and variability in mean daily flows for autumn (</w:t>
+      </w:r>
+      <w:proofErr w:type="spellStart"/>
+      <w:r>
+        <w:t>CVMDFAutumn</w:t>
+      </w:r>
+      <w:proofErr w:type="spellEnd"/>
+      <w:r>
+        <w:t xml:space="preserve">, Fig. </w:t>
       </w:r>
       <w:r>
         <w:t>3</w:t>
@@ -5081,7 +5628,15 @@
         <w:t>2</w:t>
       </w:r>
       <w:r>
-        <w:t xml:space="preserve"> = 0.301), winter (CVMDFWinter, Fig. </w:t>
+        <w:t xml:space="preserve"> = 0.301), winter (</w:t>
+      </w:r>
+      <w:proofErr w:type="spellStart"/>
+      <w:r>
+        <w:t>CVMDFWinter</w:t>
+      </w:r>
+      <w:proofErr w:type="spellEnd"/>
+      <w:r>
+        <w:t xml:space="preserve">, Fig. </w:t>
       </w:r>
       <w:r>
         <w:t>3</w:t>
@@ -5096,7 +5651,15 @@
         <w:t>2</w:t>
       </w:r>
       <w:r>
-        <w:t xml:space="preserve"> = 0.414) and spring (CVMDFSpring, Fig. </w:t>
+        <w:t xml:space="preserve"> = 0.414) and spring (</w:t>
+      </w:r>
+      <w:proofErr w:type="spellStart"/>
+      <w:r>
+        <w:t>CVMDFSpring</w:t>
+      </w:r>
+      <w:proofErr w:type="spellEnd"/>
+      <w:r>
+        <w:t xml:space="preserve">, Fig. </w:t>
       </w:r>
       <w:r>
         <w:t>3</w:t>
@@ -5111,7 +5674,15 @@
         <w:t>2</w:t>
       </w:r>
       <w:r>
-        <w:t xml:space="preserve"> = 0.327). Summer flow variability (CVMDFSummer, Fig. </w:t>
+        <w:t xml:space="preserve"> = 0.327). Summer flow variability (</w:t>
+      </w:r>
+      <w:proofErr w:type="spellStart"/>
+      <w:r>
+        <w:t>CVMDFSummer</w:t>
+      </w:r>
+      <w:proofErr w:type="spellEnd"/>
+      <w:r>
+        <w:t xml:space="preserve">, Fig. </w:t>
       </w:r>
       <w:r>
         <w:t>3</w:t>
@@ -5126,7 +5697,23 @@
         <w:t>2</w:t>
       </w:r>
       <w:r>
-        <w:t xml:space="preserve"> = 0.472) exhibited a humped relationship with FDis. Mean daily flows for both summer and spring were associated with FDis, however. This association was positive for summer (MDFMDF Summer, Fig. </w:t>
+        <w:t xml:space="preserve"> = 0.472) exhibited a humped relationship with </w:t>
+      </w:r>
+      <w:proofErr w:type="spellStart"/>
+      <w:r>
+        <w:t>FDis</w:t>
+      </w:r>
+      <w:proofErr w:type="spellEnd"/>
+      <w:r>
+        <w:t xml:space="preserve">. Mean daily flows for both summer and spring were associated with </w:t>
+      </w:r>
+      <w:proofErr w:type="spellStart"/>
+      <w:r>
+        <w:t>FDis</w:t>
+      </w:r>
+      <w:proofErr w:type="spellEnd"/>
+      <w:r>
+        <w:t xml:space="preserve">, however. This association was positive for summer (MDFMDF Summer, Fig. </w:t>
       </w:r>
       <w:r>
         <w:t>3</w:t>
@@ -5141,7 +5728,15 @@
         <w:t>2</w:t>
       </w:r>
       <w:r>
-        <w:t xml:space="preserve"> = 0.503) and negative for spring (MDFMDFSpring, Fig. </w:t>
+        <w:t xml:space="preserve"> = 0.503) and negative for spring (</w:t>
+      </w:r>
+      <w:proofErr w:type="spellStart"/>
+      <w:r>
+        <w:t>MDFMDFSpring</w:t>
+      </w:r>
+      <w:proofErr w:type="spellEnd"/>
+      <w:r>
+        <w:t xml:space="preserve">, Fig. </w:t>
       </w:r>
       <w:r>
         <w:t>3</w:t>
@@ -5156,11 +5751,35 @@
         <w:t>2</w:t>
       </w:r>
       <w:r>
-        <w:t xml:space="preserve"> = 0.3862).  Note that this metric actually represents the ratio of seasonal mean daily flow to the general mean of daily flow for a given river, since metrics describing discharge were standardised by mean daily flow. Even though FDis was highest at sites where average flow is not associated with any particular season (low M_MDFM), these sites still had high values for mean daily flow in summer. Pearson correlation confirms a significant negative relationship between M_MDFM and MDFMDFSummer (Pearson’s r = -</w:t>
+        <w:t xml:space="preserve"> = 0.3862).  Note that this metric actually represents the ratio of seasonal mean daily flow to the general mean of daily flow for a given river, since metrics describing discharge were standardised by mean daily flow. Even though </w:t>
+      </w:r>
+      <w:proofErr w:type="spellStart"/>
+      <w:r>
+        <w:t>FDis</w:t>
+      </w:r>
+      <w:proofErr w:type="spellEnd"/>
+      <w:r>
+        <w:t xml:space="preserve"> was highest at sites where average flow is not associated with any particular season (low M_MDFM), these sites still had high values for mean daily flow in summer. Pearson correlation confirms a significant negative relationship between M_MDFM and </w:t>
+      </w:r>
+      <w:proofErr w:type="spellStart"/>
+      <w:r>
+        <w:t>MDFMDFSummer</w:t>
+      </w:r>
+      <w:proofErr w:type="spellEnd"/>
+      <w:r>
+        <w:t xml:space="preserve"> (Pearson’s r = -</w:t>
       </w:r>
       <w:r>
         <w:lastRenderedPageBreak/>
-        <w:t xml:space="preserve">0.657, p = 0.008) but not C_MDFM and MDFMDFSummer (Pearson’s r = -0.423, p = 0.1164).  Summer mean daily flow may have been inflated by exceptional periods where very high average flows occurred during summer. Mean daily flow in spring, conversely, was strongly positively correlated with M_MDFM (Pearson’s r = </w:t>
+        <w:t xml:space="preserve">0.657, p = 0.008) but not C_MDFM and </w:t>
+      </w:r>
+      <w:proofErr w:type="spellStart"/>
+      <w:r>
+        <w:t>MDFMDFSummer</w:t>
+      </w:r>
+      <w:proofErr w:type="spellEnd"/>
+      <w:r>
+        <w:t xml:space="preserve"> (Pearson’s r = -0.423, p = 0.1164).  Summer mean daily flow may have been inflated by exceptional periods where very high average flows occurred during summer. Mean daily flow in spring, conversely, was strongly positively correlated with M_MDFM (Pearson’s r = </w:t>
       </w:r>
       <w:r>
         <w:t>0.8357</w:t>
@@ -5231,13 +5850,32 @@
         <w:t>&gt;</w:t>
       </w:r>
       <w:r>
-        <w:t>1% plot cover), FDis was independent of species richness (p = 0.274, F</w:t>
+        <w:t xml:space="preserve">1% plot cover), </w:t>
+      </w:r>
+      <w:proofErr w:type="spellStart"/>
+      <w:r>
+        <w:t>FDis</w:t>
+      </w:r>
+      <w:proofErr w:type="spellEnd"/>
+      <w:r>
+        <w:t xml:space="preserve"> was independent of species richness (p = 0.274, </w:t>
+      </w:r>
+      <w:proofErr w:type="gramStart"/>
+      <w:r>
+        <w:t>F</w:t>
       </w:r>
       <w:r>
         <w:rPr>
           <w:vertAlign w:val="subscript"/>
         </w:rPr>
-        <w:t>(1,13)</w:t>
+        <w:t>(</w:t>
+      </w:r>
+      <w:proofErr w:type="gramEnd"/>
+      <w:r>
+        <w:rPr>
+          <w:vertAlign w:val="subscript"/>
+        </w:rPr>
+        <w:t>1,13)</w:t>
       </w:r>
       <w:r>
         <w:t xml:space="preserve"> = 1.302) and Simpson’s diversity (p = 0.513, F</w:t>
@@ -5295,7 +5933,55 @@
         <w:jc w:val="both"/>
       </w:pPr>
       <w:r>
-        <w:t xml:space="preserve">We used an information theoretic procedure to select the best fitting, most parsimonious multiple regression model from the factorial set of possible models which included FDis as the dependent variable and the following independent variables: interannual variability in high flow frequency (CVAnnHSNum), interannual variability in high flow magnitude (CVAnnHSPeak) and mean daily flow during summer (MDFMDFSummer). This set of models is described in </w:t>
+        <w:t xml:space="preserve">We used an information theoretic procedure to select the best fitting, most parsimonious multiple regression model from the factorial set of possible models which included </w:t>
+      </w:r>
+      <w:proofErr w:type="spellStart"/>
+      <w:r>
+        <w:t>FDis</w:t>
+      </w:r>
+      <w:proofErr w:type="spellEnd"/>
+      <w:r>
+        <w:t xml:space="preserve"> as the dependent variable and the following independent variables: </w:t>
+      </w:r>
+      <w:proofErr w:type="spellStart"/>
+      <w:r>
+        <w:t>interannual</w:t>
+      </w:r>
+      <w:proofErr w:type="spellEnd"/>
+      <w:r>
+        <w:t xml:space="preserve"> variability in high flow frequency (</w:t>
+      </w:r>
+      <w:proofErr w:type="spellStart"/>
+      <w:r>
+        <w:t>CVAnnHSNum</w:t>
+      </w:r>
+      <w:proofErr w:type="spellEnd"/>
+      <w:r>
+        <w:t xml:space="preserve">), </w:t>
+      </w:r>
+      <w:proofErr w:type="spellStart"/>
+      <w:r>
+        <w:t>interannual</w:t>
+      </w:r>
+      <w:proofErr w:type="spellEnd"/>
+      <w:r>
+        <w:t xml:space="preserve"> variability in high flow magnitude (</w:t>
+      </w:r>
+      <w:proofErr w:type="spellStart"/>
+      <w:r>
+        <w:t>CVAnnHSPeak</w:t>
+      </w:r>
+      <w:proofErr w:type="spellEnd"/>
+      <w:r>
+        <w:t>) and mean daily flow during summer (</w:t>
+      </w:r>
+      <w:proofErr w:type="spellStart"/>
+      <w:r>
+        <w:t>MDFMDFSummer</w:t>
+      </w:r>
+      <w:proofErr w:type="spellEnd"/>
+      <w:r>
+        <w:t xml:space="preserve">). This set of models is described in </w:t>
       </w:r>
       <w:r>
         <w:t xml:space="preserve">Table </w:t>
@@ -5313,7 +5999,15 @@
         <w:jc w:val="both"/>
       </w:pPr>
       <w:r>
-        <w:t>Model 12 was determined to be the optimal model according to AICc. Models 4, 5 and 10 were close to optimal but offered lower explanatory power according to the adjusted R</w:t>
+        <w:t xml:space="preserve">Model 12 was determined to be the optimal model according to </w:t>
+      </w:r>
+      <w:proofErr w:type="spellStart"/>
+      <w:r>
+        <w:t>AICc</w:t>
+      </w:r>
+      <w:proofErr w:type="spellEnd"/>
+      <w:r>
+        <w:t>. Models 4, 5 and 10 were close to optimal but offered lower explanatory power according to the adjusted R</w:t>
       </w:r>
       <w:r>
         <w:rPr>
@@ -5328,7 +6022,31 @@
         <w:t xml:space="preserve">Although </w:t>
       </w:r>
       <w:r>
-        <w:t xml:space="preserve">Model 13 offered higher explanatory power, it was less parsimonious according to AICc and exhibited multicollinearity. Multicollinearity was determined not to be of importance for Model 12 according to variance inflation factor scores (all &lt;3 on centred variables).  All terms in Model 12 were individually significant; a full </w:t>
+        <w:t xml:space="preserve">Model 13 offered higher explanatory power, it was less parsimonious according to </w:t>
+      </w:r>
+      <w:proofErr w:type="spellStart"/>
+      <w:r>
+        <w:t>AICc</w:t>
+      </w:r>
+      <w:proofErr w:type="spellEnd"/>
+      <w:r>
+        <w:t xml:space="preserve"> and exhibited </w:t>
+      </w:r>
+      <w:proofErr w:type="spellStart"/>
+      <w:r>
+        <w:t>multicollinearity</w:t>
+      </w:r>
+      <w:proofErr w:type="spellEnd"/>
+      <w:r>
+        <w:t xml:space="preserve">. </w:t>
+      </w:r>
+      <w:proofErr w:type="spellStart"/>
+      <w:r>
+        <w:t>Multicollinearity</w:t>
+      </w:r>
+      <w:proofErr w:type="spellEnd"/>
+      <w:r>
+        <w:t xml:space="preserve"> was determined not to be of importance for Model 12 according to variance inflation factor scores (all &lt;3 on centred variables).  All terms in Model 12 were individually significant; a full </w:t>
       </w:r>
       <w:r>
         <w:t xml:space="preserve">summary </w:t>
@@ -5359,7 +6077,31 @@
       </w:r>
       <w:r>
         <w:lastRenderedPageBreak/>
-        <w:t xml:space="preserve">term was negative, indicating a diminishing influence on FDis when values of CVAnnHSPeak and MDFMDFSummer are both high. </w:t>
+        <w:t xml:space="preserve">term was negative, indicating a diminishing influence on </w:t>
+      </w:r>
+      <w:proofErr w:type="spellStart"/>
+      <w:r>
+        <w:t>FDis</w:t>
+      </w:r>
+      <w:proofErr w:type="spellEnd"/>
+      <w:r>
+        <w:t xml:space="preserve"> when values of </w:t>
+      </w:r>
+      <w:proofErr w:type="spellStart"/>
+      <w:r>
+        <w:t>CVAnnHSPeak</w:t>
+      </w:r>
+      <w:proofErr w:type="spellEnd"/>
+      <w:r>
+        <w:t xml:space="preserve"> and </w:t>
+      </w:r>
+      <w:proofErr w:type="spellStart"/>
+      <w:r>
+        <w:t>MDFMDFSummer</w:t>
+      </w:r>
+      <w:proofErr w:type="spellEnd"/>
+      <w:r>
+        <w:t xml:space="preserve"> are both high. </w:t>
       </w:r>
     </w:p>
     <w:p>
@@ -5395,7 +6137,23 @@
           <w:i/>
           <w:color w:val="FF0000"/>
         </w:rPr>
-        <w:t xml:space="preserve"> explain variation in FDis that is unaccounted for by hydrological metrics? </w:t>
+        <w:t xml:space="preserve"> explain variation in </w:t>
+      </w:r>
+      <w:proofErr w:type="spellStart"/>
+      <w:r>
+        <w:rPr>
+          <w:i/>
+          <w:color w:val="FF0000"/>
+        </w:rPr>
+        <w:t>FDis</w:t>
+      </w:r>
+      <w:proofErr w:type="spellEnd"/>
+      <w:r>
+        <w:rPr>
+          <w:i/>
+          <w:color w:val="FF0000"/>
+        </w:rPr>
+        <w:t xml:space="preserve"> that is unaccounted for by hydrological metrics? </w:t>
       </w:r>
     </w:p>
     <w:p>
@@ -5428,19 +6186,61 @@
         <w:rPr>
           <w:color w:val="FF0000"/>
         </w:rPr>
-        <w:t>a number exhibited statistically significant univariate relationships with FDis; t</w:t>
-      </w:r>
-      <w:r>
-        <w:rPr>
-          <w:color w:val="FF0000"/>
-        </w:rPr>
-        <w:t xml:space="preserve">he quadratic function of isothermality was determined </w:t>
-      </w:r>
-      <w:r>
-        <w:rPr>
-          <w:color w:val="FF0000"/>
-        </w:rPr>
-        <w:t xml:space="preserve">by AICc </w:t>
+        <w:t xml:space="preserve">a number exhibited statistically significant univariate relationships with </w:t>
+      </w:r>
+      <w:proofErr w:type="spellStart"/>
+      <w:r>
+        <w:rPr>
+          <w:color w:val="FF0000"/>
+        </w:rPr>
+        <w:t>FDis</w:t>
+      </w:r>
+      <w:proofErr w:type="spellEnd"/>
+      <w:r>
+        <w:rPr>
+          <w:color w:val="FF0000"/>
+        </w:rPr>
+        <w:t>; t</w:t>
+      </w:r>
+      <w:r>
+        <w:rPr>
+          <w:color w:val="FF0000"/>
+        </w:rPr>
+        <w:t xml:space="preserve">he quadratic function of </w:t>
+      </w:r>
+      <w:proofErr w:type="spellStart"/>
+      <w:r>
+        <w:rPr>
+          <w:color w:val="FF0000"/>
+        </w:rPr>
+        <w:t>isothermality</w:t>
+      </w:r>
+      <w:proofErr w:type="spellEnd"/>
+      <w:r>
+        <w:rPr>
+          <w:color w:val="FF0000"/>
+        </w:rPr>
+        <w:t xml:space="preserve"> was determined </w:t>
+      </w:r>
+      <w:r>
+        <w:rPr>
+          <w:color w:val="FF0000"/>
+        </w:rPr>
+        <w:t xml:space="preserve">by </w:t>
+      </w:r>
+      <w:proofErr w:type="spellStart"/>
+      <w:r>
+        <w:rPr>
+          <w:color w:val="FF0000"/>
+        </w:rPr>
+        <w:t>AICc</w:t>
+      </w:r>
+      <w:proofErr w:type="spellEnd"/>
+      <w:r>
+        <w:rPr>
+          <w:color w:val="FF0000"/>
+        </w:rPr>
+        <w:t xml:space="preserve"> </w:t>
       </w:r>
       <w:r>
         <w:rPr>
@@ -5464,7 +6264,21 @@
         <w:rPr>
           <w:color w:val="FF0000"/>
         </w:rPr>
-        <w:t xml:space="preserve"> variables examined, no significant univariate relationships with FDis were found. </w:t>
+        <w:t xml:space="preserve"> variables examined, no significant univariate relationships with </w:t>
+      </w:r>
+      <w:proofErr w:type="spellStart"/>
+      <w:r>
+        <w:rPr>
+          <w:color w:val="FF0000"/>
+        </w:rPr>
+        <w:t>FDis</w:t>
+      </w:r>
+      <w:proofErr w:type="spellEnd"/>
+      <w:r>
+        <w:rPr>
+          <w:color w:val="FF0000"/>
+        </w:rPr>
+        <w:t xml:space="preserve"> were found. </w:t>
       </w:r>
       <w:r>
         <w:rPr>
@@ -5576,6 +6390,7 @@
       <w:r>
         <w:t xml:space="preserve">foster </w:t>
       </w:r>
+      <w:proofErr w:type="spellStart"/>
       <w:r>
         <w:t>hetereoge</w:t>
       </w:r>
@@ -5583,7 +6398,11 @@
         <w:t>e</w:t>
       </w:r>
       <w:r>
-        <w:t xml:space="preserve">nous communities”. </w:t>
+        <w:t>nous</w:t>
+      </w:r>
+      <w:proofErr w:type="spellEnd"/>
+      <w:r>
+        <w:t xml:space="preserve"> communities”. </w:t>
       </w:r>
     </w:p>
     <w:p>
@@ -5596,7 +6415,15 @@
       </w:r>
       <w:r>
         <w:lastRenderedPageBreak/>
-        <w:t xml:space="preserve">biodiversity is a function of landscape complexity generated by hydrogeomorphic processes, overlain by feedback interactions between these processes and biotic components of the riparian environment  </w:t>
+        <w:t xml:space="preserve">biodiversity is a function of landscape complexity generated by </w:t>
+      </w:r>
+      <w:proofErr w:type="spellStart"/>
+      <w:r>
+        <w:t>hydrogeomorphic</w:t>
+      </w:r>
+      <w:proofErr w:type="spellEnd"/>
+      <w:r>
+        <w:t xml:space="preserve"> processes, overlain by feedback interactions between these processes and biotic components of the riparian environment  </w:t>
       </w:r>
       <w:r>
         <w:fldChar w:fldCharType="begin" w:fldLock="1"/>
@@ -5656,16 +6483,40 @@
         <w:fldChar w:fldCharType="end"/>
       </w:r>
       <w:r>
-        <w:t>. Because we surveyed geomorphically homoge</w:t>
+        <w:t xml:space="preserve">. Because we surveyed </w:t>
+      </w:r>
+      <w:proofErr w:type="spellStart"/>
+      <w:r>
+        <w:t>geomorphically</w:t>
+      </w:r>
+      <w:proofErr w:type="spellEnd"/>
+      <w:r>
+        <w:t xml:space="preserve"> </w:t>
+      </w:r>
+      <w:proofErr w:type="spellStart"/>
+      <w:r>
+        <w:t>homoge</w:t>
       </w:r>
       <w:r>
         <w:t>e</w:t>
       </w:r>
       <w:r>
-        <w:t xml:space="preserve">nous sections of sloping bank, our argument is presented under the assumption that functional diversity is a property of riparian communities at the reach scale. Influx of species from more physically complex adjacent patches, then, is responsible for the diversity we observed on </w:t>
-      </w:r>
-      <w:r>
-        <w:t>these geomorphologically homogen</w:t>
+        <w:t>nous</w:t>
+      </w:r>
+      <w:proofErr w:type="spellEnd"/>
+      <w:r>
+        <w:t xml:space="preserve"> sections of sloping bank, our argument is presented under the assumption that functional diversity is a property of riparian communities at the reach scale. Influx of species from more physically complex adjacent patches, then, is responsible for the diversity we observed on </w:t>
+      </w:r>
+      <w:r>
+        <w:t xml:space="preserve">these </w:t>
+      </w:r>
+      <w:proofErr w:type="spellStart"/>
+      <w:r>
+        <w:t>geomorphologically</w:t>
+      </w:r>
+      <w:proofErr w:type="spellEnd"/>
+      <w:r>
+        <w:t xml:space="preserve"> homogen</w:t>
       </w:r>
       <w:r>
         <w:t>e</w:t>
@@ -5683,7 +6534,15 @@
         <w:jc w:val="both"/>
       </w:pPr>
       <w:r>
-        <w:t xml:space="preserve">The sites surveyed in this study spanned a spectrum of flooding intensity: the 20 year average return interval (ARI) flood ranged from 18 times the mean daily flow to 210 times the mean daily flow. Higher magnitude flow events are more likely to be geomorphically effective in partly confined river systems </w:t>
+        <w:t xml:space="preserve">The sites surveyed in this study spanned a spectrum of flooding intensity: the 20 year average return interval (ARI) flood ranged from 18 times the mean daily flow to 210 times the mean daily flow. Higher magnitude flow events are more likely to be </w:t>
+      </w:r>
+      <w:proofErr w:type="spellStart"/>
+      <w:r>
+        <w:t>geomorphically</w:t>
+      </w:r>
+      <w:proofErr w:type="spellEnd"/>
+      <w:r>
+        <w:t xml:space="preserve"> effective in partly confined river systems </w:t>
       </w:r>
       <w:r>
         <w:fldChar w:fldCharType="begin" w:fldLock="1"/>
@@ -5747,7 +6606,15 @@
         <w:fldChar w:fldCharType="end"/>
       </w:r>
       <w:r>
-        <w:t xml:space="preserve">. Notably, no significant relationships were found between functional diversity and metrics describing mean high flow conditions, whereas metrics describing variability had high explanatory power. Interannual variability in high flow magnitude showed the strongest relationship with functional diversity in this study. If a causal relationship exists, it could be because the average high flow magnitude determines what proportion (in terms of elevation above the main channel) of the riparian zone experiences flooding in a given year. Variability in high flow magnitude, combined with geomorphic heterogeneity, will produce variability in the time since last inundation (without significant disturbance), or combined inundation and disturbance, for a given patch of vegetation. Since flood flows also function as an important dispersal pathway for propagules </w:t>
+        <w:t xml:space="preserve">. Notably, no significant relationships were found between functional diversity and metrics describing mean high flow conditions, whereas metrics describing variability had high explanatory power. </w:t>
+      </w:r>
+      <w:proofErr w:type="spellStart"/>
+      <w:r>
+        <w:t>Interannual</w:t>
+      </w:r>
+      <w:proofErr w:type="spellEnd"/>
+      <w:r>
+        <w:t xml:space="preserve"> variability in high flow magnitude showed the strongest relationship with functional diversity in this study. If a causal relationship exists, it could be because the average high flow magnitude determines what proportion (in terms of elevation above the main channel) of the riparian zone experiences flooding in a given year. Variability in high flow magnitude, combined with geomorphic heterogeneity, will produce variability in the time since last inundation (without significant disturbance), or combined inundation and disturbance, for a given patch of vegetation. Since flood flows also function as an important dispersal pathway for propagules </w:t>
       </w:r>
       <w:r>
         <w:fldChar w:fldCharType="begin" w:fldLock="1"/>
@@ -5768,7 +6635,15 @@
         <w:fldChar w:fldCharType="end"/>
       </w:r>
       <w:r>
-        <w:t xml:space="preserve">, variability in high flow magnitude should influence recruitment processes in a similar manner.  Likewise, variability in the frequency of flood flows also results in variable time since last inundation or disturbance. Interannual variability in flood rise and fall rates was also positively associated with functional diversity. Overall, the combination of </w:t>
+        <w:t xml:space="preserve">, variability in high flow magnitude should influence recruitment processes in a similar manner.  Likewise, variability in the frequency of flood flows also results in variable time since last inundation or disturbance. </w:t>
+      </w:r>
+      <w:proofErr w:type="spellStart"/>
+      <w:r>
+        <w:t>Interannual</w:t>
+      </w:r>
+      <w:proofErr w:type="spellEnd"/>
+      <w:r>
+        <w:t xml:space="preserve"> variability in flood rise and fall rates was also positively associated with functional diversity. Overall, the combination of </w:t>
       </w:r>
       <w:r>
         <w:lastRenderedPageBreak/>
@@ -5815,7 +6690,23 @@
         <w:jc w:val="both"/>
       </w:pPr>
       <w:r>
-        <w:t>We can extend this framework to account for the observed relationships between functional diversity and variability in seasonal water availability.  Our sites spanned a gradient of flow seasonality: at one end, rivers exhibited weak but stable patterns of seasonality; at the other, rivers were characterised by high interannual variability and modal, seasonally inconsistent distributions of flow. Once again, communities with higher functional diversity tended to be located towards the ‘variable’ end of the spectrum. South-eastern Australian plants do exhibit characteristic species-level responses to seasonality, although there is no general coordination of growth and reproduction phenologies as in the northern hemisphere</w:t>
+        <w:t xml:space="preserve">We can extend this framework to account for the observed relationships between functional diversity and variability in seasonal water availability.  Our sites spanned a gradient of flow seasonality: at one end, rivers exhibited weak but stable patterns of seasonality; at the other, rivers were characterised by high </w:t>
+      </w:r>
+      <w:proofErr w:type="spellStart"/>
+      <w:r>
+        <w:t>interannual</w:t>
+      </w:r>
+      <w:proofErr w:type="spellEnd"/>
+      <w:r>
+        <w:t xml:space="preserve"> variability and modal, seasonally inconsistent distributions of flow. Once again, communities with higher functional diversity tended to be located towards the ‘variable’ end of the spectrum. South-eastern Australian plants do exhibit characteristic species-level responses to seasonality, although there is no general coordination of growth and reproduction </w:t>
+      </w:r>
+      <w:proofErr w:type="spellStart"/>
+      <w:r>
+        <w:t>phenologies</w:t>
+      </w:r>
+      <w:proofErr w:type="spellEnd"/>
+      <w:r>
+        <w:t xml:space="preserve"> as in the northern hemisphere</w:t>
       </w:r>
       <w:r>
         <w:t xml:space="preserve"> </w:t>
@@ -5839,7 +6730,15 @@
         <w:fldChar w:fldCharType="end"/>
       </w:r>
       <w:r>
-        <w:t xml:space="preserve">. Flowering times within the Myrtaceae (a dominant family in riparian plant communities of south-eastern Australia) are often staggered where species are sympatric </w:t>
+        <w:t xml:space="preserve">. Flowering times within the </w:t>
+      </w:r>
+      <w:proofErr w:type="spellStart"/>
+      <w:r>
+        <w:t>Myrtaceae</w:t>
+      </w:r>
+      <w:proofErr w:type="spellEnd"/>
+      <w:r>
+        <w:t xml:space="preserve"> (a dominant family in riparian plant communities of south-eastern Australia) are often staggered where species are sympatric </w:t>
       </w:r>
       <w:r>
         <w:fldChar w:fldCharType="begin" w:fldLock="1"/>
@@ -5958,8 +6857,13 @@
         <w:fldChar w:fldCharType="end"/>
       </w:r>
       <w:r>
-        <w:t>, and found no relationship between latitude and FDis</w:t>
-      </w:r>
+        <w:t xml:space="preserve">, and found no relationship between latitude and </w:t>
+      </w:r>
+      <w:proofErr w:type="spellStart"/>
+      <w:r>
+        <w:t>FDis</w:t>
+      </w:r>
+      <w:proofErr w:type="spellEnd"/>
       <w:r>
         <w:t xml:space="preserve"> (data not presented)</w:t>
       </w:r>
@@ -5976,7 +6880,23 @@
         </w:rPr>
       </w:pPr>
       <w:r>
-        <w:t xml:space="preserve">It was notable that while FDis is statistically independent of species richness by construction, in this study functional dispersion was significantly associated with total species richness (as opposed to richness of the set of species used in the FDis analysis that were present at &gt;1% abundance). </w:t>
+        <w:t xml:space="preserve">It was notable that while </w:t>
+      </w:r>
+      <w:proofErr w:type="spellStart"/>
+      <w:r>
+        <w:t>FDis</w:t>
+      </w:r>
+      <w:proofErr w:type="spellEnd"/>
+      <w:r>
+        <w:t xml:space="preserve"> is statistically independent of species richness by construction, in this study functional dispersion was significantly associated with total species richness (as opposed to richness of the set of species used in the </w:t>
+      </w:r>
+      <w:proofErr w:type="spellStart"/>
+      <w:r>
+        <w:t>FDis</w:t>
+      </w:r>
+      <w:proofErr w:type="spellEnd"/>
+      <w:r>
+        <w:t xml:space="preserve"> analysis that were present at &gt;1% abundance). </w:t>
       </w:r>
       <w:r>
         <w:rPr>
@@ -6054,7 +6974,21 @@
         <w:rPr>
           <w:lang w:val="en-US"/>
         </w:rPr>
-        <w:t>It is difficult to interpret this finding, however, as adding data for rare species to the analysis would necessarily render the new value of FDis independent of total species richness.</w:t>
+        <w:t xml:space="preserve">It is difficult to interpret this finding, however, as adding data for rare species to the analysis would necessarily render the new value of </w:t>
+      </w:r>
+      <w:proofErr w:type="spellStart"/>
+      <w:r>
+        <w:rPr>
+          <w:lang w:val="en-US"/>
+        </w:rPr>
+        <w:t>FDis</w:t>
+      </w:r>
+      <w:proofErr w:type="spellEnd"/>
+      <w:r>
+        <w:rPr>
+          <w:lang w:val="en-US"/>
+        </w:rPr>
+        <w:t xml:space="preserve"> independent of total species richness.</w:t>
       </w:r>
     </w:p>
     <w:p>
@@ -6063,7 +6997,23 @@
         <w:jc w:val="both"/>
       </w:pPr>
       <w:r>
-        <w:t xml:space="preserve">The multiple regression model selected according to AICc explained a high proportion of variation in FDis. This model described functional diversity as a function of variability in flood frequency and magnitude, and in summer mean daily flow. The combination of flow heterogeneity with extra watering during summer appears to provide optimal conditions for functionally diverse communities. The coefficient of the interaction term between variability in flood magnitude and summer mean daily flow was significant but negative, indicating that the additive effect is subject to diminishing returns at high values of both terms. The key finding here is that these three metrics of hydrological conditions are able to account for </w:t>
+        <w:t xml:space="preserve">The multiple regression model selected according to </w:t>
+      </w:r>
+      <w:proofErr w:type="spellStart"/>
+      <w:r>
+        <w:t>AICc</w:t>
+      </w:r>
+      <w:proofErr w:type="spellEnd"/>
+      <w:r>
+        <w:t xml:space="preserve"> explained a high proportion of variation in </w:t>
+      </w:r>
+      <w:proofErr w:type="spellStart"/>
+      <w:r>
+        <w:t>FDis</w:t>
+      </w:r>
+      <w:proofErr w:type="spellEnd"/>
+      <w:r>
+        <w:t xml:space="preserve">. This model described functional diversity as a function of variability in flood frequency and magnitude, and in summer mean daily flow. The combination of flow heterogeneity with extra watering during summer appears to provide optimal conditions for functionally diverse communities. The coefficient of the interaction term between variability in flood magnitude and summer mean daily flow was significant but negative, indicating that the additive effect is subject to diminishing returns at high values of both terms. The key finding here is that these three metrics of hydrological conditions are able to account for </w:t>
       </w:r>
       <w:r>
         <w:rPr>
@@ -6072,8 +7022,13 @@
         <w:t>most</w:t>
       </w:r>
       <w:r>
-        <w:t xml:space="preserve"> of the variation in FDis</w:t>
-      </w:r>
+        <w:t xml:space="preserve"> of the variation in </w:t>
+      </w:r>
+      <w:proofErr w:type="spellStart"/>
+      <w:r>
+        <w:t>FDis</w:t>
+      </w:r>
+      <w:proofErr w:type="spellEnd"/>
       <w:r>
         <w:t xml:space="preserve">; </w:t>
       </w:r>
@@ -6142,37 +7097,105 @@
       </w:pPr>
       <w:r>
         <w:lastRenderedPageBreak/>
-        <w:t xml:space="preserve">Two sites had anomalous values for FDis which do not fit within this conceptual model of disturbance and flow variability providing high niche heterogeneity. These sites experience highly variable flows but had low functional diversity. We experimentally adjusted the abundances of dominant species at these sites and </w:t>
+        <w:t xml:space="preserve">Two sites had anomalous values for </w:t>
+      </w:r>
+      <w:proofErr w:type="spellStart"/>
+      <w:r>
+        <w:t>FDis</w:t>
+      </w:r>
+      <w:proofErr w:type="spellEnd"/>
+      <w:r>
+        <w:t xml:space="preserve"> which do not fit within this conceptual model of disturbance and flow variability providing high niche heterogeneity. These sites experience highly variable flows but had low functional diversity. We experimentally adjusted the abundances of dominant species at these sites and </w:t>
       </w:r>
       <w:r>
         <w:t xml:space="preserve">found that </w:t>
       </w:r>
       <w:r>
-        <w:t xml:space="preserve">the low values for FDis appear to result from dominance of a single species at each site (the medium sized tree </w:t>
-      </w:r>
+        <w:t xml:space="preserve">the low values for </w:t>
+      </w:r>
+      <w:proofErr w:type="spellStart"/>
+      <w:r>
+        <w:t>FDis</w:t>
+      </w:r>
+      <w:proofErr w:type="spellEnd"/>
+      <w:r>
+        <w:t xml:space="preserve"> appear to result from dominance of a single species at each site (the medium sized tree </w:t>
+      </w:r>
+      <w:proofErr w:type="spellStart"/>
       <w:r>
         <w:rPr>
           <w:i/>
         </w:rPr>
-        <w:t xml:space="preserve">Acmena smithii </w:t>
+        <w:t>Acmena</w:t>
+      </w:r>
+      <w:proofErr w:type="spellEnd"/>
+      <w:r>
+        <w:rPr>
+          <w:i/>
+        </w:rPr>
+        <w:t xml:space="preserve"> </w:t>
+      </w:r>
+      <w:proofErr w:type="spellStart"/>
+      <w:r>
+        <w:rPr>
+          <w:i/>
+        </w:rPr>
+        <w:t>smithii</w:t>
+      </w:r>
+      <w:proofErr w:type="spellEnd"/>
+      <w:r>
+        <w:rPr>
+          <w:i/>
+        </w:rPr>
+        <w:t xml:space="preserve"> </w:t>
       </w:r>
       <w:r>
         <w:t xml:space="preserve">at Mammy Johnson’s Creek, and the liana </w:t>
       </w:r>
+      <w:proofErr w:type="spellStart"/>
       <w:r>
         <w:rPr>
           <w:i/>
         </w:rPr>
-        <w:t>Ripogonum album</w:t>
+        <w:t>Ripogonum</w:t>
+      </w:r>
+      <w:proofErr w:type="spellEnd"/>
+      <w:r>
+        <w:rPr>
+          <w:i/>
+        </w:rPr>
+        <w:t xml:space="preserve"> album</w:t>
       </w:r>
       <w:r>
         <w:t xml:space="preserve"> at Jilliby Creek). These sites may represent cases in which species with ‘variability’ specialist strategies have become dominant. </w:t>
       </w:r>
+      <w:proofErr w:type="spellStart"/>
       <w:r>
         <w:rPr>
           <w:i/>
         </w:rPr>
-        <w:t xml:space="preserve">Acmena smithii </w:t>
+        <w:t>Acmena</w:t>
+      </w:r>
+      <w:proofErr w:type="spellEnd"/>
+      <w:r>
+        <w:rPr>
+          <w:i/>
+        </w:rPr>
+        <w:t xml:space="preserve"> </w:t>
+      </w:r>
+      <w:proofErr w:type="spellStart"/>
+      <w:r>
+        <w:rPr>
+          <w:i/>
+        </w:rPr>
+        <w:t>smithii</w:t>
+      </w:r>
+      <w:proofErr w:type="spellEnd"/>
+      <w:r>
+        <w:rPr>
+          <w:i/>
+        </w:rPr>
+        <w:t xml:space="preserve"> </w:t>
       </w:r>
       <w:r>
         <w:t xml:space="preserve">has a relatively large seed and is shade tolerant </w:t>
@@ -6219,11 +7242,19 @@
       <w:r>
         <w:t xml:space="preserve">. With respect to </w:t>
       </w:r>
+      <w:proofErr w:type="spellStart"/>
       <w:r>
         <w:rPr>
           <w:i/>
         </w:rPr>
-        <w:t>Ripogonum album</w:t>
+        <w:t>Ripogonum</w:t>
+      </w:r>
+      <w:proofErr w:type="spellEnd"/>
+      <w:r>
+        <w:rPr>
+          <w:i/>
+        </w:rPr>
+        <w:t xml:space="preserve"> album</w:t>
       </w:r>
       <w:r>
         <w:t xml:space="preserve">, there is evidence to suggest that abundance of lianas may be associated with disturbance </w:t>
@@ -6369,7 +7400,15 @@
         <w:t>s</w:t>
       </w:r>
       <w:r>
-        <w:t xml:space="preserve"> between FDis and hydrological heterogeneity, and as such do not support intermediate disturbance associated patterns found in other studies of taxonomic</w:t>
+        <w:t xml:space="preserve"> between </w:t>
+      </w:r>
+      <w:proofErr w:type="spellStart"/>
+      <w:r>
+        <w:t>FDis</w:t>
+      </w:r>
+      <w:proofErr w:type="spellEnd"/>
+      <w:r>
+        <w:t xml:space="preserve"> and hydrological heterogeneity, and as such do not support intermediate disturbance associated patterns found in other studies of taxonomic</w:t>
       </w:r>
       <w:r>
         <w:t xml:space="preserve"> </w:t>
@@ -6455,7 +7494,15 @@
         <w:t xml:space="preserve">. </w:t>
       </w:r>
       <w:r>
-        <w:t xml:space="preserve">This finding is consistent with the assertion of Mouillot </w:t>
+        <w:t xml:space="preserve">This finding is consistent with the assertion of </w:t>
+      </w:r>
+      <w:proofErr w:type="spellStart"/>
+      <w:r>
+        <w:t>Mouillot</w:t>
+      </w:r>
+      <w:proofErr w:type="spellEnd"/>
+      <w:r>
+        <w:t xml:space="preserve"> </w:t>
       </w:r>
       <w:r>
         <w:rPr>
@@ -6491,8 +7538,13 @@
         <w:t xml:space="preserve">to </w:t>
       </w:r>
       <w:r>
-        <w:t>survey communities which experience more extreme hydrologies</w:t>
-      </w:r>
+        <w:t xml:space="preserve">survey communities which experience more extreme </w:t>
+      </w:r>
+      <w:proofErr w:type="spellStart"/>
+      <w:r>
+        <w:t>hydrologies</w:t>
+      </w:r>
+      <w:proofErr w:type="spellEnd"/>
       <w:r>
         <w:t>,</w:t>
       </w:r>
@@ -6524,7 +7576,15 @@
         <w:t xml:space="preserve"> flood events which generate and maintain diversity at the patch scale</w:t>
       </w:r>
       <w:r>
-        <w:t xml:space="preserve">; for monsoonal rivers, disturbance may be similarly intense, but seasonal and interannual patterns of flow are relatively predictable </w:t>
+        <w:t xml:space="preserve">; for monsoonal rivers, disturbance may be similarly intense, but seasonal and </w:t>
+      </w:r>
+      <w:proofErr w:type="spellStart"/>
+      <w:r>
+        <w:t>interannual</w:t>
+      </w:r>
+      <w:proofErr w:type="spellEnd"/>
+      <w:r>
+        <w:t xml:space="preserve"> patterns of flow are relatively predictable </w:t>
       </w:r>
       <w:r>
         <w:rPr>
@@ -6591,7 +7651,21 @@
         <w:rPr>
           <w:color w:val="FF0000"/>
         </w:rPr>
-        <w:t xml:space="preserve">In large tropical riverscapes, </w:t>
+        <w:t xml:space="preserve">In large tropical </w:t>
+      </w:r>
+      <w:proofErr w:type="spellStart"/>
+      <w:r>
+        <w:rPr>
+          <w:color w:val="FF0000"/>
+        </w:rPr>
+        <w:t>riverscapes</w:t>
+      </w:r>
+      <w:proofErr w:type="spellEnd"/>
+      <w:r>
+        <w:rPr>
+          <w:color w:val="FF0000"/>
+        </w:rPr>
+        <w:t xml:space="preserve">, </w:t>
       </w:r>
       <w:r>
         <w:rPr>
@@ -6599,12 +7673,14 @@
         </w:rPr>
         <w:t xml:space="preserve">hydrological </w:t>
       </w:r>
+      <w:proofErr w:type="spellStart"/>
       <w:r>
         <w:rPr>
           <w:color w:val="FF0000"/>
         </w:rPr>
         <w:t>rhymthicity</w:t>
       </w:r>
+      <w:proofErr w:type="spellEnd"/>
       <w:r>
         <w:rPr>
           <w:color w:val="FF0000"/>
@@ -6969,7 +8045,15 @@
         <w:fldChar w:fldCharType="end"/>
       </w:r>
       <w:r>
-        <w:t xml:space="preserve">. These alterations to flow have ‘terrestrialised’ riparian areas and wetlands, reducing functional diversity and facilitating invasion by exotic terrestrial weed species </w:t>
+        <w:t>. These alterations to flow have ‘</w:t>
+      </w:r>
+      <w:proofErr w:type="spellStart"/>
+      <w:r>
+        <w:t>terrestrialised</w:t>
+      </w:r>
+      <w:proofErr w:type="spellEnd"/>
+      <w:r>
+        <w:t xml:space="preserve">’ riparian areas and wetlands, reducing functional diversity and facilitating invasion by exotic terrestrial weed species </w:t>
       </w:r>
       <w:r>
         <w:fldChar w:fldCharType="begin" w:fldLock="1"/>
@@ -7009,7 +8093,15 @@
         <w:t xml:space="preserve"> </w:t>
       </w:r>
       <w:r>
-        <w:t xml:space="preserve">Dams also interrupt hydrochorous transport of propagules </w:t>
+        <w:t xml:space="preserve">Dams also interrupt </w:t>
+      </w:r>
+      <w:proofErr w:type="spellStart"/>
+      <w:r>
+        <w:t>hydrochorous</w:t>
+      </w:r>
+      <w:proofErr w:type="spellEnd"/>
+      <w:r>
+        <w:t xml:space="preserve"> transport of propagules </w:t>
       </w:r>
       <w:r>
         <w:fldChar w:fldCharType="begin" w:fldLock="1"/>
@@ -7125,6 +8217,7 @@
         <w:lastRenderedPageBreak/>
         <w:t xml:space="preserve">Australia, coinciding with a warming of 0.4 – 0.7 </w:t>
       </w:r>
+      <w:proofErr w:type="spellStart"/>
       <w:r>
         <w:rPr>
           <w:vertAlign w:val="superscript"/>
@@ -7132,7 +8225,11 @@
         <w:t>o</w:t>
       </w:r>
       <w:r>
-        <w:t xml:space="preserve">C since 1950 </w:t>
+        <w:t>C</w:t>
+      </w:r>
+      <w:proofErr w:type="spellEnd"/>
+      <w:r>
+        <w:t xml:space="preserve"> since 1950 </w:t>
       </w:r>
       <w:r>
         <w:fldChar w:fldCharType="begin" w:fldLock="1"/>
@@ -7463,7 +8560,15 @@
         <w:t xml:space="preserve"> </w:t>
       </w:r>
       <w:r>
-        <w:t xml:space="preserve">highly predictable seasonal patterns of hydrology, for example monsoonal or nival regimes, are needed to confirm this assertion. In the south-eastern Australian context, at least, alterations to flow variability and disturbance regimes by dams </w:t>
+        <w:t xml:space="preserve">highly predictable seasonal patterns of hydrology, for example monsoonal or </w:t>
+      </w:r>
+      <w:proofErr w:type="spellStart"/>
+      <w:r>
+        <w:t>nival</w:t>
+      </w:r>
+      <w:proofErr w:type="spellEnd"/>
+      <w:r>
+        <w:t xml:space="preserve"> regimes, are needed to confirm this assertion. In the south-eastern Australian context, at least, alterations to flow variability and disturbance regimes by dams </w:t>
       </w:r>
       <w:r>
         <w:lastRenderedPageBreak/>
@@ -7487,14 +8592,37 @@
       <w:pPr>
         <w:spacing w:line="480" w:lineRule="auto"/>
       </w:pPr>
+      <w:proofErr w:type="spellStart"/>
       <w:r>
         <w:t>Saskia</w:t>
       </w:r>
+      <w:proofErr w:type="spellEnd"/>
       <w:r>
         <w:t xml:space="preserve"> </w:t>
       </w:r>
-      <w:r>
-        <w:t xml:space="preserve">Grootemaat, Ashley Vey, Urvashi Lallu, Julia Atkinson, Sally Lawson and Anthony Manea </w:t>
+      <w:proofErr w:type="spellStart"/>
+      <w:r>
+        <w:t>Grootemaat</w:t>
+      </w:r>
+      <w:proofErr w:type="spellEnd"/>
+      <w:r>
+        <w:t xml:space="preserve">, Ashley Vey, Urvashi </w:t>
+      </w:r>
+      <w:proofErr w:type="spellStart"/>
+      <w:r>
+        <w:t>Lallu</w:t>
+      </w:r>
+      <w:proofErr w:type="spellEnd"/>
+      <w:r>
+        <w:t xml:space="preserve">, Julia Atkinson, Sally Lawson and Anthony </w:t>
+      </w:r>
+      <w:proofErr w:type="spellStart"/>
+      <w:r>
+        <w:t>Manea</w:t>
+      </w:r>
+      <w:proofErr w:type="spellEnd"/>
+      <w:r>
+        <w:t xml:space="preserve"> </w:t>
       </w:r>
       <w:r>
         <w:t>assisted</w:t>
@@ -7661,7 +8789,7 @@
       <w:pPr>
         <w:pStyle w:val="NormalWeb"/>
         <w:ind w:left="480" w:hanging="480"/>
-        <w:divId w:val="1324355256"/>
+        <w:divId w:val="1324970496"/>
         <w:rPr>
           <w:rFonts w:ascii="Calibri" w:hAnsi="Calibri"/>
           <w:noProof/>
@@ -7726,7 +8854,7 @@
       <w:pPr>
         <w:pStyle w:val="NormalWeb"/>
         <w:ind w:left="480" w:hanging="480"/>
-        <w:divId w:val="1324355256"/>
+        <w:divId w:val="1324970496"/>
         <w:rPr>
           <w:rFonts w:ascii="Calibri" w:hAnsi="Calibri"/>
           <w:noProof/>
@@ -7782,7 +8910,7 @@
       <w:pPr>
         <w:pStyle w:val="NormalWeb"/>
         <w:ind w:left="480" w:hanging="480"/>
-        <w:divId w:val="1324355256"/>
+        <w:divId w:val="1324970496"/>
         <w:rPr>
           <w:rFonts w:ascii="Calibri" w:hAnsi="Calibri"/>
           <w:noProof/>
@@ -7838,7 +8966,7 @@
       <w:pPr>
         <w:pStyle w:val="NormalWeb"/>
         <w:ind w:left="480" w:hanging="480"/>
-        <w:divId w:val="1324355256"/>
+        <w:divId w:val="1324970496"/>
         <w:rPr>
           <w:rFonts w:ascii="Calibri" w:hAnsi="Calibri"/>
           <w:noProof/>
@@ -7894,7 +9022,7 @@
       <w:pPr>
         <w:pStyle w:val="NormalWeb"/>
         <w:ind w:left="480" w:hanging="480"/>
-        <w:divId w:val="1324355256"/>
+        <w:divId w:val="1324970496"/>
         <w:rPr>
           <w:rFonts w:ascii="Calibri" w:hAnsi="Calibri"/>
           <w:noProof/>
@@ -7950,7 +9078,7 @@
       <w:pPr>
         <w:pStyle w:val="NormalWeb"/>
         <w:ind w:left="480" w:hanging="480"/>
-        <w:divId w:val="1324355256"/>
+        <w:divId w:val="1324970496"/>
         <w:rPr>
           <w:rFonts w:ascii="Calibri" w:hAnsi="Calibri"/>
           <w:noProof/>
@@ -8006,7 +9134,7 @@
       <w:pPr>
         <w:pStyle w:val="NormalWeb"/>
         <w:ind w:left="480" w:hanging="480"/>
-        <w:divId w:val="1324355256"/>
+        <w:divId w:val="1324970496"/>
         <w:rPr>
           <w:rFonts w:ascii="Calibri" w:hAnsi="Calibri"/>
           <w:noProof/>
@@ -8062,7 +9190,7 @@
       <w:pPr>
         <w:pStyle w:val="NormalWeb"/>
         <w:ind w:left="480" w:hanging="480"/>
-        <w:divId w:val="1324355256"/>
+        <w:divId w:val="1324970496"/>
         <w:rPr>
           <w:rFonts w:ascii="Calibri" w:hAnsi="Calibri"/>
           <w:noProof/>
@@ -8118,7 +9246,7 @@
       <w:pPr>
         <w:pStyle w:val="NormalWeb"/>
         <w:ind w:left="480" w:hanging="480"/>
-        <w:divId w:val="1324355256"/>
+        <w:divId w:val="1324970496"/>
         <w:rPr>
           <w:rFonts w:ascii="Calibri" w:hAnsi="Calibri"/>
           <w:noProof/>
@@ -8174,7 +9302,7 @@
       <w:pPr>
         <w:pStyle w:val="NormalWeb"/>
         <w:ind w:left="480" w:hanging="480"/>
-        <w:divId w:val="1324355256"/>
+        <w:divId w:val="1324970496"/>
         <w:rPr>
           <w:rFonts w:ascii="Calibri" w:hAnsi="Calibri"/>
           <w:noProof/>
@@ -8230,7 +9358,7 @@
       <w:pPr>
         <w:pStyle w:val="NormalWeb"/>
         <w:ind w:left="480" w:hanging="480"/>
-        <w:divId w:val="1324355256"/>
+        <w:divId w:val="1324970496"/>
         <w:rPr>
           <w:rFonts w:ascii="Calibri" w:hAnsi="Calibri"/>
           <w:noProof/>
@@ -8286,7 +9414,7 @@
       <w:pPr>
         <w:pStyle w:val="NormalWeb"/>
         <w:ind w:left="480" w:hanging="480"/>
-        <w:divId w:val="1324355256"/>
+        <w:divId w:val="1324970496"/>
         <w:rPr>
           <w:rFonts w:ascii="Calibri" w:hAnsi="Calibri"/>
           <w:noProof/>
@@ -8342,7 +9470,7 @@
       <w:pPr>
         <w:pStyle w:val="NormalWeb"/>
         <w:ind w:left="480" w:hanging="480"/>
-        <w:divId w:val="1324355256"/>
+        <w:divId w:val="1324970496"/>
         <w:rPr>
           <w:rFonts w:ascii="Calibri" w:hAnsi="Calibri"/>
           <w:noProof/>
@@ -8380,7 +9508,7 @@
       <w:pPr>
         <w:pStyle w:val="NormalWeb"/>
         <w:ind w:left="480" w:hanging="480"/>
-        <w:divId w:val="1324355256"/>
+        <w:divId w:val="1324970496"/>
         <w:rPr>
           <w:rFonts w:ascii="Calibri" w:hAnsi="Calibri"/>
           <w:noProof/>
@@ -8436,7 +9564,7 @@
       <w:pPr>
         <w:pStyle w:val="NormalWeb"/>
         <w:ind w:left="480" w:hanging="480"/>
-        <w:divId w:val="1324355256"/>
+        <w:divId w:val="1324970496"/>
         <w:rPr>
           <w:rFonts w:ascii="Calibri" w:hAnsi="Calibri"/>
           <w:noProof/>
@@ -8492,20 +9620,29 @@
       <w:pPr>
         <w:pStyle w:val="NormalWeb"/>
         <w:ind w:left="480" w:hanging="480"/>
-        <w:divId w:val="1324355256"/>
-        <w:rPr>
-          <w:rFonts w:ascii="Calibri" w:hAnsi="Calibri"/>
-          <w:noProof/>
-          <w:sz w:val="22"/>
-        </w:rPr>
-      </w:pPr>
-      <w:r>
-        <w:rPr>
-          <w:rFonts w:ascii="Calibri" w:hAnsi="Calibri"/>
-          <w:noProof/>
-          <w:sz w:val="22"/>
-        </w:rPr>
-        <w:t xml:space="preserve">Cailliez F. (1983) The analytical solution of the additive constant problem. </w:t>
+        <w:divId w:val="1324970496"/>
+        <w:rPr>
+          <w:rFonts w:ascii="Calibri" w:hAnsi="Calibri"/>
+          <w:noProof/>
+          <w:sz w:val="22"/>
+        </w:rPr>
+      </w:pPr>
+      <w:r>
+        <w:rPr>
+          <w:rFonts w:ascii="Calibri" w:hAnsi="Calibri"/>
+          <w:noProof/>
+          <w:sz w:val="22"/>
+        </w:rPr>
+        <w:t>Cailliez F. (1983) T</w:t>
+      </w:r>
+      <w:r>
+        <w:rPr>
+          <w:rFonts w:ascii="Calibri" w:hAnsi="Calibri"/>
+          <w:noProof/>
+          <w:sz w:val="22"/>
+        </w:rPr>
+        <w:lastRenderedPageBreak/>
+        <w:t xml:space="preserve">he analytical solution of the additive constant problem. </w:t>
       </w:r>
       <w:r>
         <w:rPr>
@@ -8548,20 +9685,19 @@
       <w:pPr>
         <w:pStyle w:val="NormalWeb"/>
         <w:ind w:left="480" w:hanging="480"/>
-        <w:divId w:val="1324355256"/>
-        <w:rPr>
-          <w:rFonts w:ascii="Calibri" w:hAnsi="Calibri"/>
-          <w:noProof/>
-          <w:sz w:val="22"/>
-        </w:rPr>
-      </w:pPr>
-      <w:r>
-        <w:rPr>
-          <w:rFonts w:ascii="Calibri" w:hAnsi="Calibri"/>
-          <w:noProof/>
-          <w:sz w:val="22"/>
-        </w:rPr>
-        <w:lastRenderedPageBreak/>
+        <w:divId w:val="1324970496"/>
+        <w:rPr>
+          <w:rFonts w:ascii="Calibri" w:hAnsi="Calibri"/>
+          <w:noProof/>
+          <w:sz w:val="22"/>
+        </w:rPr>
+      </w:pPr>
+      <w:r>
+        <w:rPr>
+          <w:rFonts w:ascii="Calibri" w:hAnsi="Calibri"/>
+          <w:noProof/>
+          <w:sz w:val="22"/>
+        </w:rPr>
         <w:t xml:space="preserve">Castelli R., Chambers J. &amp; Tausch R. (2000) Soil-plant relations along a soil-water gradient in Great Basin riparian meadows. </w:t>
       </w:r>
       <w:r>
@@ -8605,7 +9741,7 @@
       <w:pPr>
         <w:pStyle w:val="NormalWeb"/>
         <w:ind w:left="480" w:hanging="480"/>
-        <w:divId w:val="1324355256"/>
+        <w:divId w:val="1324970496"/>
         <w:rPr>
           <w:rFonts w:ascii="Calibri" w:hAnsi="Calibri"/>
           <w:noProof/>
@@ -8661,7 +9797,7 @@
       <w:pPr>
         <w:pStyle w:val="NormalWeb"/>
         <w:ind w:left="480" w:hanging="480"/>
-        <w:divId w:val="1324355256"/>
+        <w:divId w:val="1324970496"/>
         <w:rPr>
           <w:rFonts w:ascii="Calibri" w:hAnsi="Calibri"/>
           <w:noProof/>
@@ -8717,7 +9853,7 @@
       <w:pPr>
         <w:pStyle w:val="NormalWeb"/>
         <w:ind w:left="480" w:hanging="480"/>
-        <w:divId w:val="1324355256"/>
+        <w:divId w:val="1324970496"/>
         <w:rPr>
           <w:rFonts w:ascii="Calibri" w:hAnsi="Calibri"/>
           <w:noProof/>
@@ -8773,7 +9909,7 @@
       <w:pPr>
         <w:pStyle w:val="NormalWeb"/>
         <w:ind w:left="480" w:hanging="480"/>
-        <w:divId w:val="1324355256"/>
+        <w:divId w:val="1324970496"/>
         <w:rPr>
           <w:rFonts w:ascii="Calibri" w:hAnsi="Calibri"/>
           <w:noProof/>
@@ -8829,7 +9965,7 @@
       <w:pPr>
         <w:pStyle w:val="NormalWeb"/>
         <w:ind w:left="480" w:hanging="480"/>
-        <w:divId w:val="1324355256"/>
+        <w:divId w:val="1324970496"/>
         <w:rPr>
           <w:rFonts w:ascii="Calibri" w:hAnsi="Calibri"/>
           <w:noProof/>
@@ -8885,7 +10021,7 @@
       <w:pPr>
         <w:pStyle w:val="NormalWeb"/>
         <w:ind w:left="480" w:hanging="480"/>
-        <w:divId w:val="1324355256"/>
+        <w:divId w:val="1324970496"/>
         <w:rPr>
           <w:rFonts w:ascii="Calibri" w:hAnsi="Calibri"/>
           <w:noProof/>
@@ -8941,7 +10077,7 @@
       <w:pPr>
         <w:pStyle w:val="NormalWeb"/>
         <w:ind w:left="480" w:hanging="480"/>
-        <w:divId w:val="1324355256"/>
+        <w:divId w:val="1324970496"/>
         <w:rPr>
           <w:rFonts w:ascii="Calibri" w:hAnsi="Calibri"/>
           <w:noProof/>
@@ -8997,7 +10133,7 @@
       <w:pPr>
         <w:pStyle w:val="NormalWeb"/>
         <w:ind w:left="480" w:hanging="480"/>
-        <w:divId w:val="1324355256"/>
+        <w:divId w:val="1324970496"/>
         <w:rPr>
           <w:rFonts w:ascii="Calibri" w:hAnsi="Calibri"/>
           <w:noProof/>
@@ -9053,7 +10189,7 @@
       <w:pPr>
         <w:pStyle w:val="NormalWeb"/>
         <w:ind w:left="480" w:hanging="480"/>
-        <w:divId w:val="1324355256"/>
+        <w:divId w:val="1324970496"/>
         <w:rPr>
           <w:rFonts w:ascii="Calibri" w:hAnsi="Calibri"/>
           <w:noProof/>
@@ -9127,7 +10263,7 @@
       <w:pPr>
         <w:pStyle w:val="NormalWeb"/>
         <w:ind w:left="480" w:hanging="480"/>
-        <w:divId w:val="1324355256"/>
+        <w:divId w:val="1324970496"/>
         <w:rPr>
           <w:rFonts w:ascii="Calibri" w:hAnsi="Calibri"/>
           <w:noProof/>
@@ -9183,7 +10319,7 @@
       <w:pPr>
         <w:pStyle w:val="NormalWeb"/>
         <w:ind w:left="480" w:hanging="480"/>
-        <w:divId w:val="1324355256"/>
+        <w:divId w:val="1324970496"/>
         <w:rPr>
           <w:rFonts w:ascii="Calibri" w:hAnsi="Calibri"/>
           <w:noProof/>
@@ -9239,7 +10375,7 @@
       <w:pPr>
         <w:pStyle w:val="NormalWeb"/>
         <w:ind w:left="480" w:hanging="480"/>
-        <w:divId w:val="1324355256"/>
+        <w:divId w:val="1324970496"/>
         <w:rPr>
           <w:rFonts w:ascii="Calibri" w:hAnsi="Calibri"/>
           <w:noProof/>
@@ -9295,7 +10431,7 @@
       <w:pPr>
         <w:pStyle w:val="NormalWeb"/>
         <w:ind w:left="480" w:hanging="480"/>
-        <w:divId w:val="1324355256"/>
+        <w:divId w:val="1324970496"/>
         <w:rPr>
           <w:rFonts w:ascii="Calibri" w:hAnsi="Calibri"/>
           <w:noProof/>
@@ -9351,7 +10487,7 @@
       <w:pPr>
         <w:pStyle w:val="NormalWeb"/>
         <w:ind w:left="480" w:hanging="480"/>
-        <w:divId w:val="1324355256"/>
+        <w:divId w:val="1324970496"/>
         <w:rPr>
           <w:rFonts w:ascii="Calibri" w:hAnsi="Calibri"/>
           <w:noProof/>
@@ -9407,7 +10543,7 @@
       <w:pPr>
         <w:pStyle w:val="NormalWeb"/>
         <w:ind w:left="480" w:hanging="480"/>
-        <w:divId w:val="1324355256"/>
+        <w:divId w:val="1324970496"/>
         <w:rPr>
           <w:rFonts w:ascii="Calibri" w:hAnsi="Calibri"/>
           <w:noProof/>
@@ -9430,7 +10566,18 @@
           <w:noProof/>
           <w:sz w:val="22"/>
         </w:rPr>
-        <w:t>Australia vs. the world: a comparative analysis of streamflow characteristics</w:t>
+        <w:t>Australia vs. the w</w:t>
+      </w:r>
+      <w:r>
+        <w:rPr>
+          <w:rFonts w:ascii="Calibri" w:hAnsi="Calibri"/>
+          <w:i/>
+          <w:iCs/>
+          <w:noProof/>
+          <w:sz w:val="22"/>
+        </w:rPr>
+        <w:lastRenderedPageBreak/>
+        <w:t>orld: a comparative analysis of streamflow characteristics</w:t>
       </w:r>
       <w:r>
         <w:rPr>
@@ -9445,20 +10592,19 @@
       <w:pPr>
         <w:pStyle w:val="NormalWeb"/>
         <w:ind w:left="480" w:hanging="480"/>
-        <w:divId w:val="1324355256"/>
-        <w:rPr>
-          <w:rFonts w:ascii="Calibri" w:hAnsi="Calibri"/>
-          <w:noProof/>
-          <w:sz w:val="22"/>
-        </w:rPr>
-      </w:pPr>
-      <w:r>
-        <w:rPr>
-          <w:rFonts w:ascii="Calibri" w:hAnsi="Calibri"/>
-          <w:noProof/>
-          <w:sz w:val="22"/>
-        </w:rPr>
-        <w:lastRenderedPageBreak/>
+        <w:divId w:val="1324970496"/>
+        <w:rPr>
+          <w:rFonts w:ascii="Calibri" w:hAnsi="Calibri"/>
+          <w:noProof/>
+          <w:sz w:val="22"/>
+        </w:rPr>
+      </w:pPr>
+      <w:r>
+        <w:rPr>
+          <w:rFonts w:ascii="Calibri" w:hAnsi="Calibri"/>
+          <w:noProof/>
+          <w:sz w:val="22"/>
+        </w:rPr>
         <w:t xml:space="preserve">Ford H.A., Paton D.C. &amp; Forde N. (1979) Birds as pollinators of Australian plants. </w:t>
       </w:r>
       <w:r>
@@ -9502,7 +10648,7 @@
       <w:pPr>
         <w:pStyle w:val="NormalWeb"/>
         <w:ind w:left="480" w:hanging="480"/>
-        <w:divId w:val="1324355256"/>
+        <w:divId w:val="1324970496"/>
         <w:rPr>
           <w:rFonts w:ascii="Calibri" w:hAnsi="Calibri"/>
           <w:noProof/>
@@ -9558,7 +10704,7 @@
       <w:pPr>
         <w:pStyle w:val="NormalWeb"/>
         <w:ind w:left="480" w:hanging="480"/>
-        <w:divId w:val="1324355256"/>
+        <w:divId w:val="1324970496"/>
         <w:rPr>
           <w:rFonts w:ascii="Calibri" w:hAnsi="Calibri"/>
           <w:noProof/>
@@ -9614,7 +10760,7 @@
       <w:pPr>
         <w:pStyle w:val="NormalWeb"/>
         <w:ind w:left="480" w:hanging="480"/>
-        <w:divId w:val="1324355256"/>
+        <w:divId w:val="1324970496"/>
         <w:rPr>
           <w:rFonts w:ascii="Calibri" w:hAnsi="Calibri"/>
           <w:noProof/>
@@ -9670,7 +10816,7 @@
       <w:pPr>
         <w:pStyle w:val="NormalWeb"/>
         <w:ind w:left="480" w:hanging="480"/>
-        <w:divId w:val="1324355256"/>
+        <w:divId w:val="1324970496"/>
         <w:rPr>
           <w:rFonts w:ascii="Calibri" w:hAnsi="Calibri"/>
           <w:noProof/>
@@ -9726,7 +10872,7 @@
       <w:pPr>
         <w:pStyle w:val="NormalWeb"/>
         <w:ind w:left="480" w:hanging="480"/>
-        <w:divId w:val="1324355256"/>
+        <w:divId w:val="1324970496"/>
         <w:rPr>
           <w:rFonts w:ascii="Calibri" w:hAnsi="Calibri"/>
           <w:noProof/>
@@ -9764,7 +10910,7 @@
       <w:pPr>
         <w:pStyle w:val="NormalWeb"/>
         <w:ind w:left="480" w:hanging="480"/>
-        <w:divId w:val="1324355256"/>
+        <w:divId w:val="1324970496"/>
         <w:rPr>
           <w:rFonts w:ascii="Calibri" w:hAnsi="Calibri"/>
           <w:noProof/>
@@ -9820,7 +10966,7 @@
       <w:pPr>
         <w:pStyle w:val="NormalWeb"/>
         <w:ind w:left="480" w:hanging="480"/>
-        <w:divId w:val="1324355256"/>
+        <w:divId w:val="1324970496"/>
         <w:rPr>
           <w:rFonts w:ascii="Calibri" w:hAnsi="Calibri"/>
           <w:noProof/>
@@ -9876,7 +11022,7 @@
       <w:pPr>
         <w:pStyle w:val="NormalWeb"/>
         <w:ind w:left="480" w:hanging="480"/>
-        <w:divId w:val="1324355256"/>
+        <w:divId w:val="1324970496"/>
         <w:rPr>
           <w:rFonts w:ascii="Calibri" w:hAnsi="Calibri"/>
           <w:noProof/>
@@ -9932,7 +11078,7 @@
       <w:pPr>
         <w:pStyle w:val="NormalWeb"/>
         <w:ind w:left="480" w:hanging="480"/>
-        <w:divId w:val="1324355256"/>
+        <w:divId w:val="1324970496"/>
         <w:rPr>
           <w:rFonts w:ascii="Calibri" w:hAnsi="Calibri"/>
           <w:noProof/>
@@ -9988,7 +11134,7 @@
       <w:pPr>
         <w:pStyle w:val="NormalWeb"/>
         <w:ind w:left="480" w:hanging="480"/>
-        <w:divId w:val="1324355256"/>
+        <w:divId w:val="1324970496"/>
         <w:rPr>
           <w:rFonts w:ascii="Calibri" w:hAnsi="Calibri"/>
           <w:noProof/>
@@ -10044,7 +11190,7 @@
       <w:pPr>
         <w:pStyle w:val="NormalWeb"/>
         <w:ind w:left="480" w:hanging="480"/>
-        <w:divId w:val="1324355256"/>
+        <w:divId w:val="1324970496"/>
         <w:rPr>
           <w:rFonts w:ascii="Calibri" w:hAnsi="Calibri"/>
           <w:noProof/>
@@ -10100,7 +11246,7 @@
       <w:pPr>
         <w:pStyle w:val="NormalWeb"/>
         <w:ind w:left="480" w:hanging="480"/>
-        <w:divId w:val="1324355256"/>
+        <w:divId w:val="1324970496"/>
         <w:rPr>
           <w:rFonts w:ascii="Calibri" w:hAnsi="Calibri"/>
           <w:noProof/>
@@ -10120,7 +11266,7 @@
       <w:pPr>
         <w:pStyle w:val="NormalWeb"/>
         <w:ind w:left="480" w:hanging="480"/>
-        <w:divId w:val="1324355256"/>
+        <w:divId w:val="1324970496"/>
         <w:rPr>
           <w:rFonts w:ascii="Calibri" w:hAnsi="Calibri"/>
           <w:noProof/>
@@ -10151,7 +11297,16 @@
           <w:noProof/>
           <w:sz w:val="22"/>
         </w:rPr>
-        <w:t xml:space="preserve"> (2015) Does flood rhythm drive ecosystem responses in tropical riverscapes ? </w:t>
+        <w:t xml:space="preserve"> (2015) Does fl</w:t>
+      </w:r>
+      <w:r>
+        <w:rPr>
+          <w:rFonts w:ascii="Calibri" w:hAnsi="Calibri"/>
+          <w:noProof/>
+          <w:sz w:val="22"/>
+        </w:rPr>
+        <w:lastRenderedPageBreak/>
+        <w:t xml:space="preserve">ood rhythm drive ecosystem responses in tropical riverscapes ? </w:t>
       </w:r>
       <w:r>
         <w:rPr>
@@ -10194,20 +11349,19 @@
       <w:pPr>
         <w:pStyle w:val="NormalWeb"/>
         <w:ind w:left="480" w:hanging="480"/>
-        <w:divId w:val="1324355256"/>
-        <w:rPr>
-          <w:rFonts w:ascii="Calibri" w:hAnsi="Calibri"/>
-          <w:noProof/>
-          <w:sz w:val="22"/>
-        </w:rPr>
-      </w:pPr>
-      <w:r>
-        <w:rPr>
-          <w:rFonts w:ascii="Calibri" w:hAnsi="Calibri"/>
-          <w:noProof/>
-          <w:sz w:val="22"/>
-        </w:rPr>
-        <w:lastRenderedPageBreak/>
+        <w:divId w:val="1324970496"/>
+        <w:rPr>
+          <w:rFonts w:ascii="Calibri" w:hAnsi="Calibri"/>
+          <w:noProof/>
+          <w:sz w:val="22"/>
+        </w:rPr>
+      </w:pPr>
+      <w:r>
+        <w:rPr>
+          <w:rFonts w:ascii="Calibri" w:hAnsi="Calibri"/>
+          <w:noProof/>
+          <w:sz w:val="22"/>
+        </w:rPr>
         <w:t xml:space="preserve">Kazakou E., Violle C., Roumet C., Navas M.L., Vile D., Kattge J., </w:t>
       </w:r>
       <w:r>
@@ -10269,7 +11423,7 @@
       <w:pPr>
         <w:pStyle w:val="NormalWeb"/>
         <w:ind w:left="480" w:hanging="480"/>
-        <w:divId w:val="1324355256"/>
+        <w:divId w:val="1324970496"/>
         <w:rPr>
           <w:rFonts w:ascii="Calibri" w:hAnsi="Calibri"/>
           <w:noProof/>
@@ -10325,7 +11479,7 @@
       <w:pPr>
         <w:pStyle w:val="NormalWeb"/>
         <w:ind w:left="480" w:hanging="480"/>
-        <w:divId w:val="1324355256"/>
+        <w:divId w:val="1324970496"/>
         <w:rPr>
           <w:rFonts w:ascii="Calibri" w:hAnsi="Calibri"/>
           <w:noProof/>
@@ -10399,7 +11553,7 @@
       <w:pPr>
         <w:pStyle w:val="NormalWeb"/>
         <w:ind w:left="480" w:hanging="480"/>
-        <w:divId w:val="1324355256"/>
+        <w:divId w:val="1324970496"/>
         <w:rPr>
           <w:rFonts w:ascii="Calibri" w:hAnsi="Calibri"/>
           <w:noProof/>
@@ -10455,7 +11609,7 @@
       <w:pPr>
         <w:pStyle w:val="NormalWeb"/>
         <w:ind w:left="480" w:hanging="480"/>
-        <w:divId w:val="1324355256"/>
+        <w:divId w:val="1324970496"/>
         <w:rPr>
           <w:rFonts w:ascii="Calibri" w:hAnsi="Calibri"/>
           <w:noProof/>
@@ -10529,7 +11683,7 @@
       <w:pPr>
         <w:pStyle w:val="NormalWeb"/>
         <w:ind w:left="480" w:hanging="480"/>
-        <w:divId w:val="1324355256"/>
+        <w:divId w:val="1324970496"/>
         <w:rPr>
           <w:rFonts w:ascii="Calibri" w:hAnsi="Calibri"/>
           <w:noProof/>
@@ -10585,7 +11739,7 @@
       <w:pPr>
         <w:pStyle w:val="NormalWeb"/>
         <w:ind w:left="480" w:hanging="480"/>
-        <w:divId w:val="1324355256"/>
+        <w:divId w:val="1324970496"/>
         <w:rPr>
           <w:rFonts w:ascii="Calibri" w:hAnsi="Calibri"/>
           <w:noProof/>
@@ -10616,14 +11770,32 @@
           <w:noProof/>
           <w:sz w:val="22"/>
         </w:rPr>
-        <w:t>.</w:t>
+        <w:t xml:space="preserve"> </w:t>
+      </w:r>
+      <w:r>
+        <w:rPr>
+          <w:rFonts w:ascii="Calibri" w:hAnsi="Calibri"/>
+          <w:b/>
+          <w:bCs/>
+          <w:noProof/>
+          <w:sz w:val="22"/>
+        </w:rPr>
+        <w:t>103</w:t>
+      </w:r>
+      <w:r>
+        <w:rPr>
+          <w:rFonts w:ascii="Calibri" w:hAnsi="Calibri"/>
+          <w:noProof/>
+          <w:sz w:val="22"/>
+        </w:rPr>
+        <w:t>, 945–956.</w:t>
       </w:r>
     </w:p>
     <w:p>
       <w:pPr>
         <w:pStyle w:val="NormalWeb"/>
         <w:ind w:left="480" w:hanging="480"/>
-        <w:divId w:val="1324355256"/>
+        <w:divId w:val="1324970496"/>
         <w:rPr>
           <w:rFonts w:ascii="Calibri" w:hAnsi="Calibri"/>
           <w:noProof/>
@@ -10679,7 +11851,7 @@
       <w:pPr>
         <w:pStyle w:val="NormalWeb"/>
         <w:ind w:left="480" w:hanging="480"/>
-        <w:divId w:val="1324355256"/>
+        <w:divId w:val="1324970496"/>
         <w:rPr>
           <w:rFonts w:ascii="Calibri" w:hAnsi="Calibri"/>
           <w:noProof/>
@@ -10717,7 +11889,7 @@
       <w:pPr>
         <w:pStyle w:val="NormalWeb"/>
         <w:ind w:left="480" w:hanging="480"/>
-        <w:divId w:val="1324355256"/>
+        <w:divId w:val="1324970496"/>
         <w:rPr>
           <w:rFonts w:ascii="Calibri" w:hAnsi="Calibri"/>
           <w:noProof/>
@@ -10773,7 +11945,7 @@
       <w:pPr>
         <w:pStyle w:val="NormalWeb"/>
         <w:ind w:left="480" w:hanging="480"/>
-        <w:divId w:val="1324355256"/>
+        <w:divId w:val="1324970496"/>
         <w:rPr>
           <w:rFonts w:ascii="Calibri" w:hAnsi="Calibri"/>
           <w:noProof/>
@@ -10829,7 +12001,7 @@
       <w:pPr>
         <w:pStyle w:val="NormalWeb"/>
         <w:ind w:left="480" w:hanging="480"/>
-        <w:divId w:val="1324355256"/>
+        <w:divId w:val="1324970496"/>
         <w:rPr>
           <w:rFonts w:ascii="Calibri" w:hAnsi="Calibri"/>
           <w:noProof/>
@@ -10885,7 +12057,7 @@
       <w:pPr>
         <w:pStyle w:val="NormalWeb"/>
         <w:ind w:left="480" w:hanging="480"/>
-        <w:divId w:val="1324355256"/>
+        <w:divId w:val="1324970496"/>
         <w:rPr>
           <w:rFonts w:ascii="Calibri" w:hAnsi="Calibri"/>
           <w:noProof/>
@@ -10941,7 +12113,7 @@
       <w:pPr>
         <w:pStyle w:val="NormalWeb"/>
         <w:ind w:left="480" w:hanging="480"/>
-        <w:divId w:val="1324355256"/>
+        <w:divId w:val="1324970496"/>
         <w:rPr>
           <w:rFonts w:ascii="Calibri" w:hAnsi="Calibri"/>
           <w:noProof/>
@@ -10997,20 +12169,29 @@
       <w:pPr>
         <w:pStyle w:val="NormalWeb"/>
         <w:ind w:left="480" w:hanging="480"/>
-        <w:divId w:val="1324355256"/>
-        <w:rPr>
-          <w:rFonts w:ascii="Calibri" w:hAnsi="Calibri"/>
-          <w:noProof/>
-          <w:sz w:val="22"/>
-        </w:rPr>
-      </w:pPr>
-      <w:r>
-        <w:rPr>
-          <w:rFonts w:ascii="Calibri" w:hAnsi="Calibri"/>
-          <w:noProof/>
-          <w:sz w:val="22"/>
-        </w:rPr>
-        <w:t xml:space="preserve">Montoya D., Rogers L. &amp; Memmott J. (2012) Emerging perspectives in the restoration of biodiversity-based ecosystem services. </w:t>
+        <w:divId w:val="1324970496"/>
+        <w:rPr>
+          <w:rFonts w:ascii="Calibri" w:hAnsi="Calibri"/>
+          <w:noProof/>
+          <w:sz w:val="22"/>
+        </w:rPr>
+      </w:pPr>
+      <w:r>
+        <w:rPr>
+          <w:rFonts w:ascii="Calibri" w:hAnsi="Calibri"/>
+          <w:noProof/>
+          <w:sz w:val="22"/>
+        </w:rPr>
+        <w:t xml:space="preserve">Montoya D., Rogers L. &amp; Memmott J. (2012) Emerging perspectives in the restoration </w:t>
+      </w:r>
+      <w:r>
+        <w:rPr>
+          <w:rFonts w:ascii="Calibri" w:hAnsi="Calibri"/>
+          <w:noProof/>
+          <w:sz w:val="22"/>
+        </w:rPr>
+        <w:lastRenderedPageBreak/>
+        <w:t xml:space="preserve">of biodiversity-based ecosystem services. </w:t>
       </w:r>
       <w:r>
         <w:rPr>
@@ -11053,20 +12234,19 @@
       <w:pPr>
         <w:pStyle w:val="NormalWeb"/>
         <w:ind w:left="480" w:hanging="480"/>
-        <w:divId w:val="1324355256"/>
-        <w:rPr>
-          <w:rFonts w:ascii="Calibri" w:hAnsi="Calibri"/>
-          <w:noProof/>
-          <w:sz w:val="22"/>
-        </w:rPr>
-      </w:pPr>
-      <w:r>
-        <w:rPr>
-          <w:rFonts w:ascii="Calibri" w:hAnsi="Calibri"/>
-          <w:noProof/>
-          <w:sz w:val="22"/>
-        </w:rPr>
-        <w:lastRenderedPageBreak/>
+        <w:divId w:val="1324970496"/>
+        <w:rPr>
+          <w:rFonts w:ascii="Calibri" w:hAnsi="Calibri"/>
+          <w:noProof/>
+          <w:sz w:val="22"/>
+        </w:rPr>
+      </w:pPr>
+      <w:r>
+        <w:rPr>
+          <w:rFonts w:ascii="Calibri" w:hAnsi="Calibri"/>
+          <w:noProof/>
+          <w:sz w:val="22"/>
+        </w:rPr>
         <w:t xml:space="preserve">Mouillot D., Graham N.A.J., Villéger S., Mason N.W.H. &amp; Bellwood D.R. (2013) A functional approach reveals community responses to disturbances. </w:t>
       </w:r>
       <w:r>
@@ -11110,7 +12290,7 @@
       <w:pPr>
         <w:pStyle w:val="NormalWeb"/>
         <w:ind w:left="480" w:hanging="480"/>
-        <w:divId w:val="1324355256"/>
+        <w:divId w:val="1324970496"/>
         <w:rPr>
           <w:rFonts w:ascii="Calibri" w:hAnsi="Calibri"/>
           <w:noProof/>
@@ -11166,7 +12346,7 @@
       <w:pPr>
         <w:pStyle w:val="NormalWeb"/>
         <w:ind w:left="480" w:hanging="480"/>
-        <w:divId w:val="1324355256"/>
+        <w:divId w:val="1324970496"/>
         <w:rPr>
           <w:rFonts w:ascii="Calibri" w:hAnsi="Calibri"/>
           <w:noProof/>
@@ -11222,7 +12402,7 @@
       <w:pPr>
         <w:pStyle w:val="NormalWeb"/>
         <w:ind w:left="480" w:hanging="480"/>
-        <w:divId w:val="1324355256"/>
+        <w:divId w:val="1324970496"/>
         <w:rPr>
           <w:rFonts w:ascii="Calibri" w:hAnsi="Calibri"/>
           <w:noProof/>
@@ -11278,7 +12458,7 @@
       <w:pPr>
         <w:pStyle w:val="NormalWeb"/>
         <w:ind w:left="480" w:hanging="480"/>
-        <w:divId w:val="1324355256"/>
+        <w:divId w:val="1324970496"/>
         <w:rPr>
           <w:rFonts w:ascii="Calibri" w:hAnsi="Calibri"/>
           <w:noProof/>
@@ -11334,7 +12514,7 @@
       <w:pPr>
         <w:pStyle w:val="NormalWeb"/>
         <w:ind w:left="480" w:hanging="480"/>
-        <w:divId w:val="1324355256"/>
+        <w:divId w:val="1324970496"/>
         <w:rPr>
           <w:rFonts w:ascii="Calibri" w:hAnsi="Calibri"/>
           <w:noProof/>
@@ -11390,7 +12570,7 @@
       <w:pPr>
         <w:pStyle w:val="NormalWeb"/>
         <w:ind w:left="480" w:hanging="480"/>
-        <w:divId w:val="1324355256"/>
+        <w:divId w:val="1324970496"/>
         <w:rPr>
           <w:rFonts w:ascii="Calibri" w:hAnsi="Calibri"/>
           <w:noProof/>
@@ -11428,7 +12608,7 @@
       <w:pPr>
         <w:pStyle w:val="NormalWeb"/>
         <w:ind w:left="480" w:hanging="480"/>
-        <w:divId w:val="1324355256"/>
+        <w:divId w:val="1324970496"/>
         <w:rPr>
           <w:rFonts w:ascii="Calibri" w:hAnsi="Calibri"/>
           <w:noProof/>
@@ -11484,7 +12664,7 @@
       <w:pPr>
         <w:pStyle w:val="NormalWeb"/>
         <w:ind w:left="480" w:hanging="480"/>
-        <w:divId w:val="1324355256"/>
+        <w:divId w:val="1324970496"/>
         <w:rPr>
           <w:rFonts w:ascii="Calibri" w:hAnsi="Calibri"/>
           <w:noProof/>
@@ -11540,7 +12720,7 @@
       <w:pPr>
         <w:pStyle w:val="NormalWeb"/>
         <w:ind w:left="480" w:hanging="480"/>
-        <w:divId w:val="1324355256"/>
+        <w:divId w:val="1324970496"/>
         <w:rPr>
           <w:rFonts w:ascii="Calibri" w:hAnsi="Calibri"/>
           <w:noProof/>
@@ -11596,7 +12776,7 @@
       <w:pPr>
         <w:pStyle w:val="NormalWeb"/>
         <w:ind w:left="480" w:hanging="480"/>
-        <w:divId w:val="1324355256"/>
+        <w:divId w:val="1324970496"/>
         <w:rPr>
           <w:rFonts w:ascii="Calibri" w:hAnsi="Calibri"/>
           <w:noProof/>
@@ -11652,7 +12832,7 @@
       <w:pPr>
         <w:pStyle w:val="NormalWeb"/>
         <w:ind w:left="480" w:hanging="480"/>
-        <w:divId w:val="1324355256"/>
+        <w:divId w:val="1324970496"/>
         <w:rPr>
           <w:rFonts w:ascii="Calibri" w:hAnsi="Calibri"/>
           <w:noProof/>
@@ -11708,7 +12888,7 @@
       <w:pPr>
         <w:pStyle w:val="NormalWeb"/>
         <w:ind w:left="480" w:hanging="480"/>
-        <w:divId w:val="1324355256"/>
+        <w:divId w:val="1324970496"/>
         <w:rPr>
           <w:rFonts w:ascii="Calibri" w:hAnsi="Calibri"/>
           <w:noProof/>
@@ -11764,7 +12944,7 @@
       <w:pPr>
         <w:pStyle w:val="NormalWeb"/>
         <w:ind w:left="480" w:hanging="480"/>
-        <w:divId w:val="1324355256"/>
+        <w:divId w:val="1324970496"/>
         <w:rPr>
           <w:rFonts w:ascii="Calibri" w:hAnsi="Calibri"/>
           <w:noProof/>
@@ -11820,7 +13000,7 @@
       <w:pPr>
         <w:pStyle w:val="NormalWeb"/>
         <w:ind w:left="480" w:hanging="480"/>
-        <w:divId w:val="1324355256"/>
+        <w:divId w:val="1324970496"/>
         <w:rPr>
           <w:rFonts w:ascii="Calibri" w:hAnsi="Calibri"/>
           <w:noProof/>
@@ -11876,7 +13056,7 @@
       <w:pPr>
         <w:pStyle w:val="NormalWeb"/>
         <w:ind w:left="480" w:hanging="480"/>
-        <w:divId w:val="1324355256"/>
+        <w:divId w:val="1324970496"/>
         <w:rPr>
           <w:rFonts w:ascii="Calibri" w:hAnsi="Calibri"/>
           <w:noProof/>
@@ -11925,14 +13105,23 @@
           <w:noProof/>
           <w:sz w:val="22"/>
         </w:rPr>
-        <w:t>, 807–818.</w:t>
+        <w:t>, 8</w:t>
+      </w:r>
+      <w:r>
+        <w:rPr>
+          <w:rFonts w:ascii="Calibri" w:hAnsi="Calibri"/>
+          <w:noProof/>
+          <w:sz w:val="22"/>
+        </w:rPr>
+        <w:lastRenderedPageBreak/>
+        <w:t>07–818.</w:t>
       </w:r>
     </w:p>
     <w:p>
       <w:pPr>
         <w:pStyle w:val="NormalWeb"/>
         <w:ind w:left="480" w:hanging="480"/>
-        <w:divId w:val="1324355256"/>
+        <w:divId w:val="1324970496"/>
         <w:rPr>
           <w:rFonts w:ascii="Calibri" w:hAnsi="Calibri"/>
           <w:noProof/>
@@ -11952,20 +13141,19 @@
       <w:pPr>
         <w:pStyle w:val="NormalWeb"/>
         <w:ind w:left="480" w:hanging="480"/>
-        <w:divId w:val="1324355256"/>
-        <w:rPr>
-          <w:rFonts w:ascii="Calibri" w:hAnsi="Calibri"/>
-          <w:noProof/>
-          <w:sz w:val="22"/>
-        </w:rPr>
-      </w:pPr>
-      <w:r>
-        <w:rPr>
-          <w:rFonts w:ascii="Calibri" w:hAnsi="Calibri"/>
-          <w:noProof/>
-          <w:sz w:val="22"/>
-        </w:rPr>
-        <w:lastRenderedPageBreak/>
+        <w:divId w:val="1324970496"/>
+        <w:rPr>
+          <w:rFonts w:ascii="Calibri" w:hAnsi="Calibri"/>
+          <w:noProof/>
+          <w:sz w:val="22"/>
+        </w:rPr>
+      </w:pPr>
+      <w:r>
+        <w:rPr>
+          <w:rFonts w:ascii="Calibri" w:hAnsi="Calibri"/>
+          <w:noProof/>
+          <w:sz w:val="22"/>
+        </w:rPr>
         <w:t xml:space="preserve">Reich P. &amp; Wright I. (2003) The evolution of plant functional variation: traits, spectra, and strategies. </w:t>
       </w:r>
       <w:r>
@@ -12009,7 +13197,7 @@
       <w:pPr>
         <w:pStyle w:val="NormalWeb"/>
         <w:ind w:left="480" w:hanging="480"/>
-        <w:divId w:val="1324355256"/>
+        <w:divId w:val="1324970496"/>
         <w:rPr>
           <w:rFonts w:ascii="Calibri" w:hAnsi="Calibri"/>
           <w:noProof/>
@@ -12065,7 +13253,7 @@
       <w:pPr>
         <w:pStyle w:val="NormalWeb"/>
         <w:ind w:left="480" w:hanging="480"/>
-        <w:divId w:val="1324355256"/>
+        <w:divId w:val="1324970496"/>
         <w:rPr>
           <w:rFonts w:ascii="Calibri" w:hAnsi="Calibri"/>
           <w:noProof/>
@@ -12121,7 +13309,7 @@
       <w:pPr>
         <w:pStyle w:val="NormalWeb"/>
         <w:ind w:left="480" w:hanging="480"/>
-        <w:divId w:val="1324355256"/>
+        <w:divId w:val="1324970496"/>
         <w:rPr>
           <w:rFonts w:ascii="Calibri" w:hAnsi="Calibri"/>
           <w:noProof/>
@@ -12141,7 +13329,7 @@
       <w:pPr>
         <w:pStyle w:val="NormalWeb"/>
         <w:ind w:left="480" w:hanging="480"/>
-        <w:divId w:val="1324355256"/>
+        <w:divId w:val="1324970496"/>
         <w:rPr>
           <w:rFonts w:ascii="Calibri" w:hAnsi="Calibri"/>
           <w:noProof/>
@@ -12161,7 +13349,7 @@
       <w:pPr>
         <w:pStyle w:val="NormalWeb"/>
         <w:ind w:left="480" w:hanging="480"/>
-        <w:divId w:val="1324355256"/>
+        <w:divId w:val="1324970496"/>
         <w:rPr>
           <w:rFonts w:ascii="Calibri" w:hAnsi="Calibri"/>
           <w:noProof/>
@@ -12181,7 +13369,7 @@
       <w:pPr>
         <w:pStyle w:val="NormalWeb"/>
         <w:ind w:left="480" w:hanging="480"/>
-        <w:divId w:val="1324355256"/>
+        <w:divId w:val="1324970496"/>
         <w:rPr>
           <w:rFonts w:ascii="Calibri" w:hAnsi="Calibri"/>
           <w:noProof/>
@@ -12201,7 +13389,7 @@
       <w:pPr>
         <w:pStyle w:val="NormalWeb"/>
         <w:ind w:left="480" w:hanging="480"/>
-        <w:divId w:val="1324355256"/>
+        <w:divId w:val="1324970496"/>
         <w:rPr>
           <w:rFonts w:ascii="Calibri" w:hAnsi="Calibri"/>
           <w:noProof/>
@@ -12221,7 +13409,7 @@
       <w:pPr>
         <w:pStyle w:val="NormalWeb"/>
         <w:ind w:left="480" w:hanging="480"/>
-        <w:divId w:val="1324355256"/>
+        <w:divId w:val="1324970496"/>
         <w:rPr>
           <w:rFonts w:ascii="Calibri" w:hAnsi="Calibri"/>
           <w:noProof/>
@@ -12241,7 +13429,7 @@
       <w:pPr>
         <w:pStyle w:val="NormalWeb"/>
         <w:ind w:left="480" w:hanging="480"/>
-        <w:divId w:val="1324355256"/>
+        <w:divId w:val="1324970496"/>
         <w:rPr>
           <w:rFonts w:ascii="Calibri" w:hAnsi="Calibri"/>
           <w:noProof/>
@@ -12261,7 +13449,7 @@
       <w:pPr>
         <w:pStyle w:val="NormalWeb"/>
         <w:ind w:left="480" w:hanging="480"/>
-        <w:divId w:val="1324355256"/>
+        <w:divId w:val="1324970496"/>
         <w:rPr>
           <w:rFonts w:ascii="Calibri" w:hAnsi="Calibri"/>
           <w:noProof/>
@@ -12281,7 +13469,7 @@
       <w:pPr>
         <w:pStyle w:val="NormalWeb"/>
         <w:ind w:left="480" w:hanging="480"/>
-        <w:divId w:val="1324355256"/>
+        <w:divId w:val="1324970496"/>
         <w:rPr>
           <w:rFonts w:ascii="Calibri" w:hAnsi="Calibri"/>
           <w:noProof/>
@@ -12301,40 +13489,48 @@
       <w:pPr>
         <w:pStyle w:val="NormalWeb"/>
         <w:ind w:left="480" w:hanging="480"/>
-        <w:divId w:val="1324355256"/>
-        <w:rPr>
-          <w:rFonts w:ascii="Calibri" w:hAnsi="Calibri"/>
-          <w:noProof/>
-          <w:sz w:val="22"/>
-        </w:rPr>
-      </w:pPr>
-      <w:r>
-        <w:rPr>
-          <w:rFonts w:ascii="Calibri" w:hAnsi="Calibri"/>
-          <w:noProof/>
-          <w:sz w:val="22"/>
-        </w:rPr>
-        <w:t>Rossel R.V., Chen C., Grundy M., Searle R., Clifford D. &amp; Odgers N. (2014j) Soil and Landscape Grid National Soil Attribute Maps - Total Nitrogen (3" resolution) - Release 1. v4. CSIRO. Data Collection. 10.4225/08/546F564AE11F9.</w:t>
+        <w:divId w:val="1324970496"/>
+        <w:rPr>
+          <w:rFonts w:ascii="Calibri" w:hAnsi="Calibri"/>
+          <w:noProof/>
+          <w:sz w:val="22"/>
+        </w:rPr>
+      </w:pPr>
+      <w:r>
+        <w:rPr>
+          <w:rFonts w:ascii="Calibri" w:hAnsi="Calibri"/>
+          <w:noProof/>
+          <w:sz w:val="22"/>
+        </w:rPr>
+        <w:t>Rossel R.V., Chen C., Grundy M., Searle R., Clifford D. &amp; Odgers N. (2014j) Soil and Landscape Grid National Soil Attribute Maps - Total Nitrogen</w:t>
+      </w:r>
+      <w:r>
+        <w:rPr>
+          <w:rFonts w:ascii="Calibri" w:hAnsi="Calibri"/>
+          <w:noProof/>
+          <w:sz w:val="22"/>
+        </w:rPr>
+        <w:lastRenderedPageBreak/>
+        <w:t xml:space="preserve"> (3" resolution) - Release 1. v4. CSIRO. Data Collection. 10.4225/08/546F564AE11F9.</w:t>
       </w:r>
     </w:p>
     <w:p>
       <w:pPr>
         <w:pStyle w:val="NormalWeb"/>
         <w:ind w:left="480" w:hanging="480"/>
-        <w:divId w:val="1324355256"/>
-        <w:rPr>
-          <w:rFonts w:ascii="Calibri" w:hAnsi="Calibri"/>
-          <w:noProof/>
-          <w:sz w:val="22"/>
-        </w:rPr>
-      </w:pPr>
-      <w:r>
-        <w:rPr>
-          <w:rFonts w:ascii="Calibri" w:hAnsi="Calibri"/>
-          <w:noProof/>
-          <w:sz w:val="22"/>
-        </w:rPr>
-        <w:lastRenderedPageBreak/>
+        <w:divId w:val="1324970496"/>
+        <w:rPr>
+          <w:rFonts w:ascii="Calibri" w:hAnsi="Calibri"/>
+          <w:noProof/>
+          <w:sz w:val="22"/>
+        </w:rPr>
+      </w:pPr>
+      <w:r>
+        <w:rPr>
+          <w:rFonts w:ascii="Calibri" w:hAnsi="Calibri"/>
+          <w:noProof/>
+          <w:sz w:val="22"/>
+        </w:rPr>
         <w:t>Rossel R.V., Chen C., Grundy M., Searle R., Clifford D. &amp; Odgers N. (2014k) Soil and Landscape Grid National Soil Attribute Maps - Total Phosphorus (3" resolution) - Release 1. v4. CSIRO. Data Collection. 10.4225/08/546F617719CAF.</w:t>
       </w:r>
     </w:p>
@@ -12342,7 +13538,7 @@
       <w:pPr>
         <w:pStyle w:val="NormalWeb"/>
         <w:ind w:left="480" w:hanging="480"/>
-        <w:divId w:val="1324355256"/>
+        <w:divId w:val="1324970496"/>
         <w:rPr>
           <w:rFonts w:ascii="Calibri" w:hAnsi="Calibri"/>
           <w:noProof/>
@@ -12398,7 +13594,7 @@
       <w:pPr>
         <w:pStyle w:val="NormalWeb"/>
         <w:ind w:left="480" w:hanging="480"/>
-        <w:divId w:val="1324355256"/>
+        <w:divId w:val="1324970496"/>
         <w:rPr>
           <w:rFonts w:ascii="Calibri" w:hAnsi="Calibri"/>
           <w:noProof/>
@@ -12454,7 +13650,7 @@
       <w:pPr>
         <w:pStyle w:val="NormalWeb"/>
         <w:ind w:left="480" w:hanging="480"/>
-        <w:divId w:val="1324355256"/>
+        <w:divId w:val="1324970496"/>
         <w:rPr>
           <w:rFonts w:ascii="Calibri" w:hAnsi="Calibri"/>
           <w:noProof/>
@@ -12510,7 +13706,7 @@
       <w:pPr>
         <w:pStyle w:val="NormalWeb"/>
         <w:ind w:left="480" w:hanging="480"/>
-        <w:divId w:val="1324355256"/>
+        <w:divId w:val="1324970496"/>
         <w:rPr>
           <w:rFonts w:ascii="Calibri" w:hAnsi="Calibri"/>
           <w:noProof/>
@@ -12566,7 +13762,7 @@
       <w:pPr>
         <w:pStyle w:val="NormalWeb"/>
         <w:ind w:left="480" w:hanging="480"/>
-        <w:divId w:val="1324355256"/>
+        <w:divId w:val="1324970496"/>
         <w:rPr>
           <w:rFonts w:ascii="Calibri" w:hAnsi="Calibri"/>
           <w:noProof/>
@@ -12604,7 +13800,7 @@
       <w:pPr>
         <w:pStyle w:val="NormalWeb"/>
         <w:ind w:left="480" w:hanging="480"/>
-        <w:divId w:val="1324355256"/>
+        <w:divId w:val="1324970496"/>
         <w:rPr>
           <w:rFonts w:ascii="Calibri" w:hAnsi="Calibri"/>
           <w:noProof/>
@@ -12678,7 +13874,7 @@
       <w:pPr>
         <w:pStyle w:val="NormalWeb"/>
         <w:ind w:left="480" w:hanging="480"/>
-        <w:divId w:val="1324355256"/>
+        <w:divId w:val="1324970496"/>
         <w:rPr>
           <w:rFonts w:ascii="Calibri" w:hAnsi="Calibri"/>
           <w:noProof/>
@@ -12716,7 +13912,7 @@
       <w:pPr>
         <w:pStyle w:val="NormalWeb"/>
         <w:ind w:left="480" w:hanging="480"/>
-        <w:divId w:val="1324355256"/>
+        <w:divId w:val="1324970496"/>
         <w:rPr>
           <w:rFonts w:ascii="Calibri" w:hAnsi="Calibri"/>
           <w:noProof/>
@@ -12772,7 +13968,7 @@
       <w:pPr>
         <w:pStyle w:val="NormalWeb"/>
         <w:ind w:left="480" w:hanging="480"/>
-        <w:divId w:val="1324355256"/>
+        <w:divId w:val="1324970496"/>
         <w:rPr>
           <w:rFonts w:ascii="Calibri" w:hAnsi="Calibri"/>
           <w:noProof/>
@@ -12828,7 +14024,7 @@
       <w:pPr>
         <w:pStyle w:val="NormalWeb"/>
         <w:ind w:left="480" w:hanging="480"/>
-        <w:divId w:val="1324355256"/>
+        <w:divId w:val="1324970496"/>
         <w:rPr>
           <w:rFonts w:ascii="Calibri" w:hAnsi="Calibri"/>
           <w:noProof/>
@@ -12884,7 +14080,7 @@
       <w:pPr>
         <w:pStyle w:val="NormalWeb"/>
         <w:ind w:left="480" w:hanging="480"/>
-        <w:divId w:val="1324355256"/>
+        <w:divId w:val="1324970496"/>
         <w:rPr>
           <w:rFonts w:ascii="Calibri" w:hAnsi="Calibri"/>
           <w:noProof/>
@@ -12940,7 +14136,7 @@
       <w:pPr>
         <w:pStyle w:val="NormalWeb"/>
         <w:ind w:left="480" w:hanging="480"/>
-        <w:divId w:val="1324355256"/>
+        <w:divId w:val="1324970496"/>
         <w:rPr>
           <w:rFonts w:ascii="Calibri" w:hAnsi="Calibri"/>
           <w:noProof/>
@@ -12996,7 +14192,7 @@
       <w:pPr>
         <w:pStyle w:val="NormalWeb"/>
         <w:ind w:left="480" w:hanging="480"/>
-        <w:divId w:val="1324355256"/>
+        <w:divId w:val="1324970496"/>
         <w:rPr>
           <w:rFonts w:ascii="Calibri" w:hAnsi="Calibri"/>
           <w:noProof/>
@@ -13052,20 +14248,29 @@
       <w:pPr>
         <w:pStyle w:val="NormalWeb"/>
         <w:ind w:left="480" w:hanging="480"/>
-        <w:divId w:val="1324355256"/>
-        <w:rPr>
-          <w:rFonts w:ascii="Calibri" w:hAnsi="Calibri"/>
-          <w:noProof/>
-          <w:sz w:val="22"/>
-        </w:rPr>
-      </w:pPr>
-      <w:r>
-        <w:rPr>
-          <w:rFonts w:ascii="Calibri" w:hAnsi="Calibri"/>
-          <w:noProof/>
-          <w:sz w:val="22"/>
-        </w:rPr>
-        <w:t xml:space="preserve">Tilman D., Knops J., Wedin D., Reich P., Ritchie M. &amp; Siemann E. (1997) The influence of functional diversity and composition on ecosystem processes. </w:t>
+        <w:divId w:val="1324970496"/>
+        <w:rPr>
+          <w:rFonts w:ascii="Calibri" w:hAnsi="Calibri"/>
+          <w:noProof/>
+          <w:sz w:val="22"/>
+        </w:rPr>
+      </w:pPr>
+      <w:r>
+        <w:rPr>
+          <w:rFonts w:ascii="Calibri" w:hAnsi="Calibri"/>
+          <w:noProof/>
+          <w:sz w:val="22"/>
+        </w:rPr>
+        <w:t>Tilman D., Knops J., Wedin D., Reich P., Ritchie M. &amp; Siemann E. (1997) The influence of f</w:t>
+      </w:r>
+      <w:r>
+        <w:rPr>
+          <w:rFonts w:ascii="Calibri" w:hAnsi="Calibri"/>
+          <w:noProof/>
+          <w:sz w:val="22"/>
+        </w:rPr>
+        <w:lastRenderedPageBreak/>
+        <w:t xml:space="preserve">unctional diversity and composition on ecosystem processes. </w:t>
       </w:r>
       <w:r>
         <w:rPr>
@@ -13108,20 +14313,19 @@
       <w:pPr>
         <w:pStyle w:val="NormalWeb"/>
         <w:ind w:left="480" w:hanging="480"/>
-        <w:divId w:val="1324355256"/>
-        <w:rPr>
-          <w:rFonts w:ascii="Calibri" w:hAnsi="Calibri"/>
-          <w:noProof/>
-          <w:sz w:val="22"/>
-        </w:rPr>
-      </w:pPr>
-      <w:r>
-        <w:rPr>
-          <w:rFonts w:ascii="Calibri" w:hAnsi="Calibri"/>
-          <w:noProof/>
-          <w:sz w:val="22"/>
-        </w:rPr>
-        <w:lastRenderedPageBreak/>
+        <w:divId w:val="1324970496"/>
+        <w:rPr>
+          <w:rFonts w:ascii="Calibri" w:hAnsi="Calibri"/>
+          <w:noProof/>
+          <w:sz w:val="22"/>
+        </w:rPr>
+      </w:pPr>
+      <w:r>
+        <w:rPr>
+          <w:rFonts w:ascii="Calibri" w:hAnsi="Calibri"/>
+          <w:noProof/>
+          <w:sz w:val="22"/>
+        </w:rPr>
         <w:t xml:space="preserve">Vázquez-Rivera H. &amp; Currie D.J. (2015) Contemporaneous climate directly controls broad-scale patterns of woody plant diversity: a test by natural experiment over 14,000 years. </w:t>
       </w:r>
       <w:r>
@@ -13147,7 +14351,7 @@
       <w:pPr>
         <w:pStyle w:val="NormalWeb"/>
         <w:ind w:left="480" w:hanging="480"/>
-        <w:divId w:val="1324355256"/>
+        <w:divId w:val="1324970496"/>
         <w:rPr>
           <w:rFonts w:ascii="Calibri" w:hAnsi="Calibri"/>
           <w:noProof/>
@@ -13203,7 +14407,7 @@
       <w:pPr>
         <w:pStyle w:val="NormalWeb"/>
         <w:ind w:left="480" w:hanging="480"/>
-        <w:divId w:val="1324355256"/>
+        <w:divId w:val="1324970496"/>
         <w:rPr>
           <w:rFonts w:ascii="Calibri" w:hAnsi="Calibri"/>
           <w:noProof/>
@@ -13223,7 +14427,7 @@
       <w:pPr>
         <w:pStyle w:val="NormalWeb"/>
         <w:ind w:left="480" w:hanging="480"/>
-        <w:divId w:val="1324355256"/>
+        <w:divId w:val="1324970496"/>
         <w:rPr>
           <w:rFonts w:ascii="Calibri" w:hAnsi="Calibri"/>
           <w:noProof/>
@@ -13279,7 +14483,7 @@
       <w:pPr>
         <w:pStyle w:val="NormalWeb"/>
         <w:ind w:left="480" w:hanging="480"/>
-        <w:divId w:val="1324355256"/>
+        <w:divId w:val="1324970496"/>
         <w:rPr>
           <w:rFonts w:ascii="Calibri" w:hAnsi="Calibri"/>
           <w:noProof/>
@@ -13335,7 +14539,7 @@
       <w:pPr>
         <w:pStyle w:val="NormalWeb"/>
         <w:ind w:left="480" w:hanging="480"/>
-        <w:divId w:val="1324355256"/>
+        <w:divId w:val="1324970496"/>
         <w:rPr>
           <w:rFonts w:ascii="Calibri" w:hAnsi="Calibri"/>
           <w:noProof/>
@@ -14124,7 +15328,43 @@
                 <w:sz w:val="20"/>
                 <w:lang w:eastAsia="en-AU"/>
               </w:rPr>
-              <w:t xml:space="preserve">Influences hydrochory (via seed buoyancy) (Carthey </w:t>
+              <w:t xml:space="preserve">Influences </w:t>
+            </w:r>
+            <w:proofErr w:type="spellStart"/>
+            <w:r>
+              <w:rPr>
+                <w:rFonts w:eastAsia="Times New Roman" w:cs="Arial"/>
+                <w:sz w:val="20"/>
+                <w:lang w:eastAsia="en-AU"/>
+              </w:rPr>
+              <w:t>hydrochory</w:t>
+            </w:r>
+            <w:proofErr w:type="spellEnd"/>
+            <w:r>
+              <w:rPr>
+                <w:rFonts w:eastAsia="Times New Roman" w:cs="Arial"/>
+                <w:sz w:val="20"/>
+                <w:lang w:eastAsia="en-AU"/>
+              </w:rPr>
+              <w:t xml:space="preserve"> (via seed buoyancy) (</w:t>
+            </w:r>
+            <w:proofErr w:type="spellStart"/>
+            <w:r>
+              <w:rPr>
+                <w:rFonts w:eastAsia="Times New Roman" w:cs="Arial"/>
+                <w:sz w:val="20"/>
+                <w:lang w:eastAsia="en-AU"/>
+              </w:rPr>
+              <w:t>Carthey</w:t>
+            </w:r>
+            <w:proofErr w:type="spellEnd"/>
+            <w:r>
+              <w:rPr>
+                <w:rFonts w:eastAsia="Times New Roman" w:cs="Arial"/>
+                <w:sz w:val="20"/>
+                <w:lang w:eastAsia="en-AU"/>
+              </w:rPr>
+              <w:t xml:space="preserve"> </w:t>
             </w:r>
             <w:r>
               <w:rPr>
@@ -14415,7 +15655,7 @@
                 <w:sz w:val="20"/>
                 <w:lang w:eastAsia="en-AU"/>
               </w:rPr>
-              <w:instrText>ADDIN CSL_CITATION { "citationItems" : [ { "id" : "ITEM-1", "itemData" : { "DOI" : "10.1111/j.1469-8137.2006.01712.x", "ISSN" : "0028-646X", "PMID" : "16684240", "abstract" : "Wood density and vessel characteristics are functionally interrelated, yet they may have distinct ecological associations. In a comparative study of 51 angiosperm species ranging from chaparral shrubs to riparian trees, we examined relationships among wood density and vessel traits and their ecological correlates. Mean vessel lumen area and vessel density (number mm(-2)) varied widely (7- to 10-fold). In multivariate analyses, both vessel traits were negatively correlated with wood density, which varied more narrowly (&lt; 2-fold). Vessel density and lumen area were inversely related across species, allowing a broad range of vessel traits within a narrow range of wood density. Phylogenetic independent contrasts indicated correlated inverse evolutionary change in vessel traits. Each trait had a distinct pattern of ecological correlation -- wood density was most strongly associated with soil water, and vessel traits showed contrasting relationships with plant height. Within a narrow range of wood density, there was significant variation in vessel traits. Given their particular ecological associations, the results suggest that wood density and vessel traits describe two distinct ecological axes.", "author" : [ { "dropping-particle" : "", "family" : "Preston", "given" : "Katherine A", "non-dropping-particle" : "", "parse-names" : false, "suffix" : "" }, { "dropping-particle" : "", "family" : "Cornwell", "given" : "William K", "non-dropping-particle" : "", "parse-names" : false, "suffix" : "" }, { "dropping-particle" : "", "family" : "Denoyer", "given" : "Jeanne L", "non-dropping-particle" : "", "parse-names" : false, "suffix" : "" } ], "container-title" : "The New Phytologist", "id" : "ITEM-1", "issue" : "4", "issued" : { "date-parts" : [ [ "2006", "1" ] ] }, "page" : "807-818", "title" : "Wood density and vessel traits as distinct correlates of ecological strategy in 51 California coast range angiosperms.", "type" : "article-journal", "volume" : "170" }, "uris" : [ "http://www.mendeley.com/documents/?uuid=4746b3ea-46fc-402e-b099-ff53e1a1d433" ] }, { "id" : "ITEM-2", "itemData" : { "author" : [ { "dropping-particle" : "", "family" : "Telewski", "given" : "Frank W", "non-dropping-particle" : "", "parse-names" : false, "suffix" : "" } ], "container-title" : "Wind and trees", "id" : "ITEM-2", "issued" : { "date-parts" : [ [ "1995" ] ] }, "page" : "263", "publisher" : "Cambridge University Press Cambridge", "title" : "Wind-induced physiological and developmental responses in trees", "type" : "article-journal", "volume" : "237" }, "uris" : [ "http://www.mendeley.com/documents/?uuid=06b804a8-fe0a-485f-b6ed-823e9deff891" ] } ], "mendeley" : { "formattedCitation" : "(Telewski 1995; Preston, Cornwell &amp; Denoyer 2006)", "manualFormatting" : "(Telewski 1995; Preston, Cornwell &amp; Denoyer 2006; Lawson et al. in press)", "plainTextFormattedCitation" : "(Telewski 1995; Preston, Cornwell &amp; Denoyer 2006)", "previouslyFormattedCitation" : "(Telewski 1995; Preston, Cornwell &amp; Denoyer 2006)" }, "properties" : { "noteIndex" : 0 }, "schema" : "https://github.com/citation-style-language/schema/raw/master/csl-citation.json" }</w:instrText>
+              <w:instrText>ADDIN CSL_CITATION { "citationItems" : [ { "id" : "ITEM-1", "itemData" : { "DOI" : "10.1111/j.1469-8137.2006.01712.x", "ISSN" : "0028-646X", "PMID" : "16684240", "abstract" : "Wood density and vessel characteristics are functionally interrelated, yet they may have distinct ecological associations. In a comparative study of 51 angiosperm species ranging from chaparral shrubs to riparian trees, we examined relationships among wood density and vessel traits and their ecological correlates. Mean vessel lumen area and vessel density (number mm(-2)) varied widely (7- to 10-fold). In multivariate analyses, both vessel traits were negatively correlated with wood density, which varied more narrowly (&lt; 2-fold). Vessel density and lumen area were inversely related across species, allowing a broad range of vessel traits within a narrow range of wood density. Phylogenetic independent contrasts indicated correlated inverse evolutionary change in vessel traits. Each trait had a distinct pattern of ecological correlation -- wood density was most strongly associated with soil water, and vessel traits showed contrasting relationships with plant height. Within a narrow range of wood density, there was significant variation in vessel traits. Given their particular ecological associations, the results suggest that wood density and vessel traits describe two distinct ecological axes.", "author" : [ { "dropping-particle" : "", "family" : "Preston", "given" : "Katherine A", "non-dropping-particle" : "", "parse-names" : false, "suffix" : "" }, { "dropping-particle" : "", "family" : "Cornwell", "given" : "William K", "non-dropping-particle" : "", "parse-names" : false, "suffix" : "" }, { "dropping-particle" : "", "family" : "Denoyer", "given" : "Jeanne L", "non-dropping-particle" : "", "parse-names" : false, "suffix" : "" } ], "container-title" : "The New Phytologist", "id" : "ITEM-1", "issue" : "4", "issued" : { "date-parts" : [ [ "2006", "1" ] ] }, "page" : "807-818", "title" : "Wood density and vessel traits as distinct correlates of ecological strategy in 51 California coast range angiosperms.", "type" : "article-journal", "volume" : "170" }, "uris" : [ "http://www.mendeley.com/documents/?uuid=4746b3ea-46fc-402e-b099-ff53e1a1d433" ] }, { "id" : "ITEM-2", "itemData" : { "author" : [ { "dropping-particle" : "", "family" : "Telewski", "given" : "Frank W", "non-dropping-particle" : "", "parse-names" : false, "suffix" : "" } ], "container-title" : "Wind and trees", "id" : "ITEM-2", "issued" : { "date-parts" : [ [ "1995" ] ] }, "page" : "263", "publisher" : "Cambridge University Press Cambridge", "title" : "Wind-induced physiological and developmental responses in trees", "type" : "article-journal", "volume" : "237" }, "uris" : [ "http://www.mendeley.com/documents/?uuid=06b804a8-fe0a-485f-b6ed-823e9deff891" ] }, { "id" : "ITEM-3", "itemData" : { "DOI" : "doi:10.5061/dryad.72h45", "author" : [ { "dropping-particle" : "", "family" : "Lawson", "given" : "JR", "non-dropping-particle" : "", "parse-names" : false, "suffix" : "" }, { "dropping-particle" : "", "family" : "Fryirs", "given" : "KA", "non-dropping-particle" : "", "parse-names" : false, "suffix" : "" }, { "dropping-particle" : "", "family" : "Leishman", "given" : "MR", "non-dropping-particle" : "", "parse-names" : false, "suffix" : "" } ], "container-title" : "Journal of Ecology", "id" : "ITEM-3", "issue" : "4", "issued" : { "date-parts" : [ [ "2015" ] ] }, "page" : "945-956", "title" : "Hydrological conditions explain variation in wood density in riparian plants of south-eastern Australia", "type" : "article-journal", "volume" : "103" }, "uris" : [ "http://www.mendeley.com/documents/?uuid=ecf6de7d-3412-4860-a02c-e42f6449b50e" ] } ], "mendeley" : { "formattedCitation" : "(Telewski 1995; Preston, Cornwell &amp; Denoyer 2006; Lawson &lt;i&gt;et al.&lt;/i&gt; 2015)", "plainTextFormattedCitation" : "(Telewski 1995; Preston, Cornwell &amp; Denoyer 2006; Lawson et al. 2015)", "previouslyFormattedCitation" : "(Telewski 1995; Preston, Cornwell &amp; Denoyer 2006; Lawson &lt;i&gt;et al.&lt;/i&gt; 2015)" }, "properties" : { "noteIndex" : 0 }, "schema" : "https://github.com/citation-style-language/schema/raw/master/csl-citation.json" }</w:instrText>
             </w:r>
             <w:r>
               <w:rPr>
@@ -14442,7 +15682,7 @@
                 <w:sz w:val="20"/>
                 <w:lang w:eastAsia="en-AU"/>
               </w:rPr>
-              <w:t>et al</w:t>
+              <w:t>et al.</w:t>
             </w:r>
             <w:r>
               <w:rPr>
@@ -14451,7 +15691,7 @@
                 <w:sz w:val="20"/>
                 <w:lang w:eastAsia="en-AU"/>
               </w:rPr>
-              <w:t>. in press)</w:t>
+              <w:t xml:space="preserve"> 2015)</w:t>
             </w:r>
             <w:r>
               <w:rPr>
@@ -15077,6 +16317,7 @@
                 <w:szCs w:val="20"/>
               </w:rPr>
             </w:pPr>
+            <w:proofErr w:type="spellStart"/>
             <w:r>
               <w:rPr>
                 <w:sz w:val="20"/>
@@ -15084,6 +16325,7 @@
               </w:rPr>
               <w:t>HSPeak</w:t>
             </w:r>
+            <w:proofErr w:type="spellEnd"/>
           </w:p>
         </w:tc>
         <w:tc>
@@ -15193,12 +16435,37 @@
               </w:rPr>
               <w:t xml:space="preserve"> percentile on the flow duration curve. </w:t>
             </w:r>
-            <w:r>
-              <w:rPr>
-                <w:sz w:val="20"/>
-                <w:szCs w:val="20"/>
-              </w:rPr>
-              <w:t xml:space="preserve">HSPeak describes the mean magnitude of peak flows during high spells throughout the record. MDFAnnHSNum describes the mean annual frequency of high spell periods. The coefficients of variation of these metrics between years characterise hydrological variability as it pertains to patterns of high flows. </w:t>
+            <w:proofErr w:type="spellStart"/>
+            <w:r>
+              <w:rPr>
+                <w:sz w:val="20"/>
+                <w:szCs w:val="20"/>
+              </w:rPr>
+              <w:t>HSPeak</w:t>
+            </w:r>
+            <w:proofErr w:type="spellEnd"/>
+            <w:r>
+              <w:rPr>
+                <w:sz w:val="20"/>
+                <w:szCs w:val="20"/>
+              </w:rPr>
+              <w:t xml:space="preserve"> describes the mean magnitude of peak flows during high spells throughout the record. </w:t>
+            </w:r>
+            <w:proofErr w:type="spellStart"/>
+            <w:r>
+              <w:rPr>
+                <w:sz w:val="20"/>
+                <w:szCs w:val="20"/>
+              </w:rPr>
+              <w:t>MDFAnnHSNum</w:t>
+            </w:r>
+            <w:proofErr w:type="spellEnd"/>
+            <w:r>
+              <w:rPr>
+                <w:sz w:val="20"/>
+                <w:szCs w:val="20"/>
+              </w:rPr>
+              <w:t xml:space="preserve"> describes the mean annual frequency of high spell periods. The coefficients of variation of these metrics between years characterise hydrological variability as it pertains to patterns of high flows. </w:t>
             </w:r>
             <w:r>
               <w:rPr>
@@ -15212,7 +16479,23 @@
                 <w:sz w:val="20"/>
                 <w:szCs w:val="20"/>
               </w:rPr>
-              <w:t>are larger flow events with the potential to be geomorphically effective and rework the fluvial landscape</w:t>
+              <w:t xml:space="preserve">are larger flow events with the potential to be </w:t>
+            </w:r>
+            <w:proofErr w:type="spellStart"/>
+            <w:r>
+              <w:rPr>
+                <w:sz w:val="20"/>
+                <w:szCs w:val="20"/>
+              </w:rPr>
+              <w:t>geomorphically</w:t>
+            </w:r>
+            <w:proofErr w:type="spellEnd"/>
+            <w:r>
+              <w:rPr>
+                <w:sz w:val="20"/>
+                <w:szCs w:val="20"/>
+              </w:rPr>
+              <w:t xml:space="preserve"> effective and rework the fluvial landscape</w:t>
             </w:r>
             <w:r>
               <w:rPr>
@@ -15267,6 +16550,7 @@
                 <w:szCs w:val="20"/>
               </w:rPr>
             </w:pPr>
+            <w:proofErr w:type="spellStart"/>
             <w:r>
               <w:rPr>
                 <w:sz w:val="20"/>
@@ -15274,6 +16558,7 @@
               </w:rPr>
               <w:t>CVAnnHSPeak</w:t>
             </w:r>
+            <w:proofErr w:type="spellEnd"/>
           </w:p>
         </w:tc>
         <w:tc>
@@ -15459,6 +16744,7 @@
                 <w:szCs w:val="20"/>
               </w:rPr>
             </w:pPr>
+            <w:proofErr w:type="spellStart"/>
             <w:r>
               <w:rPr>
                 <w:sz w:val="20"/>
@@ -15466,6 +16752,7 @@
               </w:rPr>
               <w:t>MDFAnnHSNum</w:t>
             </w:r>
+            <w:proofErr w:type="spellEnd"/>
           </w:p>
         </w:tc>
         <w:tc>
@@ -15564,6 +16851,7 @@
                 <w:szCs w:val="20"/>
               </w:rPr>
             </w:pPr>
+            <w:proofErr w:type="spellStart"/>
             <w:r>
               <w:rPr>
                 <w:sz w:val="20"/>
@@ -15571,6 +16859,7 @@
               </w:rPr>
               <w:t>CVAnnHSNum</w:t>
             </w:r>
+            <w:proofErr w:type="spellEnd"/>
           </w:p>
         </w:tc>
         <w:tc>
@@ -15693,6 +16982,7 @@
                 <w:szCs w:val="20"/>
               </w:rPr>
             </w:pPr>
+            <w:proofErr w:type="spellStart"/>
             <w:r>
               <w:rPr>
                 <w:sz w:val="20"/>
@@ -15700,6 +16990,7 @@
               </w:rPr>
               <w:t>MRateRise</w:t>
             </w:r>
+            <w:proofErr w:type="spellEnd"/>
           </w:p>
         </w:tc>
         <w:tc>
@@ -15758,7 +17049,23 @@
                 <w:sz w:val="20"/>
                 <w:szCs w:val="20"/>
               </w:rPr>
-              <w:t xml:space="preserve">Flow rise and fall rates describe the shape of high flow curves. Interannual variability within these metrics captures the diversity of peak flow shapes within a system. Unfortunately, these metrics are constrained to daily resolution by the limitations of historical discharge records. </w:t>
+              <w:t xml:space="preserve">Flow rise and fall rates describe the shape of high flow curves. </w:t>
+            </w:r>
+            <w:proofErr w:type="spellStart"/>
+            <w:r>
+              <w:rPr>
+                <w:sz w:val="20"/>
+                <w:szCs w:val="20"/>
+              </w:rPr>
+              <w:t>Interannual</w:t>
+            </w:r>
+            <w:proofErr w:type="spellEnd"/>
+            <w:r>
+              <w:rPr>
+                <w:sz w:val="20"/>
+                <w:szCs w:val="20"/>
+              </w:rPr>
+              <w:t xml:space="preserve"> variability within these metrics captures the diversity of peak flow shapes within a system. Unfortunately, these metrics are constrained to daily resolution by the limitations of historical discharge records. </w:t>
             </w:r>
           </w:p>
           <w:p>
@@ -15815,6 +17122,7 @@
                 <w:szCs w:val="20"/>
               </w:rPr>
             </w:pPr>
+            <w:proofErr w:type="spellStart"/>
             <w:r>
               <w:rPr>
                 <w:sz w:val="20"/>
@@ -15836,6 +17144,7 @@
               </w:rPr>
               <w:t>ateFall</w:t>
             </w:r>
+            <w:proofErr w:type="spellEnd"/>
           </w:p>
         </w:tc>
         <w:tc>
@@ -15933,6 +17242,7 @@
                 <w:szCs w:val="20"/>
               </w:rPr>
             </w:pPr>
+            <w:proofErr w:type="spellStart"/>
             <w:r>
               <w:rPr>
                 <w:sz w:val="20"/>
@@ -15940,6 +17250,7 @@
               </w:rPr>
               <w:t>CVAnnMRateRise</w:t>
             </w:r>
+            <w:proofErr w:type="spellEnd"/>
           </w:p>
         </w:tc>
         <w:tc>
@@ -16030,6 +17341,7 @@
                 <w:szCs w:val="20"/>
               </w:rPr>
             </w:pPr>
+            <w:proofErr w:type="spellStart"/>
             <w:r>
               <w:rPr>
                 <w:sz w:val="20"/>
@@ -16037,6 +17349,7 @@
               </w:rPr>
               <w:t>CVAnnMRateFall</w:t>
             </w:r>
+            <w:proofErr w:type="spellEnd"/>
           </w:p>
         </w:tc>
         <w:tc>
@@ -16231,14 +17544,30 @@
                 <w:sz w:val="20"/>
                 <w:szCs w:val="20"/>
               </w:rPr>
-              <w:t xml:space="preserve"> (C) </w:t>
-            </w:r>
-            <w:r>
-              <w:rPr>
-                <w:sz w:val="20"/>
-                <w:szCs w:val="20"/>
-              </w:rPr>
-              <w:t xml:space="preserve"> measures uniformity of flow across seasons, and is maximised when flow conditions do not differ between seasons. </w:t>
+              <w:t xml:space="preserve"> (C</w:t>
+            </w:r>
+            <w:proofErr w:type="gramStart"/>
+            <w:r>
+              <w:rPr>
+                <w:sz w:val="20"/>
+                <w:szCs w:val="20"/>
+              </w:rPr>
+              <w:t xml:space="preserve">) </w:t>
+            </w:r>
+            <w:r>
+              <w:rPr>
+                <w:sz w:val="20"/>
+                <w:szCs w:val="20"/>
+              </w:rPr>
+              <w:t xml:space="preserve"> measures</w:t>
+            </w:r>
+            <w:proofErr w:type="gramEnd"/>
+            <w:r>
+              <w:rPr>
+                <w:sz w:val="20"/>
+                <w:szCs w:val="20"/>
+              </w:rPr>
+              <w:t xml:space="preserve"> uniformity of flow across seasons, and is maximised when flow conditions do not differ between seasons. </w:t>
             </w:r>
             <w:r>
               <w:rPr>
@@ -16253,7 +17582,23 @@
                 <w:sz w:val="20"/>
                 <w:szCs w:val="20"/>
               </w:rPr>
-              <w:t xml:space="preserve"> is a measure of interannual uniformity in seasonal flow patterns, and is maximized when seasonal patterns of flow are consistent between years.  We generated Colwell’s indices for both average flow conditions and minimum flows conditions.</w:t>
+              <w:t xml:space="preserve"> is a measure of </w:t>
+            </w:r>
+            <w:proofErr w:type="spellStart"/>
+            <w:r>
+              <w:rPr>
+                <w:sz w:val="20"/>
+                <w:szCs w:val="20"/>
+              </w:rPr>
+              <w:t>interannual</w:t>
+            </w:r>
+            <w:proofErr w:type="spellEnd"/>
+            <w:r>
+              <w:rPr>
+                <w:sz w:val="20"/>
+                <w:szCs w:val="20"/>
+              </w:rPr>
+              <w:t xml:space="preserve"> uniformity in seasonal flow patterns, and is maximized when seasonal patterns of flow are consistent between years.  We generated Colwell’s indices for both average flow conditions and minimum flows conditions.</w:t>
             </w:r>
           </w:p>
         </w:tc>
@@ -16397,6 +17742,7 @@
                 <w:szCs w:val="20"/>
               </w:rPr>
             </w:pPr>
+            <w:proofErr w:type="spellStart"/>
             <w:r>
               <w:rPr>
                 <w:sz w:val="20"/>
@@ -16404,6 +17750,7 @@
               </w:rPr>
               <w:t>C_MinM</w:t>
             </w:r>
+            <w:proofErr w:type="spellEnd"/>
           </w:p>
         </w:tc>
         <w:tc>
@@ -16494,6 +17841,7 @@
                 <w:szCs w:val="20"/>
               </w:rPr>
             </w:pPr>
+            <w:proofErr w:type="spellStart"/>
             <w:r>
               <w:rPr>
                 <w:sz w:val="20"/>
@@ -16501,6 +17849,7 @@
               </w:rPr>
               <w:t>M_MinM</w:t>
             </w:r>
+            <w:proofErr w:type="spellEnd"/>
           </w:p>
         </w:tc>
         <w:tc>
@@ -16623,6 +17972,7 @@
                 <w:szCs w:val="20"/>
               </w:rPr>
             </w:pPr>
+            <w:proofErr w:type="spellStart"/>
             <w:r>
               <w:rPr>
                 <w:sz w:val="20"/>
@@ -16630,6 +17980,7 @@
               </w:rPr>
               <w:t>MDFMDFSpring</w:t>
             </w:r>
+            <w:proofErr w:type="spellEnd"/>
           </w:p>
         </w:tc>
         <w:tc>
@@ -16716,9 +18067,11 @@
             <w:pPr>
               <w:spacing w:line="360" w:lineRule="auto"/>
             </w:pPr>
+            <w:proofErr w:type="spellStart"/>
             <w:r>
               <w:t>MDFMDFSummer</w:t>
             </w:r>
+            <w:proofErr w:type="spellEnd"/>
           </w:p>
         </w:tc>
         <w:tc>
@@ -16784,9 +18137,11 @@
             <w:pPr>
               <w:spacing w:line="360" w:lineRule="auto"/>
             </w:pPr>
+            <w:proofErr w:type="spellStart"/>
             <w:r>
               <w:t>MDFMDFAutumn</w:t>
             </w:r>
+            <w:proofErr w:type="spellEnd"/>
           </w:p>
         </w:tc>
         <w:tc>
@@ -16852,9 +18207,11 @@
             <w:pPr>
               <w:spacing w:line="360" w:lineRule="auto"/>
             </w:pPr>
+            <w:proofErr w:type="spellStart"/>
             <w:r>
               <w:t>MDFMDFWinter</w:t>
             </w:r>
+            <w:proofErr w:type="spellEnd"/>
           </w:p>
         </w:tc>
         <w:tc>
@@ -16920,9 +18277,11 @@
             <w:pPr>
               <w:spacing w:line="360" w:lineRule="auto"/>
             </w:pPr>
+            <w:proofErr w:type="spellStart"/>
             <w:r>
               <w:t>CVMDFSpring</w:t>
             </w:r>
+            <w:proofErr w:type="spellEnd"/>
           </w:p>
         </w:tc>
         <w:tc>
@@ -16988,9 +18347,11 @@
             <w:pPr>
               <w:spacing w:line="360" w:lineRule="auto"/>
             </w:pPr>
+            <w:proofErr w:type="spellStart"/>
             <w:r>
               <w:t>CVMDFSummer</w:t>
             </w:r>
+            <w:proofErr w:type="spellEnd"/>
           </w:p>
         </w:tc>
         <w:tc>
@@ -17056,9 +18417,11 @@
             <w:pPr>
               <w:spacing w:line="360" w:lineRule="auto"/>
             </w:pPr>
+            <w:proofErr w:type="spellStart"/>
             <w:r>
               <w:t>CVMDFAutumn</w:t>
             </w:r>
+            <w:proofErr w:type="spellEnd"/>
           </w:p>
         </w:tc>
         <w:tc>
@@ -17126,9 +18489,11 @@
             <w:pPr>
               <w:spacing w:line="360" w:lineRule="auto"/>
             </w:pPr>
+            <w:proofErr w:type="spellStart"/>
             <w:r>
               <w:t>CVMDFWinter</w:t>
             </w:r>
+            <w:proofErr w:type="spellEnd"/>
           </w:p>
         </w:tc>
         <w:tc>
@@ -17290,7 +18655,23 @@
           <w:sz w:val="22"/>
           <w:szCs w:val="24"/>
         </w:rPr>
-        <w:t>. Multiple regression models with associated fitting parameters. * in the model formula denotes both summation as well as interaction between variables. R</w:t>
+        <w:t xml:space="preserve">. Multiple regression models with associated fitting parameters. * </w:t>
+      </w:r>
+      <w:proofErr w:type="gramStart"/>
+      <w:r>
+        <w:rPr>
+          <w:sz w:val="22"/>
+          <w:szCs w:val="24"/>
+        </w:rPr>
+        <w:t>in</w:t>
+      </w:r>
+      <w:proofErr w:type="gramEnd"/>
+      <w:r>
+        <w:rPr>
+          <w:sz w:val="22"/>
+          <w:szCs w:val="24"/>
+        </w:rPr>
+        <w:t xml:space="preserve"> the model formula denotes both summation as well as interaction between variables. R</w:t>
       </w:r>
       <w:r>
         <w:rPr>
@@ -17305,7 +18686,23 @@
           <w:sz w:val="22"/>
           <w:szCs w:val="24"/>
         </w:rPr>
-        <w:t xml:space="preserve"> values have been adjusted for multiple regression for models using more than one variable. The optimal model according to AICc is indicated by bold typeface.</w:t>
+        <w:t xml:space="preserve"> values have been adjusted for multiple regression for models using more than one variable. The optimal model according to </w:t>
+      </w:r>
+      <w:proofErr w:type="spellStart"/>
+      <w:r>
+        <w:rPr>
+          <w:sz w:val="22"/>
+          <w:szCs w:val="24"/>
+        </w:rPr>
+        <w:t>AICc</w:t>
+      </w:r>
+      <w:proofErr w:type="spellEnd"/>
+      <w:r>
+        <w:rPr>
+          <w:sz w:val="22"/>
+          <w:szCs w:val="24"/>
+        </w:rPr>
+        <w:t xml:space="preserve"> is indicated by bold typeface.</w:t>
       </w:r>
     </w:p>
     <w:tbl>
@@ -17484,6 +18881,7 @@
                 <w:lang w:eastAsia="en-AU"/>
               </w:rPr>
             </w:pPr>
+            <w:proofErr w:type="spellStart"/>
             <w:r>
               <w:rPr>
                 <w:rFonts w:eastAsia="Times New Roman" w:cs="Times New Roman"/>
@@ -17494,6 +18892,7 @@
               </w:rPr>
               <w:t>AICc</w:t>
             </w:r>
+            <w:proofErr w:type="spellEnd"/>
           </w:p>
         </w:tc>
         <w:tc>
@@ -17602,6 +19001,7 @@
                 <w:lang w:eastAsia="en-AU"/>
               </w:rPr>
             </w:pPr>
+            <w:proofErr w:type="spellStart"/>
             <w:r>
               <w:rPr>
                 <w:rFonts w:eastAsia="Times New Roman" w:cs="Times New Roman"/>
@@ -17610,8 +19010,31 @@
                 <w:szCs w:val="20"/>
                 <w:lang w:eastAsia="en-AU"/>
               </w:rPr>
-              <w:t>FDis ~ CVAnnHSNum</w:t>
-            </w:r>
+              <w:t>FDis</w:t>
+            </w:r>
+            <w:proofErr w:type="spellEnd"/>
+            <w:r>
+              <w:rPr>
+                <w:rFonts w:eastAsia="Times New Roman" w:cs="Times New Roman"/>
+                <w:color w:val="000000"/>
+                <w:sz w:val="20"/>
+                <w:szCs w:val="20"/>
+                <w:lang w:eastAsia="en-AU"/>
+              </w:rPr>
+              <w:t xml:space="preserve"> ~ </w:t>
+            </w:r>
+            <w:proofErr w:type="spellStart"/>
+            <w:r>
+              <w:rPr>
+                <w:rFonts w:eastAsia="Times New Roman" w:cs="Times New Roman"/>
+                <w:color w:val="000000"/>
+                <w:sz w:val="20"/>
+                <w:szCs w:val="20"/>
+                <w:lang w:eastAsia="en-AU"/>
+              </w:rPr>
+              <w:t>CVAnnHSNum</w:t>
+            </w:r>
+            <w:proofErr w:type="spellEnd"/>
           </w:p>
         </w:tc>
         <w:tc>
@@ -17796,6 +19219,7 @@
                 <w:lang w:eastAsia="en-AU"/>
               </w:rPr>
             </w:pPr>
+            <w:proofErr w:type="spellStart"/>
             <w:r>
               <w:rPr>
                 <w:rFonts w:eastAsia="Times New Roman" w:cs="Times New Roman"/>
@@ -17804,8 +19228,31 @@
                 <w:szCs w:val="20"/>
                 <w:lang w:eastAsia="en-AU"/>
               </w:rPr>
-              <w:t>FDis ~ CVAnnHSPeak</w:t>
-            </w:r>
+              <w:t>FDis</w:t>
+            </w:r>
+            <w:proofErr w:type="spellEnd"/>
+            <w:r>
+              <w:rPr>
+                <w:rFonts w:eastAsia="Times New Roman" w:cs="Times New Roman"/>
+                <w:color w:val="000000"/>
+                <w:sz w:val="20"/>
+                <w:szCs w:val="20"/>
+                <w:lang w:eastAsia="en-AU"/>
+              </w:rPr>
+              <w:t xml:space="preserve"> ~ </w:t>
+            </w:r>
+            <w:proofErr w:type="spellStart"/>
+            <w:r>
+              <w:rPr>
+                <w:rFonts w:eastAsia="Times New Roman" w:cs="Times New Roman"/>
+                <w:color w:val="000000"/>
+                <w:sz w:val="20"/>
+                <w:szCs w:val="20"/>
+                <w:lang w:eastAsia="en-AU"/>
+              </w:rPr>
+              <w:t>CVAnnHSPeak</w:t>
+            </w:r>
+            <w:proofErr w:type="spellEnd"/>
           </w:p>
         </w:tc>
         <w:tc>
@@ -18010,6 +19457,7 @@
                 <w:lang w:eastAsia="en-AU"/>
               </w:rPr>
             </w:pPr>
+            <w:proofErr w:type="spellStart"/>
             <w:r>
               <w:rPr>
                 <w:rFonts w:eastAsia="Times New Roman" w:cs="Times New Roman"/>
@@ -18018,8 +19466,31 @@
                 <w:szCs w:val="20"/>
                 <w:lang w:eastAsia="en-AU"/>
               </w:rPr>
-              <w:t>FDis ~ MDFMDFSummer</w:t>
-            </w:r>
+              <w:t>FDis</w:t>
+            </w:r>
+            <w:proofErr w:type="spellEnd"/>
+            <w:r>
+              <w:rPr>
+                <w:rFonts w:eastAsia="Times New Roman" w:cs="Times New Roman"/>
+                <w:color w:val="000000"/>
+                <w:sz w:val="20"/>
+                <w:szCs w:val="20"/>
+                <w:lang w:eastAsia="en-AU"/>
+              </w:rPr>
+              <w:t xml:space="preserve"> ~ </w:t>
+            </w:r>
+            <w:proofErr w:type="spellStart"/>
+            <w:r>
+              <w:rPr>
+                <w:rFonts w:eastAsia="Times New Roman" w:cs="Times New Roman"/>
+                <w:color w:val="000000"/>
+                <w:sz w:val="20"/>
+                <w:szCs w:val="20"/>
+                <w:lang w:eastAsia="en-AU"/>
+              </w:rPr>
+              <w:t>MDFMDFSummer</w:t>
+            </w:r>
+            <w:proofErr w:type="spellEnd"/>
           </w:p>
         </w:tc>
         <w:tc>
@@ -18234,6 +19705,7 @@
                 <w:lang w:eastAsia="en-AU"/>
               </w:rPr>
             </w:pPr>
+            <w:proofErr w:type="spellStart"/>
             <w:r>
               <w:rPr>
                 <w:rFonts w:eastAsia="Times New Roman" w:cs="Times New Roman"/>
@@ -18242,8 +19714,53 @@
                 <w:szCs w:val="20"/>
                 <w:lang w:eastAsia="en-AU"/>
               </w:rPr>
-              <w:t>FDis ~ CVAnnHSNum + CVAnnHSPeak</w:t>
-            </w:r>
+              <w:t>FDis</w:t>
+            </w:r>
+            <w:proofErr w:type="spellEnd"/>
+            <w:r>
+              <w:rPr>
+                <w:rFonts w:eastAsia="Times New Roman" w:cs="Times New Roman"/>
+                <w:color w:val="000000"/>
+                <w:sz w:val="20"/>
+                <w:szCs w:val="20"/>
+                <w:lang w:eastAsia="en-AU"/>
+              </w:rPr>
+              <w:t xml:space="preserve"> ~ </w:t>
+            </w:r>
+            <w:proofErr w:type="spellStart"/>
+            <w:r>
+              <w:rPr>
+                <w:rFonts w:eastAsia="Times New Roman" w:cs="Times New Roman"/>
+                <w:color w:val="000000"/>
+                <w:sz w:val="20"/>
+                <w:szCs w:val="20"/>
+                <w:lang w:eastAsia="en-AU"/>
+              </w:rPr>
+              <w:t>CVAnnHSNum</w:t>
+            </w:r>
+            <w:proofErr w:type="spellEnd"/>
+            <w:r>
+              <w:rPr>
+                <w:rFonts w:eastAsia="Times New Roman" w:cs="Times New Roman"/>
+                <w:color w:val="000000"/>
+                <w:sz w:val="20"/>
+                <w:szCs w:val="20"/>
+                <w:lang w:eastAsia="en-AU"/>
+              </w:rPr>
+              <w:t xml:space="preserve"> + </w:t>
+            </w:r>
+            <w:proofErr w:type="spellStart"/>
+            <w:r>
+              <w:rPr>
+                <w:rFonts w:eastAsia="Times New Roman" w:cs="Times New Roman"/>
+                <w:color w:val="000000"/>
+                <w:sz w:val="20"/>
+                <w:szCs w:val="20"/>
+                <w:lang w:eastAsia="en-AU"/>
+              </w:rPr>
+              <w:t>CVAnnHSPeak</w:t>
+            </w:r>
+            <w:proofErr w:type="spellEnd"/>
           </w:p>
         </w:tc>
         <w:tc>
@@ -18458,6 +19975,7 @@
                 <w:lang w:eastAsia="en-AU"/>
               </w:rPr>
             </w:pPr>
+            <w:proofErr w:type="spellStart"/>
             <w:r>
               <w:rPr>
                 <w:rFonts w:eastAsia="Times New Roman" w:cs="Times New Roman"/>
@@ -18466,8 +19984,53 @@
                 <w:szCs w:val="20"/>
                 <w:lang w:eastAsia="en-AU"/>
               </w:rPr>
-              <w:t>FDis ~ CVAnnHSNum + MDFMDFSummer</w:t>
-            </w:r>
+              <w:t>FDis</w:t>
+            </w:r>
+            <w:proofErr w:type="spellEnd"/>
+            <w:r>
+              <w:rPr>
+                <w:rFonts w:eastAsia="Times New Roman" w:cs="Times New Roman"/>
+                <w:color w:val="000000"/>
+                <w:sz w:val="20"/>
+                <w:szCs w:val="20"/>
+                <w:lang w:eastAsia="en-AU"/>
+              </w:rPr>
+              <w:t xml:space="preserve"> ~ </w:t>
+            </w:r>
+            <w:proofErr w:type="spellStart"/>
+            <w:r>
+              <w:rPr>
+                <w:rFonts w:eastAsia="Times New Roman" w:cs="Times New Roman"/>
+                <w:color w:val="000000"/>
+                <w:sz w:val="20"/>
+                <w:szCs w:val="20"/>
+                <w:lang w:eastAsia="en-AU"/>
+              </w:rPr>
+              <w:t>CVAnnHSNum</w:t>
+            </w:r>
+            <w:proofErr w:type="spellEnd"/>
+            <w:r>
+              <w:rPr>
+                <w:rFonts w:eastAsia="Times New Roman" w:cs="Times New Roman"/>
+                <w:color w:val="000000"/>
+                <w:sz w:val="20"/>
+                <w:szCs w:val="20"/>
+                <w:lang w:eastAsia="en-AU"/>
+              </w:rPr>
+              <w:t xml:space="preserve"> + </w:t>
+            </w:r>
+            <w:proofErr w:type="spellStart"/>
+            <w:r>
+              <w:rPr>
+                <w:rFonts w:eastAsia="Times New Roman" w:cs="Times New Roman"/>
+                <w:color w:val="000000"/>
+                <w:sz w:val="20"/>
+                <w:szCs w:val="20"/>
+                <w:lang w:eastAsia="en-AU"/>
+              </w:rPr>
+              <w:t>MDFMDFSummer</w:t>
+            </w:r>
+            <w:proofErr w:type="spellEnd"/>
           </w:p>
         </w:tc>
         <w:tc>
@@ -18662,6 +20225,7 @@
                 <w:lang w:eastAsia="en-AU"/>
               </w:rPr>
             </w:pPr>
+            <w:proofErr w:type="spellStart"/>
             <w:r>
               <w:rPr>
                 <w:rFonts w:eastAsia="Times New Roman" w:cs="Times New Roman"/>
@@ -18670,8 +20234,53 @@
                 <w:szCs w:val="20"/>
                 <w:lang w:eastAsia="en-AU"/>
               </w:rPr>
-              <w:t>FDis ~ CVAnnHSPeak + MDFMDFSummer</w:t>
-            </w:r>
+              <w:t>FDis</w:t>
+            </w:r>
+            <w:proofErr w:type="spellEnd"/>
+            <w:r>
+              <w:rPr>
+                <w:rFonts w:eastAsia="Times New Roman" w:cs="Times New Roman"/>
+                <w:color w:val="000000"/>
+                <w:sz w:val="20"/>
+                <w:szCs w:val="20"/>
+                <w:lang w:eastAsia="en-AU"/>
+              </w:rPr>
+              <w:t xml:space="preserve"> ~ </w:t>
+            </w:r>
+            <w:proofErr w:type="spellStart"/>
+            <w:r>
+              <w:rPr>
+                <w:rFonts w:eastAsia="Times New Roman" w:cs="Times New Roman"/>
+                <w:color w:val="000000"/>
+                <w:sz w:val="20"/>
+                <w:szCs w:val="20"/>
+                <w:lang w:eastAsia="en-AU"/>
+              </w:rPr>
+              <w:t>CVAnnHSPeak</w:t>
+            </w:r>
+            <w:proofErr w:type="spellEnd"/>
+            <w:r>
+              <w:rPr>
+                <w:rFonts w:eastAsia="Times New Roman" w:cs="Times New Roman"/>
+                <w:color w:val="000000"/>
+                <w:sz w:val="20"/>
+                <w:szCs w:val="20"/>
+                <w:lang w:eastAsia="en-AU"/>
+              </w:rPr>
+              <w:t xml:space="preserve"> + </w:t>
+            </w:r>
+            <w:proofErr w:type="spellStart"/>
+            <w:r>
+              <w:rPr>
+                <w:rFonts w:eastAsia="Times New Roman" w:cs="Times New Roman"/>
+                <w:color w:val="000000"/>
+                <w:sz w:val="20"/>
+                <w:szCs w:val="20"/>
+                <w:lang w:eastAsia="en-AU"/>
+              </w:rPr>
+              <w:t>MDFMDFSummer</w:t>
+            </w:r>
+            <w:proofErr w:type="spellEnd"/>
           </w:p>
         </w:tc>
         <w:tc>
@@ -18876,6 +20485,7 @@
                 <w:lang w:eastAsia="en-AU"/>
               </w:rPr>
             </w:pPr>
+            <w:proofErr w:type="spellStart"/>
             <w:r>
               <w:rPr>
                 <w:rFonts w:eastAsia="Times New Roman" w:cs="Times New Roman"/>
@@ -18884,8 +20494,53 @@
                 <w:szCs w:val="20"/>
                 <w:lang w:eastAsia="en-AU"/>
               </w:rPr>
-              <w:t>FDis ~ CVAnnHSNum * CVAnnHSPeak</w:t>
-            </w:r>
+              <w:t>FDis</w:t>
+            </w:r>
+            <w:proofErr w:type="spellEnd"/>
+            <w:r>
+              <w:rPr>
+                <w:rFonts w:eastAsia="Times New Roman" w:cs="Times New Roman"/>
+                <w:color w:val="000000"/>
+                <w:sz w:val="20"/>
+                <w:szCs w:val="20"/>
+                <w:lang w:eastAsia="en-AU"/>
+              </w:rPr>
+              <w:t xml:space="preserve"> ~ </w:t>
+            </w:r>
+            <w:proofErr w:type="spellStart"/>
+            <w:r>
+              <w:rPr>
+                <w:rFonts w:eastAsia="Times New Roman" w:cs="Times New Roman"/>
+                <w:color w:val="000000"/>
+                <w:sz w:val="20"/>
+                <w:szCs w:val="20"/>
+                <w:lang w:eastAsia="en-AU"/>
+              </w:rPr>
+              <w:t>CVAnnHSNum</w:t>
+            </w:r>
+            <w:proofErr w:type="spellEnd"/>
+            <w:r>
+              <w:rPr>
+                <w:rFonts w:eastAsia="Times New Roman" w:cs="Times New Roman"/>
+                <w:color w:val="000000"/>
+                <w:sz w:val="20"/>
+                <w:szCs w:val="20"/>
+                <w:lang w:eastAsia="en-AU"/>
+              </w:rPr>
+              <w:t xml:space="preserve"> * </w:t>
+            </w:r>
+            <w:proofErr w:type="spellStart"/>
+            <w:r>
+              <w:rPr>
+                <w:rFonts w:eastAsia="Times New Roman" w:cs="Times New Roman"/>
+                <w:color w:val="000000"/>
+                <w:sz w:val="20"/>
+                <w:szCs w:val="20"/>
+                <w:lang w:eastAsia="en-AU"/>
+              </w:rPr>
+              <w:t>CVAnnHSPeak</w:t>
+            </w:r>
+            <w:proofErr w:type="spellEnd"/>
           </w:p>
         </w:tc>
         <w:tc>
@@ -19110,6 +20765,7 @@
                 <w:lang w:eastAsia="en-AU"/>
               </w:rPr>
             </w:pPr>
+            <w:proofErr w:type="spellStart"/>
             <w:r>
               <w:rPr>
                 <w:rFonts w:eastAsia="Times New Roman" w:cs="Times New Roman"/>
@@ -19118,8 +20774,53 @@
                 <w:szCs w:val="20"/>
                 <w:lang w:eastAsia="en-AU"/>
               </w:rPr>
-              <w:t>FDis ~ CVAnnHSNum* MDFMDFSummer</w:t>
-            </w:r>
+              <w:t>FDis</w:t>
+            </w:r>
+            <w:proofErr w:type="spellEnd"/>
+            <w:r>
+              <w:rPr>
+                <w:rFonts w:eastAsia="Times New Roman" w:cs="Times New Roman"/>
+                <w:color w:val="000000"/>
+                <w:sz w:val="20"/>
+                <w:szCs w:val="20"/>
+                <w:lang w:eastAsia="en-AU"/>
+              </w:rPr>
+              <w:t xml:space="preserve"> ~ </w:t>
+            </w:r>
+            <w:proofErr w:type="spellStart"/>
+            <w:r>
+              <w:rPr>
+                <w:rFonts w:eastAsia="Times New Roman" w:cs="Times New Roman"/>
+                <w:color w:val="000000"/>
+                <w:sz w:val="20"/>
+                <w:szCs w:val="20"/>
+                <w:lang w:eastAsia="en-AU"/>
+              </w:rPr>
+              <w:t>CVAnnHSNum</w:t>
+            </w:r>
+            <w:proofErr w:type="spellEnd"/>
+            <w:r>
+              <w:rPr>
+                <w:rFonts w:eastAsia="Times New Roman" w:cs="Times New Roman"/>
+                <w:color w:val="000000"/>
+                <w:sz w:val="20"/>
+                <w:szCs w:val="20"/>
+                <w:lang w:eastAsia="en-AU"/>
+              </w:rPr>
+              <w:t xml:space="preserve">* </w:t>
+            </w:r>
+            <w:proofErr w:type="spellStart"/>
+            <w:r>
+              <w:rPr>
+                <w:rFonts w:eastAsia="Times New Roman" w:cs="Times New Roman"/>
+                <w:color w:val="000000"/>
+                <w:sz w:val="20"/>
+                <w:szCs w:val="20"/>
+                <w:lang w:eastAsia="en-AU"/>
+              </w:rPr>
+              <w:t>MDFMDFSummer</w:t>
+            </w:r>
+            <w:proofErr w:type="spellEnd"/>
           </w:p>
         </w:tc>
         <w:tc>
@@ -19354,6 +21055,7 @@
                 <w:lang w:eastAsia="en-AU"/>
               </w:rPr>
             </w:pPr>
+            <w:proofErr w:type="spellStart"/>
             <w:r>
               <w:rPr>
                 <w:rFonts w:eastAsia="Times New Roman" w:cs="Times New Roman"/>
@@ -19362,8 +21064,53 @@
                 <w:szCs w:val="20"/>
                 <w:lang w:eastAsia="en-AU"/>
               </w:rPr>
-              <w:t>FDis ~ CVAnnHSPeak * MDFMDFSummer</w:t>
-            </w:r>
+              <w:t>FDis</w:t>
+            </w:r>
+            <w:proofErr w:type="spellEnd"/>
+            <w:r>
+              <w:rPr>
+                <w:rFonts w:eastAsia="Times New Roman" w:cs="Times New Roman"/>
+                <w:color w:val="000000"/>
+                <w:sz w:val="20"/>
+                <w:szCs w:val="20"/>
+                <w:lang w:eastAsia="en-AU"/>
+              </w:rPr>
+              <w:t xml:space="preserve"> ~ </w:t>
+            </w:r>
+            <w:proofErr w:type="spellStart"/>
+            <w:r>
+              <w:rPr>
+                <w:rFonts w:eastAsia="Times New Roman" w:cs="Times New Roman"/>
+                <w:color w:val="000000"/>
+                <w:sz w:val="20"/>
+                <w:szCs w:val="20"/>
+                <w:lang w:eastAsia="en-AU"/>
+              </w:rPr>
+              <w:t>CVAnnHSPeak</w:t>
+            </w:r>
+            <w:proofErr w:type="spellEnd"/>
+            <w:r>
+              <w:rPr>
+                <w:rFonts w:eastAsia="Times New Roman" w:cs="Times New Roman"/>
+                <w:color w:val="000000"/>
+                <w:sz w:val="20"/>
+                <w:szCs w:val="20"/>
+                <w:lang w:eastAsia="en-AU"/>
+              </w:rPr>
+              <w:t xml:space="preserve"> * </w:t>
+            </w:r>
+            <w:proofErr w:type="spellStart"/>
+            <w:r>
+              <w:rPr>
+                <w:rFonts w:eastAsia="Times New Roman" w:cs="Times New Roman"/>
+                <w:color w:val="000000"/>
+                <w:sz w:val="20"/>
+                <w:szCs w:val="20"/>
+                <w:lang w:eastAsia="en-AU"/>
+              </w:rPr>
+              <w:t>MDFMDFSummer</w:t>
+            </w:r>
+            <w:proofErr w:type="spellEnd"/>
           </w:p>
         </w:tc>
         <w:tc>
@@ -19588,6 +21335,7 @@
                 <w:lang w:eastAsia="en-AU"/>
               </w:rPr>
             </w:pPr>
+            <w:proofErr w:type="spellStart"/>
             <w:r>
               <w:rPr>
                 <w:rFonts w:eastAsia="Times New Roman" w:cs="Times New Roman"/>
@@ -19596,8 +21344,75 @@
                 <w:szCs w:val="20"/>
                 <w:lang w:eastAsia="en-AU"/>
               </w:rPr>
-              <w:t>FDis ~ CVAnnHSNum + CVAnnHSPeak + MDFMDFSummer</w:t>
-            </w:r>
+              <w:t>FDis</w:t>
+            </w:r>
+            <w:proofErr w:type="spellEnd"/>
+            <w:r>
+              <w:rPr>
+                <w:rFonts w:eastAsia="Times New Roman" w:cs="Times New Roman"/>
+                <w:color w:val="000000"/>
+                <w:sz w:val="20"/>
+                <w:szCs w:val="20"/>
+                <w:lang w:eastAsia="en-AU"/>
+              </w:rPr>
+              <w:t xml:space="preserve"> ~ </w:t>
+            </w:r>
+            <w:proofErr w:type="spellStart"/>
+            <w:r>
+              <w:rPr>
+                <w:rFonts w:eastAsia="Times New Roman" w:cs="Times New Roman"/>
+                <w:color w:val="000000"/>
+                <w:sz w:val="20"/>
+                <w:szCs w:val="20"/>
+                <w:lang w:eastAsia="en-AU"/>
+              </w:rPr>
+              <w:t>CVAnnHSNum</w:t>
+            </w:r>
+            <w:proofErr w:type="spellEnd"/>
+            <w:r>
+              <w:rPr>
+                <w:rFonts w:eastAsia="Times New Roman" w:cs="Times New Roman"/>
+                <w:color w:val="000000"/>
+                <w:sz w:val="20"/>
+                <w:szCs w:val="20"/>
+                <w:lang w:eastAsia="en-AU"/>
+              </w:rPr>
+              <w:t xml:space="preserve"> + </w:t>
+            </w:r>
+            <w:proofErr w:type="spellStart"/>
+            <w:r>
+              <w:rPr>
+                <w:rFonts w:eastAsia="Times New Roman" w:cs="Times New Roman"/>
+                <w:color w:val="000000"/>
+                <w:sz w:val="20"/>
+                <w:szCs w:val="20"/>
+                <w:lang w:eastAsia="en-AU"/>
+              </w:rPr>
+              <w:t>CVAnnHSPeak</w:t>
+            </w:r>
+            <w:proofErr w:type="spellEnd"/>
+            <w:r>
+              <w:rPr>
+                <w:rFonts w:eastAsia="Times New Roman" w:cs="Times New Roman"/>
+                <w:color w:val="000000"/>
+                <w:sz w:val="20"/>
+                <w:szCs w:val="20"/>
+                <w:lang w:eastAsia="en-AU"/>
+              </w:rPr>
+              <w:t xml:space="preserve"> + </w:t>
+            </w:r>
+            <w:proofErr w:type="spellStart"/>
+            <w:r>
+              <w:rPr>
+                <w:rFonts w:eastAsia="Times New Roman" w:cs="Times New Roman"/>
+                <w:color w:val="000000"/>
+                <w:sz w:val="20"/>
+                <w:szCs w:val="20"/>
+                <w:lang w:eastAsia="en-AU"/>
+              </w:rPr>
+              <w:t>MDFMDFSummer</w:t>
+            </w:r>
+            <w:proofErr w:type="spellEnd"/>
           </w:p>
         </w:tc>
         <w:tc>
@@ -19832,6 +21647,7 @@
                 <w:lang w:eastAsia="en-AU"/>
               </w:rPr>
             </w:pPr>
+            <w:proofErr w:type="spellStart"/>
             <w:r>
               <w:rPr>
                 <w:rFonts w:eastAsia="Times New Roman" w:cs="Times New Roman"/>
@@ -19840,8 +21656,75 @@
                 <w:szCs w:val="20"/>
                 <w:lang w:eastAsia="en-AU"/>
               </w:rPr>
-              <w:t>FDis ~ CVAnnHSNum * CVAnnHSPeak + MDFMDFSummer</w:t>
-            </w:r>
+              <w:t>FDis</w:t>
+            </w:r>
+            <w:proofErr w:type="spellEnd"/>
+            <w:r>
+              <w:rPr>
+                <w:rFonts w:eastAsia="Times New Roman" w:cs="Times New Roman"/>
+                <w:color w:val="000000"/>
+                <w:sz w:val="20"/>
+                <w:szCs w:val="20"/>
+                <w:lang w:eastAsia="en-AU"/>
+              </w:rPr>
+              <w:t xml:space="preserve"> ~ </w:t>
+            </w:r>
+            <w:proofErr w:type="spellStart"/>
+            <w:r>
+              <w:rPr>
+                <w:rFonts w:eastAsia="Times New Roman" w:cs="Times New Roman"/>
+                <w:color w:val="000000"/>
+                <w:sz w:val="20"/>
+                <w:szCs w:val="20"/>
+                <w:lang w:eastAsia="en-AU"/>
+              </w:rPr>
+              <w:t>CVAnnHSNum</w:t>
+            </w:r>
+            <w:proofErr w:type="spellEnd"/>
+            <w:r>
+              <w:rPr>
+                <w:rFonts w:eastAsia="Times New Roman" w:cs="Times New Roman"/>
+                <w:color w:val="000000"/>
+                <w:sz w:val="20"/>
+                <w:szCs w:val="20"/>
+                <w:lang w:eastAsia="en-AU"/>
+              </w:rPr>
+              <w:t xml:space="preserve"> * </w:t>
+            </w:r>
+            <w:proofErr w:type="spellStart"/>
+            <w:r>
+              <w:rPr>
+                <w:rFonts w:eastAsia="Times New Roman" w:cs="Times New Roman"/>
+                <w:color w:val="000000"/>
+                <w:sz w:val="20"/>
+                <w:szCs w:val="20"/>
+                <w:lang w:eastAsia="en-AU"/>
+              </w:rPr>
+              <w:t>CVAnnHSPeak</w:t>
+            </w:r>
+            <w:proofErr w:type="spellEnd"/>
+            <w:r>
+              <w:rPr>
+                <w:rFonts w:eastAsia="Times New Roman" w:cs="Times New Roman"/>
+                <w:color w:val="000000"/>
+                <w:sz w:val="20"/>
+                <w:szCs w:val="20"/>
+                <w:lang w:eastAsia="en-AU"/>
+              </w:rPr>
+              <w:t xml:space="preserve"> + </w:t>
+            </w:r>
+            <w:proofErr w:type="spellStart"/>
+            <w:r>
+              <w:rPr>
+                <w:rFonts w:eastAsia="Times New Roman" w:cs="Times New Roman"/>
+                <w:color w:val="000000"/>
+                <w:sz w:val="20"/>
+                <w:szCs w:val="20"/>
+                <w:lang w:eastAsia="en-AU"/>
+              </w:rPr>
+              <w:t>MDFMDFSummer</w:t>
+            </w:r>
+            <w:proofErr w:type="spellEnd"/>
           </w:p>
         </w:tc>
         <w:tc>
@@ -20069,6 +21952,7 @@
                 <w:lang w:eastAsia="en-AU"/>
               </w:rPr>
             </w:pPr>
+            <w:proofErr w:type="spellStart"/>
             <w:r>
               <w:rPr>
                 <w:rFonts w:eastAsia="Times New Roman" w:cs="Times New Roman"/>
@@ -20078,8 +21962,81 @@
                 <w:szCs w:val="20"/>
                 <w:lang w:eastAsia="en-AU"/>
               </w:rPr>
-              <w:t>FDis ~ CVAnnHSNum + CVAnnHSPeak * MDFMDFSummer</w:t>
-            </w:r>
+              <w:t>FDis</w:t>
+            </w:r>
+            <w:proofErr w:type="spellEnd"/>
+            <w:r>
+              <w:rPr>
+                <w:rFonts w:eastAsia="Times New Roman" w:cs="Times New Roman"/>
+                <w:b/>
+                <w:color w:val="000000"/>
+                <w:sz w:val="20"/>
+                <w:szCs w:val="20"/>
+                <w:lang w:eastAsia="en-AU"/>
+              </w:rPr>
+              <w:t xml:space="preserve"> ~ </w:t>
+            </w:r>
+            <w:proofErr w:type="spellStart"/>
+            <w:r>
+              <w:rPr>
+                <w:rFonts w:eastAsia="Times New Roman" w:cs="Times New Roman"/>
+                <w:b/>
+                <w:color w:val="000000"/>
+                <w:sz w:val="20"/>
+                <w:szCs w:val="20"/>
+                <w:lang w:eastAsia="en-AU"/>
+              </w:rPr>
+              <w:t>CVAnnHSNum</w:t>
+            </w:r>
+            <w:proofErr w:type="spellEnd"/>
+            <w:r>
+              <w:rPr>
+                <w:rFonts w:eastAsia="Times New Roman" w:cs="Times New Roman"/>
+                <w:b/>
+                <w:color w:val="000000"/>
+                <w:sz w:val="20"/>
+                <w:szCs w:val="20"/>
+                <w:lang w:eastAsia="en-AU"/>
+              </w:rPr>
+              <w:t xml:space="preserve"> + </w:t>
+            </w:r>
+            <w:proofErr w:type="spellStart"/>
+            <w:r>
+              <w:rPr>
+                <w:rFonts w:eastAsia="Times New Roman" w:cs="Times New Roman"/>
+                <w:b/>
+                <w:color w:val="000000"/>
+                <w:sz w:val="20"/>
+                <w:szCs w:val="20"/>
+                <w:lang w:eastAsia="en-AU"/>
+              </w:rPr>
+              <w:t>CVAnnHSPeak</w:t>
+            </w:r>
+            <w:proofErr w:type="spellEnd"/>
+            <w:r>
+              <w:rPr>
+                <w:rFonts w:eastAsia="Times New Roman" w:cs="Times New Roman"/>
+                <w:b/>
+                <w:color w:val="000000"/>
+                <w:sz w:val="20"/>
+                <w:szCs w:val="20"/>
+                <w:lang w:eastAsia="en-AU"/>
+              </w:rPr>
+              <w:t xml:space="preserve"> * </w:t>
+            </w:r>
+            <w:proofErr w:type="spellStart"/>
+            <w:r>
+              <w:rPr>
+                <w:rFonts w:eastAsia="Times New Roman" w:cs="Times New Roman"/>
+                <w:b/>
+                <w:color w:val="000000"/>
+                <w:sz w:val="20"/>
+                <w:szCs w:val="20"/>
+                <w:lang w:eastAsia="en-AU"/>
+              </w:rPr>
+              <w:t>MDFMDFSummer</w:t>
+            </w:r>
+            <w:proofErr w:type="spellEnd"/>
           </w:p>
         </w:tc>
         <w:tc>
@@ -20270,6 +22227,7 @@
                 <w:lang w:eastAsia="en-AU"/>
               </w:rPr>
             </w:pPr>
+            <w:proofErr w:type="spellStart"/>
             <w:r>
               <w:rPr>
                 <w:rFonts w:eastAsia="Times New Roman" w:cs="Times New Roman"/>
@@ -20278,8 +22236,75 @@
                 <w:szCs w:val="20"/>
                 <w:lang w:eastAsia="en-AU"/>
               </w:rPr>
-              <w:t>FDis ~ CVAnnHSNum * CVAnnHSPeak * MDFMDFSummer</w:t>
-            </w:r>
+              <w:t>FDis</w:t>
+            </w:r>
+            <w:proofErr w:type="spellEnd"/>
+            <w:r>
+              <w:rPr>
+                <w:rFonts w:eastAsia="Times New Roman" w:cs="Times New Roman"/>
+                <w:color w:val="000000"/>
+                <w:sz w:val="20"/>
+                <w:szCs w:val="20"/>
+                <w:lang w:eastAsia="en-AU"/>
+              </w:rPr>
+              <w:t xml:space="preserve"> ~ </w:t>
+            </w:r>
+            <w:proofErr w:type="spellStart"/>
+            <w:r>
+              <w:rPr>
+                <w:rFonts w:eastAsia="Times New Roman" w:cs="Times New Roman"/>
+                <w:color w:val="000000"/>
+                <w:sz w:val="20"/>
+                <w:szCs w:val="20"/>
+                <w:lang w:eastAsia="en-AU"/>
+              </w:rPr>
+              <w:t>CVAnnHSNum</w:t>
+            </w:r>
+            <w:proofErr w:type="spellEnd"/>
+            <w:r>
+              <w:rPr>
+                <w:rFonts w:eastAsia="Times New Roman" w:cs="Times New Roman"/>
+                <w:color w:val="000000"/>
+                <w:sz w:val="20"/>
+                <w:szCs w:val="20"/>
+                <w:lang w:eastAsia="en-AU"/>
+              </w:rPr>
+              <w:t xml:space="preserve"> * </w:t>
+            </w:r>
+            <w:proofErr w:type="spellStart"/>
+            <w:r>
+              <w:rPr>
+                <w:rFonts w:eastAsia="Times New Roman" w:cs="Times New Roman"/>
+                <w:color w:val="000000"/>
+                <w:sz w:val="20"/>
+                <w:szCs w:val="20"/>
+                <w:lang w:eastAsia="en-AU"/>
+              </w:rPr>
+              <w:t>CVAnnHSPeak</w:t>
+            </w:r>
+            <w:proofErr w:type="spellEnd"/>
+            <w:r>
+              <w:rPr>
+                <w:rFonts w:eastAsia="Times New Roman" w:cs="Times New Roman"/>
+                <w:color w:val="000000"/>
+                <w:sz w:val="20"/>
+                <w:szCs w:val="20"/>
+                <w:lang w:eastAsia="en-AU"/>
+              </w:rPr>
+              <w:t xml:space="preserve"> * </w:t>
+            </w:r>
+            <w:proofErr w:type="spellStart"/>
+            <w:r>
+              <w:rPr>
+                <w:rFonts w:eastAsia="Times New Roman" w:cs="Times New Roman"/>
+                <w:color w:val="000000"/>
+                <w:sz w:val="20"/>
+                <w:szCs w:val="20"/>
+                <w:lang w:eastAsia="en-AU"/>
+              </w:rPr>
+              <w:t>MDFMDFSummer</w:t>
+            </w:r>
+            <w:proofErr w:type="spellEnd"/>
           </w:p>
         </w:tc>
         <w:tc>
@@ -20492,7 +22517,23 @@
           <w:sz w:val="22"/>
           <w:szCs w:val="24"/>
         </w:rPr>
-        <w:t xml:space="preserve">. Regression summary for Model 12. Beta values are regression coefficents </w:t>
+        <w:t xml:space="preserve">. Regression summary for Model 12. Beta values are regression </w:t>
+      </w:r>
+      <w:proofErr w:type="spellStart"/>
+      <w:r>
+        <w:rPr>
+          <w:sz w:val="22"/>
+          <w:szCs w:val="24"/>
+        </w:rPr>
+        <w:t>coefficents</w:t>
+      </w:r>
+      <w:proofErr w:type="spellEnd"/>
+      <w:r>
+        <w:rPr>
+          <w:sz w:val="22"/>
+          <w:szCs w:val="24"/>
+        </w:rPr>
+        <w:t xml:space="preserve"> </w:t>
       </w:r>
       <w:r>
         <w:rPr>
@@ -20783,6 +22824,7 @@
                 <w:lang w:eastAsia="en-AU"/>
               </w:rPr>
             </w:pPr>
+            <w:proofErr w:type="spellStart"/>
             <w:r>
               <w:rPr>
                 <w:rFonts w:eastAsia="Times New Roman" w:cs="Times New Roman"/>
@@ -20793,6 +22835,7 @@
               </w:rPr>
               <w:t>CVAnnHSNum</w:t>
             </w:r>
+            <w:proofErr w:type="spellEnd"/>
           </w:p>
         </w:tc>
         <w:tc>
@@ -21015,6 +23058,7 @@
                 <w:lang w:eastAsia="en-AU"/>
               </w:rPr>
             </w:pPr>
+            <w:proofErr w:type="spellStart"/>
             <w:r>
               <w:rPr>
                 <w:rFonts w:eastAsia="Times New Roman" w:cs="Times New Roman"/>
@@ -21025,6 +23069,7 @@
               </w:rPr>
               <w:t>CVAnnHSPeak</w:t>
             </w:r>
+            <w:proofErr w:type="spellEnd"/>
           </w:p>
         </w:tc>
         <w:tc>
@@ -21267,6 +23312,7 @@
                 <w:lang w:eastAsia="en-AU"/>
               </w:rPr>
             </w:pPr>
+            <w:proofErr w:type="spellStart"/>
             <w:r>
               <w:rPr>
                 <w:rFonts w:eastAsia="Times New Roman" w:cs="Times New Roman"/>
@@ -21277,6 +23323,7 @@
               </w:rPr>
               <w:t>MDFMDFSummer</w:t>
             </w:r>
+            <w:proofErr w:type="spellEnd"/>
           </w:p>
         </w:tc>
         <w:tc>
@@ -21499,6 +23546,7 @@
                 <w:lang w:eastAsia="en-AU"/>
               </w:rPr>
             </w:pPr>
+            <w:proofErr w:type="spellStart"/>
             <w:r>
               <w:rPr>
                 <w:rFonts w:eastAsia="Times New Roman" w:cs="Times New Roman"/>
@@ -21507,8 +23555,31 @@
                 <w:szCs w:val="20"/>
                 <w:lang w:eastAsia="en-AU"/>
               </w:rPr>
-              <w:t>CVAnnHSPeak*MDFMDFSummer</w:t>
-            </w:r>
+              <w:t>CVAnnHSPeak</w:t>
+            </w:r>
+            <w:proofErr w:type="spellEnd"/>
+            <w:r>
+              <w:rPr>
+                <w:rFonts w:eastAsia="Times New Roman" w:cs="Times New Roman"/>
+                <w:color w:val="000000"/>
+                <w:sz w:val="20"/>
+                <w:szCs w:val="20"/>
+                <w:lang w:eastAsia="en-AU"/>
+              </w:rPr>
+              <w:t>*</w:t>
+            </w:r>
+            <w:proofErr w:type="spellStart"/>
+            <w:r>
+              <w:rPr>
+                <w:rFonts w:eastAsia="Times New Roman" w:cs="Times New Roman"/>
+                <w:color w:val="000000"/>
+                <w:sz w:val="20"/>
+                <w:szCs w:val="20"/>
+                <w:lang w:eastAsia="en-AU"/>
+              </w:rPr>
+              <w:t>MDFMDFSummer</w:t>
+            </w:r>
+            <w:proofErr w:type="spellEnd"/>
           </w:p>
         </w:tc>
         <w:tc>
@@ -21770,7 +23841,43 @@
           <w:sz w:val="22"/>
           <w:szCs w:val="22"/>
         </w:rPr>
-        <w:t>Table 5. Partioning of variance in FDis as explained by optimal hydrological and climatic models. The ‘|’ symbol denotes ‘controlled for’</w:t>
+        <w:t xml:space="preserve">Table 5. </w:t>
+      </w:r>
+      <w:proofErr w:type="spellStart"/>
+      <w:r>
+        <w:rPr>
+          <w:color w:val="FF0000"/>
+          <w:sz w:val="22"/>
+          <w:szCs w:val="22"/>
+        </w:rPr>
+        <w:t>Partioning</w:t>
+      </w:r>
+      <w:proofErr w:type="spellEnd"/>
+      <w:r>
+        <w:rPr>
+          <w:color w:val="FF0000"/>
+          <w:sz w:val="22"/>
+          <w:szCs w:val="22"/>
+        </w:rPr>
+        <w:t xml:space="preserve"> of variance in </w:t>
+      </w:r>
+      <w:proofErr w:type="spellStart"/>
+      <w:r>
+        <w:rPr>
+          <w:color w:val="FF0000"/>
+          <w:sz w:val="22"/>
+          <w:szCs w:val="22"/>
+        </w:rPr>
+        <w:t>FDis</w:t>
+      </w:r>
+      <w:proofErr w:type="spellEnd"/>
+      <w:r>
+        <w:rPr>
+          <w:color w:val="FF0000"/>
+          <w:sz w:val="22"/>
+          <w:szCs w:val="22"/>
+        </w:rPr>
+        <w:t xml:space="preserve"> as explained by optimal hydrological and climatic models. The ‘|’ symbol denotes ‘controlled for’</w:t>
       </w:r>
       <w:r>
         <w:rPr>
@@ -21833,12 +23940,14 @@
                 <w:color w:val="FF0000"/>
               </w:rPr>
             </w:pPr>
+            <w:proofErr w:type="spellStart"/>
             <w:r>
               <w:rPr>
                 <w:color w:val="FF0000"/>
               </w:rPr>
               <w:t>df</w:t>
             </w:r>
+            <w:proofErr w:type="spellEnd"/>
           </w:p>
         </w:tc>
         <w:tc>
@@ -22506,7 +24615,135 @@
           <w:sz w:val="22"/>
           <w:szCs w:val="24"/>
         </w:rPr>
-        <w:t xml:space="preserve"> Relationships between FDis and hydrological metrics describing a) magnitude of the 20 year average return interval flood (AS20YrARI), b) interannual variability in high flow magnitude (CVAnnHSPeak), c) interannual variability in flood rise rate (CVAnnMRateRise), d) interannual variability in flood fall rate (CVAnnMRateFall), e) interannual variability in high flow frequency. Fitted lines depict ordinary least squares regression models. All models are linear fits. Shaded areas depict the smoothed 95% confidence interval around the regression model. All relationships shown are significant.  </w:t>
+        <w:t xml:space="preserve"> Relationships between </w:t>
+      </w:r>
+      <w:proofErr w:type="spellStart"/>
+      <w:r>
+        <w:rPr>
+          <w:sz w:val="22"/>
+          <w:szCs w:val="24"/>
+        </w:rPr>
+        <w:t>FDis</w:t>
+      </w:r>
+      <w:proofErr w:type="spellEnd"/>
+      <w:r>
+        <w:rPr>
+          <w:sz w:val="22"/>
+          <w:szCs w:val="24"/>
+        </w:rPr>
+        <w:t xml:space="preserve"> and hydrological metrics describing a) magnitude of the 20 year average return interval flood (AS20YrARI), b) </w:t>
+      </w:r>
+      <w:proofErr w:type="spellStart"/>
+      <w:r>
+        <w:rPr>
+          <w:sz w:val="22"/>
+          <w:szCs w:val="24"/>
+        </w:rPr>
+        <w:t>interannual</w:t>
+      </w:r>
+      <w:proofErr w:type="spellEnd"/>
+      <w:r>
+        <w:rPr>
+          <w:sz w:val="22"/>
+          <w:szCs w:val="24"/>
+        </w:rPr>
+        <w:t xml:space="preserve"> variability in high flow magnitude (</w:t>
+      </w:r>
+      <w:proofErr w:type="spellStart"/>
+      <w:r>
+        <w:rPr>
+          <w:sz w:val="22"/>
+          <w:szCs w:val="24"/>
+        </w:rPr>
+        <w:t>CVAnnHSPeak</w:t>
+      </w:r>
+      <w:proofErr w:type="spellEnd"/>
+      <w:r>
+        <w:rPr>
+          <w:sz w:val="22"/>
+          <w:szCs w:val="24"/>
+        </w:rPr>
+        <w:t xml:space="preserve">), c) </w:t>
+      </w:r>
+      <w:proofErr w:type="spellStart"/>
+      <w:r>
+        <w:rPr>
+          <w:sz w:val="22"/>
+          <w:szCs w:val="24"/>
+        </w:rPr>
+        <w:t>interannual</w:t>
+      </w:r>
+      <w:proofErr w:type="spellEnd"/>
+      <w:r>
+        <w:rPr>
+          <w:sz w:val="22"/>
+          <w:szCs w:val="24"/>
+        </w:rPr>
+        <w:t xml:space="preserve"> variability in flood rise rate (</w:t>
+      </w:r>
+      <w:proofErr w:type="spellStart"/>
+      <w:r>
+        <w:rPr>
+          <w:sz w:val="22"/>
+          <w:szCs w:val="24"/>
+        </w:rPr>
+        <w:t>CVAnnMRateRise</w:t>
+      </w:r>
+      <w:proofErr w:type="spellEnd"/>
+      <w:r>
+        <w:rPr>
+          <w:sz w:val="22"/>
+          <w:szCs w:val="24"/>
+        </w:rPr>
+        <w:t xml:space="preserve">), d) </w:t>
+      </w:r>
+      <w:proofErr w:type="spellStart"/>
+      <w:r>
+        <w:rPr>
+          <w:sz w:val="22"/>
+          <w:szCs w:val="24"/>
+        </w:rPr>
+        <w:t>interannual</w:t>
+      </w:r>
+      <w:proofErr w:type="spellEnd"/>
+      <w:r>
+        <w:rPr>
+          <w:sz w:val="22"/>
+          <w:szCs w:val="24"/>
+        </w:rPr>
+        <w:t xml:space="preserve"> variability in flood fall rate (</w:t>
+      </w:r>
+      <w:proofErr w:type="spellStart"/>
+      <w:r>
+        <w:rPr>
+          <w:sz w:val="22"/>
+          <w:szCs w:val="24"/>
+        </w:rPr>
+        <w:t>CVAnnMRateFall</w:t>
+      </w:r>
+      <w:proofErr w:type="spellEnd"/>
+      <w:r>
+        <w:rPr>
+          <w:sz w:val="22"/>
+          <w:szCs w:val="24"/>
+        </w:rPr>
+        <w:t xml:space="preserve">), e) </w:t>
+      </w:r>
+      <w:proofErr w:type="spellStart"/>
+      <w:r>
+        <w:rPr>
+          <w:sz w:val="22"/>
+          <w:szCs w:val="24"/>
+        </w:rPr>
+        <w:t>interannual</w:t>
+      </w:r>
+      <w:proofErr w:type="spellEnd"/>
+      <w:r>
+        <w:rPr>
+          <w:sz w:val="22"/>
+          <w:szCs w:val="24"/>
+        </w:rPr>
+        <w:t xml:space="preserve"> variability in high flow frequency. Fitted lines depict ordinary least squares regression models. All models are linear fits. Shaded areas depict the smoothed 95% confidence interval around the regression model. All relationships shown are significant.  </w:t>
       </w:r>
       <w:r>
         <w:br w:type="page"/>
@@ -22580,7 +24817,103 @@
           <w:sz w:val="22"/>
           <w:szCs w:val="24"/>
         </w:rPr>
-        <w:t xml:space="preserve">Figure 2. Relationships between FDis and hydrological metrics describing a) contingency of monthly minimum daily flow (M_MinM), b) contingency of monthly maximum daily flow (M_MaxM), c) contingency of monthly mean daily flow (M_MDFM), d) constancy of monthly minimum daily flow (C_MinM), e) constancy of monthly mean daily flow (C_MDFM). Fitted lines depict ordinary least squares regression models. a. is a quadratic fit, b. – e. are linear fits. Shaded areas depict the smoothed 95% confidence interval around the regression model. a. – c. depict significant relationships, d. and e. depict non-significant relationships (note the strong influence over the regression fit of the two points at the lower bound of FDis).  </w:t>
+        <w:t xml:space="preserve">Figure 2. Relationships between </w:t>
+      </w:r>
+      <w:proofErr w:type="spellStart"/>
+      <w:r>
+        <w:rPr>
+          <w:sz w:val="22"/>
+          <w:szCs w:val="24"/>
+        </w:rPr>
+        <w:t>FDis</w:t>
+      </w:r>
+      <w:proofErr w:type="spellEnd"/>
+      <w:r>
+        <w:rPr>
+          <w:sz w:val="22"/>
+          <w:szCs w:val="24"/>
+        </w:rPr>
+        <w:t xml:space="preserve"> and hydrological metrics describing a) contingency of monthly minimum daily flow (</w:t>
+      </w:r>
+      <w:proofErr w:type="spellStart"/>
+      <w:r>
+        <w:rPr>
+          <w:sz w:val="22"/>
+          <w:szCs w:val="24"/>
+        </w:rPr>
+        <w:t>M_MinM</w:t>
+      </w:r>
+      <w:proofErr w:type="spellEnd"/>
+      <w:r>
+        <w:rPr>
+          <w:sz w:val="22"/>
+          <w:szCs w:val="24"/>
+        </w:rPr>
+        <w:t>), b) contingency of monthly maximum daily flow (</w:t>
+      </w:r>
+      <w:proofErr w:type="spellStart"/>
+      <w:r>
+        <w:rPr>
+          <w:sz w:val="22"/>
+          <w:szCs w:val="24"/>
+        </w:rPr>
+        <w:t>M_MaxM</w:t>
+      </w:r>
+      <w:proofErr w:type="spellEnd"/>
+      <w:r>
+        <w:rPr>
+          <w:sz w:val="22"/>
+          <w:szCs w:val="24"/>
+        </w:rPr>
+        <w:t>), c) contingency of monthly mean daily flow (M_MDFM), d) constancy of monthly minimum daily flow (</w:t>
+      </w:r>
+      <w:proofErr w:type="spellStart"/>
+      <w:r>
+        <w:rPr>
+          <w:sz w:val="22"/>
+          <w:szCs w:val="24"/>
+        </w:rPr>
+        <w:t>C_MinM</w:t>
+      </w:r>
+      <w:proofErr w:type="spellEnd"/>
+      <w:r>
+        <w:rPr>
+          <w:sz w:val="22"/>
+          <w:szCs w:val="24"/>
+        </w:rPr>
+        <w:t xml:space="preserve">), e) constancy of monthly mean daily flow (C_MDFM). Fitted lines depict ordinary least squares regression models. </w:t>
+      </w:r>
+      <w:proofErr w:type="gramStart"/>
+      <w:r>
+        <w:rPr>
+          <w:sz w:val="22"/>
+          <w:szCs w:val="24"/>
+        </w:rPr>
+        <w:t>a</w:t>
+      </w:r>
+      <w:proofErr w:type="gramEnd"/>
+      <w:r>
+        <w:rPr>
+          <w:sz w:val="22"/>
+          <w:szCs w:val="24"/>
+        </w:rPr>
+        <w:t xml:space="preserve">. is a quadratic fit, b. – e. are linear fits. Shaded areas depict the smoothed 95% confidence interval around the regression model. a. – c. depict significant relationships, d. and e. depict non-significant relationships (note the strong influence over the regression fit of the two points at the lower bound of </w:t>
+      </w:r>
+      <w:proofErr w:type="spellStart"/>
+      <w:r>
+        <w:rPr>
+          <w:sz w:val="22"/>
+          <w:szCs w:val="24"/>
+        </w:rPr>
+        <w:t>FDis</w:t>
+      </w:r>
+      <w:proofErr w:type="spellEnd"/>
+      <w:r>
+        <w:rPr>
+          <w:sz w:val="22"/>
+          <w:szCs w:val="24"/>
+        </w:rPr>
+        <w:t xml:space="preserve">).  </w:t>
       </w:r>
     </w:p>
     <w:p>
@@ -22655,10 +24988,24 @@
           <w:sz w:val="22"/>
           <w:szCs w:val="24"/>
         </w:rPr>
-        <w:t xml:space="preserve">Figure 3. Relationships between FDis and hydrological metrics describing a) variability in autumn mean daily flow, b) variability in winter mean daily flow, c) variability in spring mean daily flow, d) variability in summer mean daily flow, e) mean daily flow in summer, f) mean daily flow in spring. Fitted lines depict ordinary least squares regression models. All models are linear fits except d. which is a quadratic fit. Shaded areas depict the smoothed 95% confidence interval around the regression model.  All relationships shown are significant.  </w:t>
-      </w:r>
-      <w:bookmarkStart w:id="0" w:name="_GoBack"/>
-      <w:bookmarkEnd w:id="0"/>
+        <w:t xml:space="preserve">Figure 3. Relationships between </w:t>
+      </w:r>
+      <w:proofErr w:type="spellStart"/>
+      <w:r>
+        <w:rPr>
+          <w:sz w:val="22"/>
+          <w:szCs w:val="24"/>
+        </w:rPr>
+        <w:t>FDis</w:t>
+      </w:r>
+      <w:proofErr w:type="spellEnd"/>
+      <w:r>
+        <w:rPr>
+          <w:sz w:val="22"/>
+          <w:szCs w:val="24"/>
+        </w:rPr>
+        <w:t xml:space="preserve"> and hydrological metrics describing a) variability in autumn mean daily flow, b) variability in winter mean daily flow, c) variability in spring mean daily flow, d) variability in summer mean daily flow, e) mean daily flow in summer, f) mean daily flow in spring. Fitted lines depict ordinary least squares regression models. All models are linear fits except d. which is a quadratic fit. Shaded areas depict the smoothed 95% confidence interval around the regression model.  All relationships shown are significant.  </w:t>
+      </w:r>
     </w:p>
     <w:sectPr>
       <w:pgSz w:w="11906" w:h="16838"/>
@@ -24888,7 +27235,7 @@
 </file>
 
 <file path=customXml/itemProps1.xml><?xml version="1.0" encoding="utf-8"?>
-<ds:datastoreItem xmlns:ds="http://schemas.openxmlformats.org/officeDocument/2006/customXml" ds:itemID="{BCBC5C2F-26E4-4C1C-A498-02F6DF5F9D3D}">
+<ds:datastoreItem xmlns:ds="http://schemas.openxmlformats.org/officeDocument/2006/customXml" ds:itemID="{F1B5A34B-B90C-433A-A4B1-2C52C134B22A}">
   <ds:schemaRefs>
     <ds:schemaRef ds:uri="http://schemas.openxmlformats.org/officeDocument/2006/bibliography"/>
   </ds:schemaRefs>
